--- a/trunk/Informes/base de datos.docx
+++ b/trunk/Informes/base de datos.docx
@@ -3,10 +3,2358 @@
 <w:document xmlns:ve="http://schemas.openxmlformats.org/markup-compatibility/2006" xmlns:o="urn:schemas-microsoft-com:office:office" xmlns:r="http://schemas.openxmlformats.org/officeDocument/2006/relationships" xmlns:m="http://schemas.openxmlformats.org/officeDocument/2006/math" xmlns:v="urn:schemas-microsoft-com:vml" xmlns:wp="http://schemas.openxmlformats.org/drawingml/2006/wordprocessingDrawing" xmlns:w10="urn:schemas-microsoft-com:office:word" xmlns:w="http://schemas.openxmlformats.org/wordprocessingml/2006/main" xmlns:wne="http://schemas.microsoft.com/office/word/2006/wordml">
   <w:body>
     <w:p>
+      <w:pPr>
+        <w:pStyle w:val="Ttulo1"/>
+      </w:pPr>
+      <w:proofErr w:type="spellStart"/>
+      <w:r>
+        <w:t>Diseño</w:t>
+      </w:r>
+      <w:proofErr w:type="spellEnd"/>
+      <w:r>
+        <w:t xml:space="preserve"> </w:t>
+      </w:r>
+      <w:proofErr w:type="spellStart"/>
+      <w:r>
+        <w:t>detallado</w:t>
+      </w:r>
+      <w:proofErr w:type="spellEnd"/>
+    </w:p>
+    <w:p/>
+    <w:p>
+      <w:r>
+        <w:t xml:space="preserve">A </w:t>
+      </w:r>
+      <w:proofErr w:type="spellStart"/>
+      <w:r>
+        <w:t>continuacion</w:t>
+      </w:r>
+      <w:proofErr w:type="spellEnd"/>
+      <w:r>
+        <w:t xml:space="preserve"> </w:t>
+      </w:r>
+      <w:proofErr w:type="spellStart"/>
+      <w:r>
+        <w:t>definimos</w:t>
+      </w:r>
+      <w:proofErr w:type="spellEnd"/>
+      <w:r>
+        <w:t xml:space="preserve"> el </w:t>
+      </w:r>
+      <w:proofErr w:type="spellStart"/>
+      <w:r>
+        <w:t>diseño</w:t>
+      </w:r>
+      <w:proofErr w:type="spellEnd"/>
+      <w:r>
+        <w:t xml:space="preserve"> </w:t>
+      </w:r>
+      <w:proofErr w:type="spellStart"/>
+      <w:r>
+        <w:t>detallado</w:t>
+      </w:r>
+      <w:proofErr w:type="spellEnd"/>
+      <w:r>
+        <w:t xml:space="preserve"> </w:t>
+      </w:r>
+      <w:proofErr w:type="spellStart"/>
+      <w:r>
+        <w:t>p</w:t>
+      </w:r>
+      <w:r>
+        <w:t>ar</w:t>
+      </w:r>
+      <w:r>
+        <w:t>tiendo</w:t>
+      </w:r>
+      <w:proofErr w:type="spellEnd"/>
+      <w:r>
+        <w:t xml:space="preserve"> de la </w:t>
+      </w:r>
+      <w:proofErr w:type="spellStart"/>
+      <w:proofErr w:type="gramStart"/>
+      <w:r>
+        <w:t>arquitectura</w:t>
+      </w:r>
+      <w:proofErr w:type="spellEnd"/>
+      <w:r>
+        <w:t xml:space="preserve">  MVC</w:t>
+      </w:r>
+      <w:proofErr w:type="gramEnd"/>
+      <w:r>
+        <w:t xml:space="preserve">, </w:t>
+      </w:r>
+      <w:proofErr w:type="spellStart"/>
+      <w:r>
+        <w:t>expandiendo</w:t>
+      </w:r>
+      <w:proofErr w:type="spellEnd"/>
+      <w:r>
+        <w:t xml:space="preserve"> </w:t>
+      </w:r>
+      <w:proofErr w:type="spellStart"/>
+      <w:r>
+        <w:t>cada</w:t>
+      </w:r>
+      <w:proofErr w:type="spellEnd"/>
+      <w:r>
+        <w:t xml:space="preserve"> </w:t>
+      </w:r>
+      <w:proofErr w:type="spellStart"/>
+      <w:r>
+        <w:t>componente</w:t>
+      </w:r>
+      <w:proofErr w:type="spellEnd"/>
+      <w:r>
+        <w:t xml:space="preserve"> de la </w:t>
+      </w:r>
+      <w:proofErr w:type="spellStart"/>
+      <w:r>
+        <w:t>arquitectura</w:t>
+      </w:r>
+      <w:proofErr w:type="spellEnd"/>
+      <w:r>
+        <w:t xml:space="preserve"> </w:t>
+      </w:r>
+      <w:proofErr w:type="spellStart"/>
+      <w:r>
+        <w:t>p</w:t>
+      </w:r>
+      <w:r>
+        <w:t>ara</w:t>
+      </w:r>
+      <w:proofErr w:type="spellEnd"/>
+      <w:r>
+        <w:t xml:space="preserve"> </w:t>
+      </w:r>
+      <w:proofErr w:type="spellStart"/>
+      <w:r>
+        <w:t>proveer</w:t>
+      </w:r>
+      <w:proofErr w:type="spellEnd"/>
+      <w:r>
+        <w:t xml:space="preserve"> un mayor </w:t>
+      </w:r>
+      <w:proofErr w:type="spellStart"/>
+      <w:r>
+        <w:t>entendimiento</w:t>
+      </w:r>
+      <w:proofErr w:type="spellEnd"/>
+      <w:r>
+        <w:t xml:space="preserve"> de la </w:t>
+      </w:r>
+      <w:proofErr w:type="spellStart"/>
+      <w:r>
+        <w:t>aplica</w:t>
+      </w:r>
+      <w:r>
+        <w:t>c</w:t>
+      </w:r>
+      <w:r>
+        <w:t>ion</w:t>
+      </w:r>
+      <w:proofErr w:type="spellEnd"/>
+      <w:r>
+        <w:t>.</w:t>
+      </w:r>
+    </w:p>
+    <w:p>
+      <w:pPr>
+        <w:pStyle w:val="Ttulo1"/>
+      </w:pPr>
+      <w:r>
+        <w:t>Vista</w:t>
+      </w:r>
+    </w:p>
+    <w:p>
+      <w:proofErr w:type="spellStart"/>
+      <w:r>
+        <w:t>Una</w:t>
+      </w:r>
+      <w:proofErr w:type="spellEnd"/>
+      <w:r>
+        <w:t xml:space="preserve"> vista </w:t>
+      </w:r>
+      <w:proofErr w:type="spellStart"/>
+      <w:r>
+        <w:t>es</w:t>
+      </w:r>
+      <w:proofErr w:type="spellEnd"/>
+      <w:r>
+        <w:t xml:space="preserve"> </w:t>
+      </w:r>
+      <w:proofErr w:type="gramStart"/>
+      <w:r>
+        <w:t>un</w:t>
+      </w:r>
+      <w:proofErr w:type="gramEnd"/>
+      <w:r>
+        <w:t xml:space="preserve"> script PHP </w:t>
+      </w:r>
+      <w:proofErr w:type="spellStart"/>
+      <w:r>
+        <w:t>que</w:t>
+      </w:r>
+      <w:proofErr w:type="spellEnd"/>
+      <w:r>
+        <w:t xml:space="preserve"> </w:t>
+      </w:r>
+      <w:proofErr w:type="spellStart"/>
+      <w:r>
+        <w:t>consiste</w:t>
+      </w:r>
+      <w:proofErr w:type="spellEnd"/>
+      <w:r>
+        <w:t xml:space="preserve"> </w:t>
+      </w:r>
+      <w:proofErr w:type="spellStart"/>
+      <w:r>
+        <w:t>basicamente</w:t>
+      </w:r>
+      <w:proofErr w:type="spellEnd"/>
+      <w:r>
+        <w:t xml:space="preserve"> en </w:t>
+      </w:r>
+      <w:proofErr w:type="spellStart"/>
+      <w:r>
+        <w:t>elementos</w:t>
+      </w:r>
+      <w:proofErr w:type="spellEnd"/>
+      <w:r>
+        <w:t xml:space="preserve"> de la </w:t>
+      </w:r>
+      <w:proofErr w:type="spellStart"/>
+      <w:r>
+        <w:t>interfaz</w:t>
+      </w:r>
+      <w:proofErr w:type="spellEnd"/>
+      <w:r>
+        <w:t xml:space="preserve"> de </w:t>
+      </w:r>
+      <w:proofErr w:type="spellStart"/>
+      <w:r>
+        <w:t>usuario</w:t>
+      </w:r>
+      <w:proofErr w:type="spellEnd"/>
+      <w:r>
+        <w:t>.</w:t>
+      </w:r>
+      <w:r>
+        <w:br/>
+      </w:r>
+      <w:proofErr w:type="spellStart"/>
+      <w:proofErr w:type="gramStart"/>
+      <w:r>
+        <w:t>Basicamente</w:t>
+      </w:r>
+      <w:proofErr w:type="spellEnd"/>
+      <w:r>
+        <w:t xml:space="preserve"> la vista </w:t>
+      </w:r>
+      <w:proofErr w:type="spellStart"/>
+      <w:r>
+        <w:t>es</w:t>
+      </w:r>
+      <w:proofErr w:type="spellEnd"/>
+      <w:r>
+        <w:t xml:space="preserve"> la </w:t>
+      </w:r>
+      <w:proofErr w:type="spellStart"/>
+      <w:r>
+        <w:t>página</w:t>
+      </w:r>
+      <w:proofErr w:type="spellEnd"/>
+      <w:r>
+        <w:t xml:space="preserve"> HTML y el </w:t>
+      </w:r>
+      <w:proofErr w:type="spellStart"/>
+      <w:r>
+        <w:t>código</w:t>
+      </w:r>
+      <w:proofErr w:type="spellEnd"/>
+      <w:r>
+        <w:t xml:space="preserve"> </w:t>
+      </w:r>
+      <w:proofErr w:type="spellStart"/>
+      <w:r>
+        <w:t>que</w:t>
+      </w:r>
+      <w:proofErr w:type="spellEnd"/>
+      <w:r>
+        <w:t xml:space="preserve"> </w:t>
+      </w:r>
+      <w:proofErr w:type="spellStart"/>
+      <w:r>
+        <w:t>provee</w:t>
+      </w:r>
+      <w:proofErr w:type="spellEnd"/>
+      <w:r>
+        <w:t xml:space="preserve"> de </w:t>
+      </w:r>
+      <w:proofErr w:type="spellStart"/>
+      <w:r>
+        <w:t>datos</w:t>
+      </w:r>
+      <w:proofErr w:type="spellEnd"/>
+      <w:r>
+        <w:t xml:space="preserve"> </w:t>
+      </w:r>
+      <w:proofErr w:type="spellStart"/>
+      <w:r>
+        <w:t>dinámicos</w:t>
+      </w:r>
+      <w:proofErr w:type="spellEnd"/>
+      <w:r>
+        <w:t xml:space="preserve"> a la </w:t>
+      </w:r>
+      <w:proofErr w:type="spellStart"/>
+      <w:r>
+        <w:t>página</w:t>
+      </w:r>
+      <w:proofErr w:type="spellEnd"/>
+      <w:r>
+        <w:t>.</w:t>
+      </w:r>
+      <w:proofErr w:type="gramEnd"/>
+    </w:p>
+    <w:p>
+      <w:r>
+        <w:t xml:space="preserve">Las vistas son </w:t>
+      </w:r>
+      <w:proofErr w:type="spellStart"/>
+      <w:r>
+        <w:t>las</w:t>
+      </w:r>
+      <w:proofErr w:type="spellEnd"/>
+      <w:r>
+        <w:t xml:space="preserve"> </w:t>
+      </w:r>
+      <w:proofErr w:type="spellStart"/>
+      <w:r>
+        <w:t>responsables</w:t>
+      </w:r>
+      <w:proofErr w:type="spellEnd"/>
+      <w:r>
+        <w:t xml:space="preserve"> de </w:t>
+      </w:r>
+      <w:proofErr w:type="spellStart"/>
+      <w:r>
+        <w:t>presentar</w:t>
+      </w:r>
+      <w:proofErr w:type="spellEnd"/>
+      <w:r>
+        <w:t xml:space="preserve"> los </w:t>
+      </w:r>
+      <w:proofErr w:type="spellStart"/>
+      <w:r>
+        <w:t>modelos</w:t>
+      </w:r>
+      <w:proofErr w:type="spellEnd"/>
+      <w:r>
+        <w:t xml:space="preserve"> en el </w:t>
+      </w:r>
+      <w:proofErr w:type="spellStart"/>
+      <w:r>
+        <w:t>formato</w:t>
+      </w:r>
+      <w:proofErr w:type="spellEnd"/>
+      <w:r>
+        <w:t xml:space="preserve"> </w:t>
+      </w:r>
+      <w:proofErr w:type="spellStart"/>
+      <w:r>
+        <w:t>que</w:t>
+      </w:r>
+      <w:proofErr w:type="spellEnd"/>
+      <w:r>
+        <w:t xml:space="preserve"> el </w:t>
+      </w:r>
+      <w:proofErr w:type="spellStart"/>
+      <w:r>
+        <w:t>usuario</w:t>
+      </w:r>
+      <w:proofErr w:type="spellEnd"/>
+      <w:r>
+        <w:t xml:space="preserve"> final </w:t>
+      </w:r>
+      <w:proofErr w:type="spellStart"/>
+      <w:r>
+        <w:t>desea</w:t>
+      </w:r>
+      <w:proofErr w:type="spellEnd"/>
+      <w:r>
+        <w:t>.</w:t>
+      </w:r>
+    </w:p>
+    <w:p>
+      <w:proofErr w:type="gramStart"/>
+      <w:r>
+        <w:t xml:space="preserve">Las vistas de la </w:t>
+      </w:r>
+      <w:proofErr w:type="spellStart"/>
+      <w:r>
+        <w:t>aplicacion</w:t>
+      </w:r>
+      <w:proofErr w:type="spellEnd"/>
+      <w:r>
+        <w:t xml:space="preserve"> </w:t>
+      </w:r>
+      <w:proofErr w:type="spellStart"/>
+      <w:r>
+        <w:t>estan</w:t>
+      </w:r>
+      <w:proofErr w:type="spellEnd"/>
+      <w:r>
+        <w:t xml:space="preserve"> </w:t>
+      </w:r>
+      <w:proofErr w:type="spellStart"/>
+      <w:r>
+        <w:t>divididas</w:t>
+      </w:r>
+      <w:proofErr w:type="spellEnd"/>
+      <w:r>
+        <w:t xml:space="preserve"> en dos </w:t>
+      </w:r>
+      <w:proofErr w:type="spellStart"/>
+      <w:r>
+        <w:t>grupos</w:t>
+      </w:r>
+      <w:proofErr w:type="spellEnd"/>
+      <w:r>
+        <w:t>.</w:t>
+      </w:r>
+      <w:proofErr w:type="gramEnd"/>
+      <w:r>
+        <w:br/>
+      </w:r>
+    </w:p>
+    <w:p>
+      <w:r>
+        <w:t xml:space="preserve">Vistas </w:t>
+      </w:r>
+      <w:proofErr w:type="gramStart"/>
+      <w:r>
+        <w:t>del</w:t>
+      </w:r>
+      <w:proofErr w:type="gramEnd"/>
+      <w:r>
+        <w:t xml:space="preserve"> </w:t>
+      </w:r>
+      <w:proofErr w:type="spellStart"/>
+      <w:r>
+        <w:t>sitio</w:t>
+      </w:r>
+      <w:proofErr w:type="spellEnd"/>
+      <w:r>
+        <w:t xml:space="preserve">: son </w:t>
+      </w:r>
+      <w:proofErr w:type="spellStart"/>
+      <w:r>
+        <w:t>las</w:t>
+      </w:r>
+      <w:proofErr w:type="spellEnd"/>
+      <w:r>
+        <w:t xml:space="preserve"> vistas </w:t>
+      </w:r>
+      <w:proofErr w:type="spellStart"/>
+      <w:r>
+        <w:t>que</w:t>
+      </w:r>
+      <w:proofErr w:type="spellEnd"/>
+      <w:r>
+        <w:t xml:space="preserve"> no </w:t>
+      </w:r>
+      <w:proofErr w:type="spellStart"/>
+      <w:r>
+        <w:t>tienen</w:t>
+      </w:r>
+      <w:proofErr w:type="spellEnd"/>
+      <w:r>
+        <w:t xml:space="preserve"> un</w:t>
+      </w:r>
+      <w:r>
+        <w:t xml:space="preserve"> </w:t>
+      </w:r>
+      <w:proofErr w:type="spellStart"/>
+      <w:r>
+        <w:t>modelo</w:t>
+      </w:r>
+      <w:proofErr w:type="spellEnd"/>
+      <w:r>
+        <w:t xml:space="preserve"> </w:t>
+      </w:r>
+      <w:proofErr w:type="spellStart"/>
+      <w:r>
+        <w:t>asociado</w:t>
+      </w:r>
+      <w:proofErr w:type="spellEnd"/>
+      <w:r>
+        <w:t xml:space="preserve">.  Solo </w:t>
+      </w:r>
+      <w:proofErr w:type="gramStart"/>
+      <w:r>
+        <w:t>un</w:t>
+      </w:r>
+      <w:proofErr w:type="gramEnd"/>
+      <w:r>
+        <w:t xml:space="preserve"> </w:t>
+      </w:r>
+      <w:proofErr w:type="spellStart"/>
+      <w:r>
+        <w:t>controlador</w:t>
+      </w:r>
+      <w:proofErr w:type="spellEnd"/>
+      <w:r>
+        <w:t>.</w:t>
+      </w:r>
+      <w:r>
+        <w:br/>
+      </w:r>
+      <w:proofErr w:type="spellStart"/>
+      <w:r>
+        <w:t>Tienen</w:t>
+      </w:r>
+      <w:proofErr w:type="spellEnd"/>
+      <w:r>
+        <w:t xml:space="preserve"> fines </w:t>
+      </w:r>
+      <w:proofErr w:type="spellStart"/>
+      <w:r>
+        <w:t>particulares</w:t>
+      </w:r>
+      <w:proofErr w:type="spellEnd"/>
+      <w:r>
+        <w:t xml:space="preserve"> </w:t>
+      </w:r>
+      <w:proofErr w:type="spellStart"/>
+      <w:proofErr w:type="gramStart"/>
+      <w:r>
+        <w:t>como</w:t>
+      </w:r>
+      <w:proofErr w:type="spellEnd"/>
+      <w:proofErr w:type="gramEnd"/>
+      <w:r>
+        <w:t xml:space="preserve"> el login,</w:t>
+      </w:r>
+      <w:r>
+        <w:t xml:space="preserve"> search</w:t>
+      </w:r>
+      <w:r>
+        <w:t>, map,</w:t>
+      </w:r>
+    </w:p>
+    <w:p>
+      <w:r>
+        <w:t xml:space="preserve">Vistas </w:t>
+      </w:r>
+      <w:proofErr w:type="spellStart"/>
+      <w:r>
+        <w:t>asociadas</w:t>
+      </w:r>
+      <w:proofErr w:type="spellEnd"/>
+      <w:r>
+        <w:t xml:space="preserve"> a </w:t>
+      </w:r>
+      <w:proofErr w:type="gramStart"/>
+      <w:r>
+        <w:t>un</w:t>
+      </w:r>
+      <w:proofErr w:type="gramEnd"/>
+      <w:r>
+        <w:t xml:space="preserve"> </w:t>
+      </w:r>
+      <w:proofErr w:type="spellStart"/>
+      <w:r>
+        <w:t>modelo</w:t>
+      </w:r>
+      <w:proofErr w:type="spellEnd"/>
+      <w:r>
+        <w:t>:</w:t>
+      </w:r>
+    </w:p>
+    <w:p>
+      <w:proofErr w:type="spellStart"/>
+      <w:r>
+        <w:t>Obtener</w:t>
+      </w:r>
+      <w:proofErr w:type="spellEnd"/>
+      <w:r>
+        <w:t xml:space="preserve">, </w:t>
+      </w:r>
+      <w:proofErr w:type="spellStart"/>
+      <w:r>
+        <w:t>Actualizar</w:t>
+      </w:r>
+      <w:proofErr w:type="spellEnd"/>
+      <w:r>
+        <w:t xml:space="preserve"> y </w:t>
+      </w:r>
+      <w:proofErr w:type="spellStart"/>
+      <w:r>
+        <w:t>Borrar</w:t>
+      </w:r>
+      <w:proofErr w:type="spellEnd"/>
+      <w:r>
+        <w:t xml:space="preserve"> (</w:t>
+      </w:r>
+      <w:proofErr w:type="gramStart"/>
+      <w:r>
+        <w:t>del</w:t>
+      </w:r>
+      <w:proofErr w:type="gramEnd"/>
+      <w:r>
+        <w:t xml:space="preserve"> original en </w:t>
+      </w:r>
+      <w:proofErr w:type="spellStart"/>
+      <w:r>
+        <w:t>inglés</w:t>
+      </w:r>
+      <w:proofErr w:type="spellEnd"/>
+      <w:r>
+        <w:t xml:space="preserve">: Create, Read, Update and Delete). Se </w:t>
+      </w:r>
+      <w:proofErr w:type="spellStart"/>
+      <w:proofErr w:type="gramStart"/>
+      <w:r>
+        <w:t>usa</w:t>
+      </w:r>
+      <w:proofErr w:type="spellEnd"/>
+      <w:proofErr w:type="gramEnd"/>
+      <w:r>
+        <w:t xml:space="preserve"> </w:t>
+      </w:r>
+      <w:proofErr w:type="spellStart"/>
+      <w:r>
+        <w:t>para</w:t>
+      </w:r>
+      <w:proofErr w:type="spellEnd"/>
+      <w:r>
+        <w:t xml:space="preserve"> </w:t>
+      </w:r>
+      <w:proofErr w:type="spellStart"/>
+      <w:r>
+        <w:t>referirse</w:t>
+      </w:r>
+      <w:proofErr w:type="spellEnd"/>
+      <w:r>
+        <w:t xml:space="preserve"> a </w:t>
+      </w:r>
+      <w:proofErr w:type="spellStart"/>
+      <w:r>
+        <w:t>las</w:t>
+      </w:r>
+      <w:proofErr w:type="spellEnd"/>
+      <w:r>
+        <w:t xml:space="preserve"> </w:t>
+      </w:r>
+      <w:proofErr w:type="spellStart"/>
+      <w:r>
+        <w:t>funciones</w:t>
+      </w:r>
+      <w:proofErr w:type="spellEnd"/>
+      <w:r>
+        <w:t xml:space="preserve"> </w:t>
+      </w:r>
+      <w:proofErr w:type="spellStart"/>
+      <w:r>
+        <w:t>básicas</w:t>
+      </w:r>
+      <w:proofErr w:type="spellEnd"/>
+      <w:r>
+        <w:t xml:space="preserve"> en bases de </w:t>
+      </w:r>
+      <w:proofErr w:type="spellStart"/>
+      <w:r>
+        <w:t>datos</w:t>
+      </w:r>
+      <w:proofErr w:type="spellEnd"/>
+      <w:r>
+        <w:t xml:space="preserve"> o la </w:t>
+      </w:r>
+      <w:proofErr w:type="spellStart"/>
+      <w:r>
+        <w:t>capa</w:t>
+      </w:r>
+      <w:proofErr w:type="spellEnd"/>
+      <w:r>
+        <w:t xml:space="preserve"> de </w:t>
+      </w:r>
+      <w:proofErr w:type="spellStart"/>
+      <w:r>
+        <w:t>persistencia</w:t>
+      </w:r>
+      <w:proofErr w:type="spellEnd"/>
+      <w:r>
+        <w:t xml:space="preserve"> en un software.</w:t>
+      </w:r>
+    </w:p>
+    <w:p>
+      <w:proofErr w:type="spellStart"/>
+      <w:proofErr w:type="gramStart"/>
+      <w:r>
+        <w:t>siglas</w:t>
+      </w:r>
+      <w:proofErr w:type="spellEnd"/>
+      <w:proofErr w:type="gramEnd"/>
+      <w:r>
+        <w:t xml:space="preserve"> ABM </w:t>
+      </w:r>
+      <w:proofErr w:type="spellStart"/>
+      <w:r>
+        <w:t>para</w:t>
+      </w:r>
+      <w:proofErr w:type="spellEnd"/>
+      <w:r>
+        <w:t xml:space="preserve"> lo </w:t>
+      </w:r>
+      <w:proofErr w:type="spellStart"/>
+      <w:r>
+        <w:t>mismo</w:t>
+      </w:r>
+      <w:proofErr w:type="spellEnd"/>
+      <w:r>
+        <w:t xml:space="preserve"> (Alta Baja </w:t>
+      </w:r>
+      <w:proofErr w:type="spellStart"/>
+      <w:r>
+        <w:t>Modificación</w:t>
+      </w:r>
+      <w:proofErr w:type="spellEnd"/>
+      <w:r>
+        <w:t xml:space="preserve">), </w:t>
+      </w:r>
+      <w:proofErr w:type="spellStart"/>
+      <w:r>
+        <w:t>obviando</w:t>
+      </w:r>
+      <w:proofErr w:type="spellEnd"/>
+      <w:r>
+        <w:t xml:space="preserve"> la </w:t>
+      </w:r>
+      <w:proofErr w:type="spellStart"/>
+      <w:r>
+        <w:t>operación</w:t>
+      </w:r>
+      <w:proofErr w:type="spellEnd"/>
+      <w:r>
+        <w:t xml:space="preserve"> de </w:t>
+      </w:r>
+      <w:proofErr w:type="spellStart"/>
+      <w:r>
+        <w:t>Obtener</w:t>
+      </w:r>
+      <w:proofErr w:type="spellEnd"/>
+    </w:p>
+    <w:p/>
+    <w:p>
+      <w:pPr>
+        <w:pStyle w:val="Ttulo1"/>
+      </w:pPr>
+      <w:proofErr w:type="spellStart"/>
+      <w:r>
+        <w:t>Controlador</w:t>
+      </w:r>
+      <w:proofErr w:type="spellEnd"/>
+    </w:p>
+    <w:p>
+      <w:proofErr w:type="gramStart"/>
+      <w:r>
+        <w:t xml:space="preserve">El </w:t>
+      </w:r>
+      <w:proofErr w:type="spellStart"/>
+      <w:r>
+        <w:t>controlador</w:t>
+      </w:r>
+      <w:proofErr w:type="spellEnd"/>
+      <w:r>
+        <w:t xml:space="preserve"> </w:t>
+      </w:r>
+      <w:proofErr w:type="spellStart"/>
+      <w:r>
+        <w:t>es</w:t>
+      </w:r>
+      <w:proofErr w:type="spellEnd"/>
+      <w:r>
+        <w:t xml:space="preserve"> el </w:t>
+      </w:r>
+      <w:proofErr w:type="spellStart"/>
+      <w:r>
+        <w:t>responsable</w:t>
+      </w:r>
+      <w:proofErr w:type="spellEnd"/>
+      <w:r>
+        <w:t xml:space="preserve"> de </w:t>
+      </w:r>
+      <w:proofErr w:type="spellStart"/>
+      <w:r>
+        <w:t>recibir</w:t>
+      </w:r>
+      <w:proofErr w:type="spellEnd"/>
+      <w:r>
+        <w:t xml:space="preserve"> los </w:t>
+      </w:r>
+      <w:proofErr w:type="spellStart"/>
+      <w:r>
+        <w:t>eventos</w:t>
+      </w:r>
+      <w:proofErr w:type="spellEnd"/>
+      <w:r>
+        <w:t xml:space="preserve"> de </w:t>
+      </w:r>
+      <w:proofErr w:type="spellStart"/>
+      <w:r>
+        <w:t>entrada</w:t>
+      </w:r>
+      <w:proofErr w:type="spellEnd"/>
+      <w:r>
+        <w:t xml:space="preserve"> </w:t>
+      </w:r>
+      <w:proofErr w:type="spellStart"/>
+      <w:r>
+        <w:t>desde</w:t>
+      </w:r>
+      <w:proofErr w:type="spellEnd"/>
+      <w:r>
+        <w:t xml:space="preserve"> la vista.</w:t>
+      </w:r>
+      <w:proofErr w:type="gramEnd"/>
+    </w:p>
+    <w:p>
+      <w:proofErr w:type="spellStart"/>
+      <w:r>
+        <w:t>Cuando</w:t>
+      </w:r>
+      <w:proofErr w:type="spellEnd"/>
+      <w:r>
+        <w:t xml:space="preserve"> </w:t>
+      </w:r>
+      <w:proofErr w:type="gramStart"/>
+      <w:r>
+        <w:t>un</w:t>
+      </w:r>
+      <w:proofErr w:type="gramEnd"/>
+      <w:r>
+        <w:t xml:space="preserve"> </w:t>
+      </w:r>
+      <w:proofErr w:type="spellStart"/>
+      <w:r>
+        <w:t>controlador</w:t>
+      </w:r>
+      <w:proofErr w:type="spellEnd"/>
+      <w:r>
+        <w:t xml:space="preserve"> </w:t>
+      </w:r>
+      <w:proofErr w:type="spellStart"/>
+      <w:r>
+        <w:t>es</w:t>
+      </w:r>
+      <w:proofErr w:type="spellEnd"/>
+      <w:r>
+        <w:t xml:space="preserve"> </w:t>
+      </w:r>
+      <w:proofErr w:type="spellStart"/>
+      <w:r>
+        <w:t>invocado</w:t>
+      </w:r>
+      <w:proofErr w:type="spellEnd"/>
+      <w:r>
+        <w:t xml:space="preserve">, </w:t>
+      </w:r>
+      <w:proofErr w:type="spellStart"/>
+      <w:r>
+        <w:t>ejecuta</w:t>
+      </w:r>
+      <w:proofErr w:type="spellEnd"/>
+      <w:r>
+        <w:t xml:space="preserve"> </w:t>
+      </w:r>
+      <w:proofErr w:type="spellStart"/>
+      <w:r>
+        <w:t>una</w:t>
+      </w:r>
+      <w:proofErr w:type="spellEnd"/>
+      <w:r>
+        <w:t xml:space="preserve"> </w:t>
+      </w:r>
+      <w:proofErr w:type="spellStart"/>
+      <w:r>
+        <w:t>acción</w:t>
+      </w:r>
+      <w:proofErr w:type="spellEnd"/>
+      <w:r>
+        <w:t xml:space="preserve"> </w:t>
+      </w:r>
+      <w:proofErr w:type="spellStart"/>
+      <w:r>
+        <w:t>que</w:t>
+      </w:r>
+      <w:proofErr w:type="spellEnd"/>
+      <w:r>
+        <w:t xml:space="preserve"> </w:t>
+      </w:r>
+      <w:proofErr w:type="spellStart"/>
+      <w:r>
+        <w:t>utiliza</w:t>
+      </w:r>
+      <w:proofErr w:type="spellEnd"/>
+      <w:r>
+        <w:t xml:space="preserve"> los </w:t>
+      </w:r>
+      <w:proofErr w:type="spellStart"/>
+      <w:r>
+        <w:t>modelos</w:t>
+      </w:r>
+      <w:proofErr w:type="spellEnd"/>
+      <w:r>
+        <w:t xml:space="preserve"> </w:t>
+      </w:r>
+      <w:proofErr w:type="spellStart"/>
+      <w:r>
+        <w:t>necesarios</w:t>
+      </w:r>
+      <w:proofErr w:type="spellEnd"/>
+      <w:r>
+        <w:t xml:space="preserve"> y </w:t>
+      </w:r>
+      <w:proofErr w:type="spellStart"/>
+      <w:r>
+        <w:t>muestra</w:t>
+      </w:r>
+      <w:proofErr w:type="spellEnd"/>
+      <w:r>
+        <w:t xml:space="preserve"> la </w:t>
+      </w:r>
+      <w:proofErr w:type="spellStart"/>
+      <w:r>
+        <w:t>información</w:t>
+      </w:r>
+      <w:proofErr w:type="spellEnd"/>
+      <w:r>
+        <w:t xml:space="preserve"> a </w:t>
+      </w:r>
+      <w:proofErr w:type="spellStart"/>
+      <w:r>
+        <w:t>travez</w:t>
+      </w:r>
+      <w:proofErr w:type="spellEnd"/>
+      <w:r>
+        <w:t xml:space="preserve"> de la vista </w:t>
+      </w:r>
+      <w:proofErr w:type="spellStart"/>
+      <w:r>
+        <w:t>apropiada</w:t>
+      </w:r>
+      <w:proofErr w:type="spellEnd"/>
+      <w:r>
+        <w:t xml:space="preserve">. </w:t>
+      </w:r>
+    </w:p>
+    <w:p>
+      <w:proofErr w:type="spellStart"/>
+      <w:r>
+        <w:t>Una</w:t>
+      </w:r>
+      <w:proofErr w:type="spellEnd"/>
+      <w:r>
+        <w:t xml:space="preserve"> </w:t>
+      </w:r>
+      <w:proofErr w:type="spellStart"/>
+      <w:r>
+        <w:t>acción</w:t>
+      </w:r>
+      <w:proofErr w:type="spellEnd"/>
+      <w:r>
+        <w:t xml:space="preserve">, en </w:t>
+      </w:r>
+      <w:proofErr w:type="spellStart"/>
+      <w:r>
+        <w:t>su</w:t>
+      </w:r>
+      <w:proofErr w:type="spellEnd"/>
+      <w:r>
+        <w:t xml:space="preserve"> forma </w:t>
+      </w:r>
+      <w:proofErr w:type="spellStart"/>
+      <w:r>
+        <w:t>más</w:t>
+      </w:r>
+      <w:proofErr w:type="spellEnd"/>
+      <w:r>
+        <w:t xml:space="preserve"> simple, </w:t>
+      </w:r>
+      <w:proofErr w:type="spellStart"/>
+      <w:r>
+        <w:t>es</w:t>
+      </w:r>
+      <w:proofErr w:type="spellEnd"/>
+      <w:r>
+        <w:t xml:space="preserve"> </w:t>
+      </w:r>
+      <w:proofErr w:type="gramStart"/>
+      <w:r>
+        <w:t>un</w:t>
+      </w:r>
+      <w:proofErr w:type="gramEnd"/>
+      <w:r>
+        <w:t xml:space="preserve"> </w:t>
+      </w:r>
+      <w:proofErr w:type="spellStart"/>
+      <w:r>
+        <w:t>metodo</w:t>
+      </w:r>
+      <w:proofErr w:type="spellEnd"/>
+      <w:r>
+        <w:t xml:space="preserve"> de la </w:t>
+      </w:r>
+      <w:proofErr w:type="spellStart"/>
+      <w:r>
+        <w:t>clase</w:t>
+      </w:r>
+      <w:proofErr w:type="spellEnd"/>
+      <w:r>
+        <w:t xml:space="preserve"> </w:t>
+      </w:r>
+      <w:proofErr w:type="spellStart"/>
+      <w:r>
+        <w:t>controlador</w:t>
+      </w:r>
+      <w:proofErr w:type="spellEnd"/>
+      <w:r>
+        <w:t xml:space="preserve"> </w:t>
+      </w:r>
+      <w:proofErr w:type="spellStart"/>
+      <w:r>
+        <w:t>cuyo</w:t>
+      </w:r>
+      <w:proofErr w:type="spellEnd"/>
+      <w:r>
+        <w:t xml:space="preserve"> </w:t>
+      </w:r>
+      <w:proofErr w:type="spellStart"/>
+      <w:r>
+        <w:t>nombre</w:t>
+      </w:r>
+      <w:proofErr w:type="spellEnd"/>
+      <w:r>
+        <w:t xml:space="preserve"> </w:t>
+      </w:r>
+      <w:proofErr w:type="spellStart"/>
+      <w:r>
+        <w:t>comienza</w:t>
+      </w:r>
+      <w:proofErr w:type="spellEnd"/>
+      <w:r>
+        <w:t xml:space="preserve"> con action.</w:t>
+      </w:r>
+    </w:p>
+    <w:p>
+      <w:proofErr w:type="gramStart"/>
+      <w:r>
+        <w:t xml:space="preserve">Los </w:t>
+      </w:r>
+      <w:proofErr w:type="spellStart"/>
+      <w:r>
+        <w:t>controladores</w:t>
+      </w:r>
+      <w:proofErr w:type="spellEnd"/>
+      <w:r>
+        <w:t xml:space="preserve"> y </w:t>
+      </w:r>
+      <w:proofErr w:type="spellStart"/>
+      <w:r>
+        <w:t>acciones</w:t>
+      </w:r>
+      <w:proofErr w:type="spellEnd"/>
+      <w:r>
+        <w:t xml:space="preserve"> </w:t>
+      </w:r>
+      <w:proofErr w:type="spellStart"/>
+      <w:r>
+        <w:t>están</w:t>
+      </w:r>
+      <w:proofErr w:type="spellEnd"/>
+      <w:r>
+        <w:t xml:space="preserve"> </w:t>
+      </w:r>
+      <w:proofErr w:type="spellStart"/>
+      <w:r>
+        <w:t>definidas</w:t>
+      </w:r>
+      <w:proofErr w:type="spellEnd"/>
+      <w:r>
+        <w:t xml:space="preserve"> </w:t>
+      </w:r>
+      <w:proofErr w:type="spellStart"/>
+      <w:r>
+        <w:t>por</w:t>
+      </w:r>
+      <w:proofErr w:type="spellEnd"/>
+      <w:r>
+        <w:t xml:space="preserve"> IDs.</w:t>
+      </w:r>
+      <w:proofErr w:type="gramEnd"/>
+      <w:r>
+        <w:t xml:space="preserve"> El ID del </w:t>
+      </w:r>
+      <w:proofErr w:type="spellStart"/>
+      <w:r>
+        <w:t>controlador</w:t>
+      </w:r>
+      <w:proofErr w:type="spellEnd"/>
+      <w:r>
+        <w:t xml:space="preserve"> se </w:t>
+      </w:r>
+      <w:proofErr w:type="spellStart"/>
+      <w:r>
+        <w:t>encuentra</w:t>
+      </w:r>
+      <w:proofErr w:type="spellEnd"/>
+      <w:r>
+        <w:t xml:space="preserve"> en la forma de path/</w:t>
+      </w:r>
+      <w:proofErr w:type="spellStart"/>
+      <w:r>
+        <w:t>to</w:t>
+      </w:r>
+      <w:proofErr w:type="spellEnd"/>
+      <w:r>
+        <w:t xml:space="preserve">/xyz el </w:t>
+      </w:r>
+      <w:proofErr w:type="spellStart"/>
+      <w:r>
+        <w:t>cual</w:t>
+      </w:r>
+      <w:proofErr w:type="spellEnd"/>
+      <w:r>
+        <w:t xml:space="preserve"> </w:t>
+      </w:r>
+      <w:proofErr w:type="spellStart"/>
+      <w:r>
+        <w:t>es</w:t>
+      </w:r>
+      <w:proofErr w:type="spellEnd"/>
+      <w:r>
+        <w:t xml:space="preserve"> </w:t>
+      </w:r>
+      <w:proofErr w:type="spellStart"/>
+      <w:r>
+        <w:t>interpretado</w:t>
+      </w:r>
+      <w:proofErr w:type="spellEnd"/>
+      <w:r>
+        <w:t xml:space="preserve"> </w:t>
+      </w:r>
+      <w:proofErr w:type="spellStart"/>
+      <w:proofErr w:type="gramStart"/>
+      <w:r>
+        <w:t>como</w:t>
+      </w:r>
+      <w:proofErr w:type="spellEnd"/>
+      <w:proofErr w:type="gramEnd"/>
+      <w:r>
+        <w:t xml:space="preserve"> el </w:t>
+      </w:r>
+      <w:proofErr w:type="spellStart"/>
+      <w:r>
+        <w:t>archivo</w:t>
+      </w:r>
+      <w:proofErr w:type="spellEnd"/>
+      <w:r>
+        <w:t xml:space="preserve"> de </w:t>
+      </w:r>
+      <w:proofErr w:type="spellStart"/>
+      <w:r>
+        <w:t>clase</w:t>
+      </w:r>
+      <w:proofErr w:type="spellEnd"/>
+      <w:r>
+        <w:t xml:space="preserve"> </w:t>
+      </w:r>
+      <w:proofErr w:type="spellStart"/>
+      <w:r>
+        <w:t>controlador</w:t>
+      </w:r>
+      <w:proofErr w:type="spellEnd"/>
+      <w:r>
+        <w:t xml:space="preserve"> protected/controllers/path/</w:t>
+      </w:r>
+      <w:proofErr w:type="spellStart"/>
+      <w:r>
+        <w:t>to</w:t>
+      </w:r>
+      <w:proofErr w:type="spellEnd"/>
+      <w:r>
+        <w:t xml:space="preserve">/XyzController.php, </w:t>
+      </w:r>
+      <w:proofErr w:type="spellStart"/>
+      <w:r>
+        <w:t>donde</w:t>
+      </w:r>
+      <w:proofErr w:type="spellEnd"/>
+      <w:r>
+        <w:t> xyz </w:t>
+      </w:r>
+      <w:proofErr w:type="spellStart"/>
+      <w:r>
+        <w:t>debe</w:t>
+      </w:r>
+      <w:proofErr w:type="spellEnd"/>
+      <w:r>
+        <w:t xml:space="preserve"> ser </w:t>
+      </w:r>
+      <w:proofErr w:type="spellStart"/>
+      <w:r>
+        <w:t>remplazada</w:t>
+      </w:r>
+      <w:proofErr w:type="spellEnd"/>
+      <w:r>
+        <w:t xml:space="preserve"> </w:t>
+      </w:r>
+      <w:proofErr w:type="spellStart"/>
+      <w:r>
+        <w:t>por</w:t>
+      </w:r>
+      <w:proofErr w:type="spellEnd"/>
+      <w:r>
+        <w:t xml:space="preserve"> el </w:t>
+      </w:r>
+      <w:proofErr w:type="spellStart"/>
+      <w:r>
+        <w:t>nombre</w:t>
+      </w:r>
+      <w:proofErr w:type="spellEnd"/>
+      <w:r>
+        <w:t xml:space="preserve"> de </w:t>
+      </w:r>
+      <w:proofErr w:type="spellStart"/>
+      <w:r>
+        <w:t>su</w:t>
+      </w:r>
+      <w:proofErr w:type="spellEnd"/>
+      <w:r>
+        <w:t xml:space="preserve"> </w:t>
+      </w:r>
+      <w:proofErr w:type="spellStart"/>
+      <w:r>
+        <w:t>controlador</w:t>
+      </w:r>
+      <w:proofErr w:type="spellEnd"/>
+      <w:r>
+        <w:t xml:space="preserve"> (</w:t>
+      </w:r>
+      <w:proofErr w:type="spellStart"/>
+      <w:r>
+        <w:t>ejemplo</w:t>
+      </w:r>
+      <w:proofErr w:type="spellEnd"/>
+      <w:r>
+        <w:t>: post </w:t>
+      </w:r>
+      <w:proofErr w:type="spellStart"/>
+      <w:r>
+        <w:t>corresponde</w:t>
+      </w:r>
+      <w:proofErr w:type="spellEnd"/>
+      <w:r>
+        <w:t xml:space="preserve"> a protected/controllers/PostController.php). El ID de </w:t>
+      </w:r>
+      <w:proofErr w:type="spellStart"/>
+      <w:r>
+        <w:t>acción</w:t>
+      </w:r>
+      <w:proofErr w:type="spellEnd"/>
+      <w:r>
+        <w:t xml:space="preserve"> </w:t>
+      </w:r>
+      <w:proofErr w:type="spellStart"/>
+      <w:r>
+        <w:t>es</w:t>
+      </w:r>
+      <w:proofErr w:type="spellEnd"/>
+      <w:r>
+        <w:t xml:space="preserve"> el </w:t>
+      </w:r>
+      <w:proofErr w:type="spellStart"/>
+      <w:r>
+        <w:t>nombre</w:t>
+      </w:r>
+      <w:proofErr w:type="spellEnd"/>
+      <w:r>
+        <w:t xml:space="preserve"> </w:t>
+      </w:r>
+      <w:proofErr w:type="gramStart"/>
+      <w:r>
+        <w:t>del</w:t>
+      </w:r>
+      <w:proofErr w:type="gramEnd"/>
+      <w:r>
+        <w:t xml:space="preserve"> </w:t>
+      </w:r>
+      <w:proofErr w:type="spellStart"/>
+      <w:r>
+        <w:t>metodo</w:t>
+      </w:r>
+      <w:proofErr w:type="spellEnd"/>
+      <w:r>
+        <w:t xml:space="preserve"> sin el </w:t>
+      </w:r>
+      <w:proofErr w:type="spellStart"/>
+      <w:r>
+        <w:t>prefijo</w:t>
+      </w:r>
+      <w:proofErr w:type="spellEnd"/>
+      <w:r>
+        <w:t xml:space="preserve"> action. </w:t>
+      </w:r>
+      <w:proofErr w:type="spellStart"/>
+      <w:r>
+        <w:t>Por</w:t>
+      </w:r>
+      <w:proofErr w:type="spellEnd"/>
+      <w:r>
+        <w:t xml:space="preserve"> </w:t>
+      </w:r>
+      <w:proofErr w:type="spellStart"/>
+      <w:r>
+        <w:t>ejemplo</w:t>
+      </w:r>
+      <w:proofErr w:type="spellEnd"/>
+      <w:r>
+        <w:t xml:space="preserve"> </w:t>
+      </w:r>
+      <w:proofErr w:type="spellStart"/>
+      <w:r>
+        <w:t>si</w:t>
+      </w:r>
+      <w:proofErr w:type="spellEnd"/>
+      <w:r>
+        <w:t xml:space="preserve"> el </w:t>
+      </w:r>
+      <w:proofErr w:type="spellStart"/>
+      <w:r>
+        <w:t>controlador</w:t>
+      </w:r>
+      <w:proofErr w:type="spellEnd"/>
+      <w:r>
+        <w:t xml:space="preserve"> </w:t>
+      </w:r>
+      <w:proofErr w:type="spellStart"/>
+      <w:r>
+        <w:t>contiene</w:t>
+      </w:r>
+      <w:proofErr w:type="spellEnd"/>
+      <w:r>
+        <w:t xml:space="preserve"> el </w:t>
+      </w:r>
+      <w:proofErr w:type="spellStart"/>
+      <w:r>
+        <w:t>métodoactionEdit</w:t>
+      </w:r>
+      <w:proofErr w:type="spellEnd"/>
+      <w:r>
+        <w:t xml:space="preserve"> el ID de la </w:t>
+      </w:r>
+      <w:proofErr w:type="spellStart"/>
+      <w:r>
+        <w:t>acción</w:t>
+      </w:r>
+      <w:proofErr w:type="spellEnd"/>
+      <w:r>
+        <w:t xml:space="preserve"> </w:t>
+      </w:r>
+      <w:proofErr w:type="spellStart"/>
+      <w:r>
+        <w:t>correspondiente</w:t>
+      </w:r>
+      <w:proofErr w:type="spellEnd"/>
+      <w:r>
+        <w:t xml:space="preserve"> </w:t>
+      </w:r>
+      <w:proofErr w:type="spellStart"/>
+      <w:r>
+        <w:t>será</w:t>
+      </w:r>
+      <w:proofErr w:type="spellEnd"/>
+      <w:r>
+        <w:t> edit.</w:t>
+      </w:r>
+    </w:p>
+    <w:p/>
+    <w:p>
+      <w:r>
+        <w:t xml:space="preserve">Los </w:t>
+      </w:r>
+      <w:proofErr w:type="spellStart"/>
+      <w:r>
+        <w:t>usuarios</w:t>
+      </w:r>
+      <w:proofErr w:type="spellEnd"/>
+      <w:r>
+        <w:t xml:space="preserve"> </w:t>
+      </w:r>
+      <w:proofErr w:type="spellStart"/>
+      <w:r>
+        <w:t>realizan</w:t>
+      </w:r>
+      <w:proofErr w:type="spellEnd"/>
+      <w:r>
+        <w:t xml:space="preserve"> </w:t>
+      </w:r>
+      <w:proofErr w:type="spellStart"/>
+      <w:r>
+        <w:t>pedidos</w:t>
+      </w:r>
+      <w:proofErr w:type="spellEnd"/>
+      <w:r>
+        <w:t xml:space="preserve"> </w:t>
+      </w:r>
+      <w:proofErr w:type="spellStart"/>
+      <w:r>
+        <w:t>por</w:t>
+      </w:r>
+      <w:proofErr w:type="spellEnd"/>
+      <w:r>
+        <w:t xml:space="preserve"> </w:t>
+      </w:r>
+      <w:proofErr w:type="gramStart"/>
+      <w:r>
+        <w:t>un</w:t>
+      </w:r>
+      <w:proofErr w:type="gramEnd"/>
+      <w:r>
+        <w:t xml:space="preserve"> </w:t>
+      </w:r>
+      <w:proofErr w:type="spellStart"/>
+      <w:r>
+        <w:t>controlador</w:t>
+      </w:r>
+      <w:proofErr w:type="spellEnd"/>
+      <w:r>
+        <w:t xml:space="preserve"> y </w:t>
+      </w:r>
+      <w:proofErr w:type="spellStart"/>
+      <w:r>
+        <w:t>acción</w:t>
+      </w:r>
+      <w:proofErr w:type="spellEnd"/>
+      <w:r>
+        <w:t xml:space="preserve"> en </w:t>
+      </w:r>
+      <w:proofErr w:type="spellStart"/>
+      <w:r>
+        <w:t>términos</w:t>
+      </w:r>
+      <w:proofErr w:type="spellEnd"/>
+      <w:r>
+        <w:t xml:space="preserve"> de </w:t>
+      </w:r>
+      <w:proofErr w:type="spellStart"/>
+      <w:r>
+        <w:t>ruta</w:t>
+      </w:r>
+      <w:proofErr w:type="spellEnd"/>
+      <w:r>
+        <w:t xml:space="preserve">. </w:t>
+      </w:r>
+      <w:proofErr w:type="spellStart"/>
+      <w:r>
+        <w:t>Una</w:t>
+      </w:r>
+      <w:proofErr w:type="spellEnd"/>
+      <w:r>
+        <w:t xml:space="preserve"> </w:t>
+      </w:r>
+      <w:proofErr w:type="spellStart"/>
+      <w:r>
+        <w:t>ruta</w:t>
+      </w:r>
+      <w:proofErr w:type="spellEnd"/>
+      <w:r>
+        <w:t xml:space="preserve"> se </w:t>
+      </w:r>
+      <w:proofErr w:type="spellStart"/>
+      <w:r>
+        <w:t>encuentra</w:t>
+      </w:r>
+      <w:proofErr w:type="spellEnd"/>
+      <w:r>
+        <w:t xml:space="preserve"> </w:t>
+      </w:r>
+      <w:proofErr w:type="spellStart"/>
+      <w:r>
+        <w:t>formada</w:t>
+      </w:r>
+      <w:proofErr w:type="spellEnd"/>
+      <w:r>
+        <w:t xml:space="preserve"> </w:t>
+      </w:r>
+      <w:proofErr w:type="spellStart"/>
+      <w:r>
+        <w:t>por</w:t>
+      </w:r>
+      <w:proofErr w:type="spellEnd"/>
+      <w:r>
+        <w:t xml:space="preserve"> la </w:t>
+      </w:r>
+      <w:proofErr w:type="spellStart"/>
+      <w:r>
+        <w:t>concatenación</w:t>
+      </w:r>
+      <w:proofErr w:type="spellEnd"/>
+      <w:r>
+        <w:t xml:space="preserve"> de </w:t>
+      </w:r>
+      <w:proofErr w:type="gramStart"/>
+      <w:r>
+        <w:t>un</w:t>
+      </w:r>
+      <w:proofErr w:type="gramEnd"/>
+      <w:r>
+        <w:t xml:space="preserve"> ID de </w:t>
+      </w:r>
+      <w:proofErr w:type="spellStart"/>
+      <w:r>
+        <w:t>controlador</w:t>
+      </w:r>
+      <w:proofErr w:type="spellEnd"/>
+      <w:r>
+        <w:t xml:space="preserve"> y un ID de </w:t>
+      </w:r>
+      <w:proofErr w:type="spellStart"/>
+      <w:r>
+        <w:t>acción</w:t>
+      </w:r>
+      <w:proofErr w:type="spellEnd"/>
+      <w:r>
+        <w:t xml:space="preserve"> </w:t>
+      </w:r>
+      <w:proofErr w:type="spellStart"/>
+      <w:r>
+        <w:t>separados</w:t>
+      </w:r>
+      <w:proofErr w:type="spellEnd"/>
+      <w:r>
+        <w:t xml:space="preserve"> </w:t>
+      </w:r>
+      <w:proofErr w:type="spellStart"/>
+      <w:r>
+        <w:t>por</w:t>
+      </w:r>
+      <w:proofErr w:type="spellEnd"/>
+      <w:r>
+        <w:t xml:space="preserve"> </w:t>
+      </w:r>
+      <w:proofErr w:type="spellStart"/>
+      <w:r>
+        <w:t>una</w:t>
+      </w:r>
+      <w:proofErr w:type="spellEnd"/>
+      <w:r>
+        <w:t xml:space="preserve"> </w:t>
+      </w:r>
+      <w:proofErr w:type="spellStart"/>
+      <w:r>
+        <w:t>barra</w:t>
+      </w:r>
+      <w:proofErr w:type="spellEnd"/>
+      <w:r>
+        <w:t xml:space="preserve">. </w:t>
+      </w:r>
+      <w:proofErr w:type="spellStart"/>
+      <w:r>
+        <w:t>Por</w:t>
+      </w:r>
+      <w:proofErr w:type="spellEnd"/>
+      <w:r>
+        <w:t xml:space="preserve"> </w:t>
+      </w:r>
+      <w:proofErr w:type="spellStart"/>
+      <w:r>
+        <w:t>ejemplo</w:t>
+      </w:r>
+      <w:proofErr w:type="spellEnd"/>
+      <w:r>
+        <w:t xml:space="preserve"> la </w:t>
+      </w:r>
+      <w:proofErr w:type="spellStart"/>
+      <w:r>
+        <w:t>ruta</w:t>
+      </w:r>
+      <w:proofErr w:type="spellEnd"/>
+      <w:r>
+        <w:t xml:space="preserve"> post/edit se </w:t>
+      </w:r>
+      <w:proofErr w:type="spellStart"/>
+      <w:r>
+        <w:t>refiere</w:t>
+      </w:r>
+      <w:proofErr w:type="spellEnd"/>
+      <w:r>
+        <w:t xml:space="preserve"> a </w:t>
+      </w:r>
+      <w:proofErr w:type="spellStart"/>
+      <w:r>
+        <w:t>PostController</w:t>
+      </w:r>
+      <w:proofErr w:type="spellEnd"/>
+      <w:r>
+        <w:t xml:space="preserve"> y a </w:t>
+      </w:r>
+      <w:proofErr w:type="spellStart"/>
+      <w:r>
+        <w:t>su</w:t>
+      </w:r>
+      <w:proofErr w:type="spellEnd"/>
+      <w:r>
+        <w:t xml:space="preserve"> </w:t>
+      </w:r>
+      <w:proofErr w:type="spellStart"/>
+      <w:r>
+        <w:t>acción</w:t>
+      </w:r>
+      <w:proofErr w:type="spellEnd"/>
+      <w:r>
+        <w:t> edit.</w:t>
+      </w:r>
+    </w:p>
+    <w:p/>
+    <w:p>
+      <w:r>
+        <w:t xml:space="preserve">A </w:t>
+      </w:r>
+      <w:proofErr w:type="spellStart"/>
+      <w:r>
+        <w:t>continuacion</w:t>
+      </w:r>
+      <w:proofErr w:type="spellEnd"/>
+      <w:r>
+        <w:t xml:space="preserve"> se </w:t>
+      </w:r>
+      <w:proofErr w:type="spellStart"/>
+      <w:r>
+        <w:t>listan</w:t>
+      </w:r>
+      <w:proofErr w:type="spellEnd"/>
+      <w:r>
+        <w:t xml:space="preserve"> los </w:t>
+      </w:r>
+      <w:proofErr w:type="spellStart"/>
+      <w:r>
+        <w:t>controladores</w:t>
+      </w:r>
+      <w:proofErr w:type="spellEnd"/>
+      <w:r>
+        <w:t xml:space="preserve"> de la </w:t>
+      </w:r>
+      <w:proofErr w:type="spellStart"/>
+      <w:r>
+        <w:t>aplicacion</w:t>
+      </w:r>
+      <w:proofErr w:type="spellEnd"/>
+      <w:r>
+        <w:t xml:space="preserve"> </w:t>
+      </w:r>
+      <w:proofErr w:type="spellStart"/>
+      <w:r>
+        <w:t>junto</w:t>
+      </w:r>
+      <w:proofErr w:type="spellEnd"/>
+      <w:r>
+        <w:t xml:space="preserve"> con </w:t>
+      </w:r>
+      <w:proofErr w:type="spellStart"/>
+      <w:r>
+        <w:t>sus</w:t>
+      </w:r>
+      <w:proofErr w:type="spellEnd"/>
+      <w:r>
+        <w:t xml:space="preserve"> </w:t>
+      </w:r>
+      <w:proofErr w:type="spellStart"/>
+      <w:r>
+        <w:t>acciones</w:t>
+      </w:r>
+      <w:proofErr w:type="spellEnd"/>
+      <w:r>
+        <w:t>.</w:t>
+      </w:r>
+    </w:p>
+    <w:p>
+      <w:r>
+        <w:lastRenderedPageBreak/>
+        <w:drawing>
+          <wp:inline distT="0" distB="0" distL="0" distR="0">
+            <wp:extent cx="5943600" cy="7696200"/>
+            <wp:effectExtent l="19050" t="0" r="0" b="0"/>
+            <wp:docPr id="2" name="Imagen 1" descr="C:\Users\Jorge\Desktop\compartida\controllers.png"/>
+            <wp:cNvGraphicFramePr>
+              <a:graphicFrameLocks xmlns:a="http://schemas.openxmlformats.org/drawingml/2006/main" noChangeAspect="1"/>
+            </wp:cNvGraphicFramePr>
+            <a:graphic xmlns:a="http://schemas.openxmlformats.org/drawingml/2006/main">
+              <a:graphicData uri="http://schemas.openxmlformats.org/drawingml/2006/picture">
+                <pic:pic xmlns:pic="http://schemas.openxmlformats.org/drawingml/2006/picture">
+                  <pic:nvPicPr>
+                    <pic:cNvPr id="0" name="Picture 1" descr="C:\Users\Jorge\Desktop\compartida\controllers.png"/>
+                    <pic:cNvPicPr>
+                      <a:picLocks noChangeAspect="1" noChangeArrowheads="1"/>
+                    </pic:cNvPicPr>
+                  </pic:nvPicPr>
+                  <pic:blipFill>
+                    <a:blip r:embed="rId6" cstate="print"/>
+                    <a:srcRect/>
+                    <a:stretch>
+                      <a:fillRect/>
+                    </a:stretch>
+                  </pic:blipFill>
+                  <pic:spPr bwMode="auto">
+                    <a:xfrm>
+                      <a:off x="0" y="0"/>
+                      <a:ext cx="5943600" cy="7696200"/>
+                    </a:xfrm>
+                    <a:prstGeom prst="rect">
+                      <a:avLst/>
+                    </a:prstGeom>
+                    <a:noFill/>
+                    <a:ln w="9525">
+                      <a:noFill/>
+                      <a:miter lim="800000"/>
+                      <a:headEnd/>
+                      <a:tailEnd/>
+                    </a:ln>
+                  </pic:spPr>
+                </pic:pic>
+              </a:graphicData>
+            </a:graphic>
+          </wp:inline>
+        </w:drawing>
+      </w:r>
+      <w:r>
+        <w:br/>
+      </w:r>
+    </w:p>
+    <w:p/>
+    <w:p/>
+    <w:p>
+      <w:pPr>
+        <w:pStyle w:val="Ttulo1"/>
+      </w:pPr>
+      <w:proofErr w:type="spellStart"/>
+      <w:r>
+        <w:t>Modelo</w:t>
+      </w:r>
+      <w:proofErr w:type="spellEnd"/>
+    </w:p>
+    <w:p>
+      <w:r>
+        <w:t> </w:t>
+      </w:r>
+      <w:proofErr w:type="gramStart"/>
+      <w:r>
+        <w:t xml:space="preserve">Los </w:t>
+      </w:r>
+      <w:proofErr w:type="spellStart"/>
+      <w:r>
+        <w:t>modelos</w:t>
+      </w:r>
+      <w:proofErr w:type="spellEnd"/>
+      <w:r>
+        <w:t xml:space="preserve"> son </w:t>
+      </w:r>
+      <w:proofErr w:type="spellStart"/>
+      <w:r>
+        <w:t>utilizados</w:t>
+      </w:r>
+      <w:proofErr w:type="spellEnd"/>
+      <w:r>
+        <w:t xml:space="preserve"> </w:t>
+      </w:r>
+      <w:proofErr w:type="spellStart"/>
+      <w:r>
+        <w:t>para</w:t>
+      </w:r>
+      <w:proofErr w:type="spellEnd"/>
+      <w:r>
+        <w:t xml:space="preserve"> </w:t>
+      </w:r>
+      <w:proofErr w:type="spellStart"/>
+      <w:r>
+        <w:t>mantener</w:t>
+      </w:r>
+      <w:proofErr w:type="spellEnd"/>
+      <w:r>
+        <w:t xml:space="preserve"> los </w:t>
+      </w:r>
+      <w:proofErr w:type="spellStart"/>
+      <w:r>
+        <w:t>datos</w:t>
+      </w:r>
+      <w:proofErr w:type="spellEnd"/>
+      <w:r>
+        <w:t xml:space="preserve"> y </w:t>
+      </w:r>
+      <w:proofErr w:type="spellStart"/>
+      <w:r>
+        <w:t>sus</w:t>
+      </w:r>
+      <w:proofErr w:type="spellEnd"/>
+      <w:r>
+        <w:t xml:space="preserve"> </w:t>
+      </w:r>
+      <w:proofErr w:type="spellStart"/>
+      <w:r>
+        <w:t>reglas</w:t>
+      </w:r>
+      <w:proofErr w:type="spellEnd"/>
+      <w:r>
+        <w:t xml:space="preserve"> de </w:t>
+      </w:r>
+      <w:proofErr w:type="spellStart"/>
+      <w:r>
+        <w:t>negocio</w:t>
+      </w:r>
+      <w:proofErr w:type="spellEnd"/>
+      <w:r>
+        <w:t xml:space="preserve"> </w:t>
+      </w:r>
+      <w:proofErr w:type="spellStart"/>
+      <w:r>
+        <w:t>relevantes</w:t>
+      </w:r>
+      <w:proofErr w:type="spellEnd"/>
+      <w:r>
+        <w:t>.</w:t>
+      </w:r>
+      <w:proofErr w:type="gramEnd"/>
+    </w:p>
+    <w:p>
+      <w:proofErr w:type="gramStart"/>
+      <w:r>
+        <w:t>Un</w:t>
+      </w:r>
+      <w:proofErr w:type="gramEnd"/>
+      <w:r>
+        <w:t xml:space="preserve"> </w:t>
+      </w:r>
+      <w:proofErr w:type="spellStart"/>
+      <w:r>
+        <w:t>modelo</w:t>
+      </w:r>
+      <w:proofErr w:type="spellEnd"/>
+      <w:r>
+        <w:t xml:space="preserve"> </w:t>
+      </w:r>
+      <w:proofErr w:type="spellStart"/>
+      <w:r>
+        <w:t>representa</w:t>
+      </w:r>
+      <w:proofErr w:type="spellEnd"/>
+      <w:r>
+        <w:t xml:space="preserve"> un</w:t>
+      </w:r>
+      <w:r>
+        <w:t xml:space="preserve"> solo </w:t>
+      </w:r>
+      <w:proofErr w:type="spellStart"/>
+      <w:r>
+        <w:t>objeto</w:t>
+      </w:r>
+      <w:proofErr w:type="spellEnd"/>
+      <w:r>
+        <w:t xml:space="preserve"> de </w:t>
+      </w:r>
+      <w:proofErr w:type="spellStart"/>
+      <w:r>
+        <w:t>datos</w:t>
+      </w:r>
+      <w:proofErr w:type="spellEnd"/>
+      <w:r>
+        <w:t xml:space="preserve">. El </w:t>
+      </w:r>
+      <w:proofErr w:type="spellStart"/>
+      <w:r>
+        <w:t>mismo</w:t>
+      </w:r>
+      <w:proofErr w:type="spellEnd"/>
+      <w:r>
+        <w:t xml:space="preserve"> </w:t>
+      </w:r>
+      <w:proofErr w:type="spellStart"/>
+      <w:r>
+        <w:t>hace</w:t>
+      </w:r>
+      <w:proofErr w:type="spellEnd"/>
+      <w:r>
+        <w:t xml:space="preserve"> </w:t>
+      </w:r>
+      <w:proofErr w:type="spellStart"/>
+      <w:r>
+        <w:t>referenc</w:t>
+      </w:r>
+      <w:r>
+        <w:t>ia</w:t>
+      </w:r>
+      <w:proofErr w:type="spellEnd"/>
+      <w:r>
+        <w:t xml:space="preserve"> a </w:t>
+      </w:r>
+      <w:proofErr w:type="spellStart"/>
+      <w:r>
+        <w:t>una</w:t>
+      </w:r>
+      <w:proofErr w:type="spellEnd"/>
+      <w:r>
+        <w:t xml:space="preserve"> </w:t>
+      </w:r>
+      <w:proofErr w:type="spellStart"/>
+      <w:r>
+        <w:t>tabla</w:t>
+      </w:r>
+      <w:proofErr w:type="spellEnd"/>
+      <w:r>
+        <w:t xml:space="preserve"> de la base de </w:t>
+      </w:r>
+      <w:proofErr w:type="spellStart"/>
+      <w:r>
+        <w:t>datos</w:t>
+      </w:r>
+      <w:proofErr w:type="spellEnd"/>
+      <w:r>
+        <w:t xml:space="preserve">. </w:t>
+      </w:r>
+      <w:r>
+        <w:br/>
+      </w:r>
+      <w:proofErr w:type="spellStart"/>
+      <w:r>
+        <w:t>Cada</w:t>
+      </w:r>
+      <w:proofErr w:type="spellEnd"/>
+      <w:r>
+        <w:t xml:space="preserve"> campo </w:t>
+      </w:r>
+      <w:proofErr w:type="gramStart"/>
+      <w:r>
+        <w:t>del</w:t>
+      </w:r>
+      <w:proofErr w:type="gramEnd"/>
+      <w:r>
+        <w:t xml:space="preserve"> </w:t>
+      </w:r>
+      <w:proofErr w:type="spellStart"/>
+      <w:r>
+        <w:t>objeto</w:t>
+      </w:r>
+      <w:proofErr w:type="spellEnd"/>
+      <w:r>
+        <w:t xml:space="preserve"> de </w:t>
+      </w:r>
+      <w:proofErr w:type="spellStart"/>
+      <w:r>
+        <w:t>datos</w:t>
+      </w:r>
+      <w:proofErr w:type="spellEnd"/>
+      <w:r>
+        <w:t xml:space="preserve"> </w:t>
+      </w:r>
+      <w:proofErr w:type="spellStart"/>
+      <w:r>
+        <w:t>esta</w:t>
+      </w:r>
+      <w:proofErr w:type="spellEnd"/>
+      <w:r>
+        <w:t xml:space="preserve"> </w:t>
+      </w:r>
+      <w:proofErr w:type="spellStart"/>
+      <w:r>
+        <w:t>representado</w:t>
+      </w:r>
+      <w:proofErr w:type="spellEnd"/>
+      <w:r>
+        <w:t xml:space="preserve"> </w:t>
+      </w:r>
+      <w:proofErr w:type="spellStart"/>
+      <w:r>
+        <w:t>por</w:t>
+      </w:r>
+      <w:proofErr w:type="spellEnd"/>
+      <w:r>
+        <w:t xml:space="preserve"> un </w:t>
+      </w:r>
+      <w:proofErr w:type="spellStart"/>
+      <w:r>
+        <w:t>atributo</w:t>
+      </w:r>
+      <w:proofErr w:type="spellEnd"/>
+      <w:r>
+        <w:t xml:space="preserve"> en el </w:t>
+      </w:r>
+      <w:proofErr w:type="spellStart"/>
+      <w:r>
+        <w:t>modelo</w:t>
+      </w:r>
+      <w:proofErr w:type="spellEnd"/>
+      <w:r>
+        <w:t xml:space="preserve">. El </w:t>
+      </w:r>
+      <w:proofErr w:type="spellStart"/>
+      <w:r>
+        <w:t>atributo</w:t>
+      </w:r>
+      <w:proofErr w:type="spellEnd"/>
+      <w:r>
+        <w:t xml:space="preserve"> </w:t>
+      </w:r>
+      <w:proofErr w:type="spellStart"/>
+      <w:r>
+        <w:t>tiene</w:t>
+      </w:r>
+      <w:proofErr w:type="spellEnd"/>
+      <w:r>
+        <w:t xml:space="preserve"> </w:t>
+      </w:r>
+      <w:proofErr w:type="spellStart"/>
+      <w:r>
+        <w:t>una</w:t>
+      </w:r>
+      <w:proofErr w:type="spellEnd"/>
+      <w:r>
+        <w:t xml:space="preserve"> </w:t>
+      </w:r>
+      <w:proofErr w:type="spellStart"/>
+      <w:r>
+        <w:t>etiqueta</w:t>
+      </w:r>
+      <w:proofErr w:type="spellEnd"/>
+      <w:r>
+        <w:t xml:space="preserve"> y </w:t>
+      </w:r>
+      <w:proofErr w:type="spellStart"/>
+      <w:r>
+        <w:t>esta</w:t>
+      </w:r>
+      <w:proofErr w:type="spellEnd"/>
+      <w:r>
+        <w:t xml:space="preserve"> se </w:t>
+      </w:r>
+      <w:proofErr w:type="spellStart"/>
+      <w:r>
+        <w:t>puede</w:t>
+      </w:r>
+      <w:proofErr w:type="spellEnd"/>
+      <w:r>
+        <w:t xml:space="preserve"> </w:t>
+      </w:r>
+      <w:proofErr w:type="spellStart"/>
+      <w:r>
+        <w:t>validar</w:t>
+      </w:r>
+      <w:proofErr w:type="spellEnd"/>
+      <w:r>
+        <w:t xml:space="preserve"> contra </w:t>
+      </w:r>
+      <w:proofErr w:type="gramStart"/>
+      <w:r>
+        <w:t>un</w:t>
+      </w:r>
+      <w:proofErr w:type="gramEnd"/>
+      <w:r>
+        <w:t xml:space="preserve"> </w:t>
+      </w:r>
+      <w:proofErr w:type="spellStart"/>
+      <w:r>
+        <w:t>juego</w:t>
+      </w:r>
+      <w:proofErr w:type="spellEnd"/>
+      <w:r>
+        <w:t xml:space="preserve"> de </w:t>
+      </w:r>
+      <w:proofErr w:type="spellStart"/>
+      <w:r>
+        <w:t>reglas</w:t>
+      </w:r>
+      <w:proofErr w:type="spellEnd"/>
+      <w:r>
+        <w:t>.</w:t>
+      </w:r>
+    </w:p>
+    <w:p>
+      <w:proofErr w:type="gramStart"/>
+      <w:r>
+        <w:t xml:space="preserve">A </w:t>
+      </w:r>
+      <w:proofErr w:type="spellStart"/>
+      <w:r>
+        <w:t>continuacion</w:t>
+      </w:r>
+      <w:proofErr w:type="spellEnd"/>
+      <w:r>
+        <w:t xml:space="preserve"> se </w:t>
+      </w:r>
+      <w:proofErr w:type="spellStart"/>
+      <w:r>
+        <w:t>listan</w:t>
+      </w:r>
+      <w:proofErr w:type="spellEnd"/>
+      <w:r>
+        <w:t xml:space="preserve"> </w:t>
+      </w:r>
+      <w:proofErr w:type="spellStart"/>
+      <w:r>
+        <w:t>todos</w:t>
+      </w:r>
+      <w:proofErr w:type="spellEnd"/>
+      <w:r>
+        <w:t xml:space="preserve"> los </w:t>
+      </w:r>
+      <w:proofErr w:type="spellStart"/>
+      <w:r>
+        <w:t>modelos</w:t>
+      </w:r>
+      <w:proofErr w:type="spellEnd"/>
+      <w:r>
+        <w:t xml:space="preserve"> de la </w:t>
+      </w:r>
+      <w:proofErr w:type="spellStart"/>
+      <w:r>
+        <w:t>aplicacion</w:t>
+      </w:r>
+      <w:proofErr w:type="spellEnd"/>
+      <w:r>
+        <w:t xml:space="preserve"> y </w:t>
+      </w:r>
+      <w:proofErr w:type="spellStart"/>
+      <w:r>
+        <w:t>su</w:t>
+      </w:r>
+      <w:proofErr w:type="spellEnd"/>
+      <w:r>
+        <w:t xml:space="preserve"> </w:t>
+      </w:r>
+      <w:proofErr w:type="spellStart"/>
+      <w:r>
+        <w:t>relacion</w:t>
+      </w:r>
+      <w:proofErr w:type="spellEnd"/>
+      <w:r>
+        <w:t xml:space="preserve"> entre </w:t>
+      </w:r>
+      <w:proofErr w:type="spellStart"/>
+      <w:r>
+        <w:t>ellos</w:t>
+      </w:r>
+      <w:proofErr w:type="spellEnd"/>
+      <w:r>
+        <w:t>.</w:t>
+      </w:r>
+      <w:proofErr w:type="gramEnd"/>
+    </w:p>
+    <w:p>
+      <w:r>
+        <w:drawing>
+          <wp:inline distT="0" distB="0" distL="0" distR="0">
+            <wp:extent cx="5943600" cy="4200525"/>
+            <wp:effectExtent l="19050" t="0" r="0" b="0"/>
+            <wp:docPr id="5" name="Imagen 2" descr="C:\Users\Jorge\Desktop\PlaceOn\Informes\imagenes\placeon Diag.png"/>
+            <wp:cNvGraphicFramePr>
+              <a:graphicFrameLocks xmlns:a="http://schemas.openxmlformats.org/drawingml/2006/main" noChangeAspect="1"/>
+            </wp:cNvGraphicFramePr>
+            <a:graphic xmlns:a="http://schemas.openxmlformats.org/drawingml/2006/main">
+              <a:graphicData uri="http://schemas.openxmlformats.org/drawingml/2006/picture">
+                <pic:pic xmlns:pic="http://schemas.openxmlformats.org/drawingml/2006/picture">
+                  <pic:nvPicPr>
+                    <pic:cNvPr id="0" name="Picture 2" descr="C:\Users\Jorge\Desktop\PlaceOn\Informes\imagenes\placeon Diag.png"/>
+                    <pic:cNvPicPr>
+                      <a:picLocks noChangeAspect="1" noChangeArrowheads="1"/>
+                    </pic:cNvPicPr>
+                  </pic:nvPicPr>
+                  <pic:blipFill>
+                    <a:blip r:embed="rId7" cstate="print"/>
+                    <a:srcRect/>
+                    <a:stretch>
+                      <a:fillRect/>
+                    </a:stretch>
+                  </pic:blipFill>
+                  <pic:spPr bwMode="auto">
+                    <a:xfrm>
+                      <a:off x="0" y="0"/>
+                      <a:ext cx="5943600" cy="4200525"/>
+                    </a:xfrm>
+                    <a:prstGeom prst="rect">
+                      <a:avLst/>
+                    </a:prstGeom>
+                    <a:noFill/>
+                    <a:ln w="9525">
+                      <a:noFill/>
+                      <a:miter lim="800000"/>
+                      <a:headEnd/>
+                      <a:tailEnd/>
+                    </a:ln>
+                  </pic:spPr>
+                </pic:pic>
+              </a:graphicData>
+            </a:graphic>
+          </wp:inline>
+        </w:drawing>
+      </w:r>
+    </w:p>
+    <w:p/>
+    <w:p/>
+    <w:p/>
+    <w:p/>
+    <w:p>
+      <w:r>
+        <w:lastRenderedPageBreak/>
+        <w:t xml:space="preserve">Como se </w:t>
+      </w:r>
+      <w:proofErr w:type="spellStart"/>
+      <w:r>
+        <w:t>podra</w:t>
+      </w:r>
+      <w:proofErr w:type="spellEnd"/>
+      <w:r>
+        <w:t xml:space="preserve"> </w:t>
+      </w:r>
+      <w:proofErr w:type="spellStart"/>
+      <w:r>
+        <w:t>ver</w:t>
+      </w:r>
+      <w:proofErr w:type="spellEnd"/>
+      <w:r>
+        <w:t xml:space="preserve"> a </w:t>
+      </w:r>
+      <w:proofErr w:type="spellStart"/>
+      <w:r>
+        <w:t>continuacion</w:t>
+      </w:r>
+      <w:proofErr w:type="spellEnd"/>
+      <w:r>
+        <w:t xml:space="preserve"> en el </w:t>
+      </w:r>
+      <w:proofErr w:type="spellStart"/>
+      <w:r>
+        <w:t>diagrama</w:t>
+      </w:r>
+      <w:proofErr w:type="spellEnd"/>
+      <w:r>
+        <w:t xml:space="preserve"> de </w:t>
+      </w:r>
+      <w:proofErr w:type="spellStart"/>
+      <w:r>
+        <w:t>entidad</w:t>
+      </w:r>
+      <w:proofErr w:type="spellEnd"/>
+      <w:r>
+        <w:t xml:space="preserve"> </w:t>
+      </w:r>
+      <w:proofErr w:type="spellStart"/>
+      <w:r>
+        <w:t>relacion</w:t>
+      </w:r>
+      <w:proofErr w:type="spellEnd"/>
+      <w:r>
+        <w:t xml:space="preserve"> (DER) los </w:t>
+      </w:r>
+      <w:proofErr w:type="spellStart"/>
+      <w:r>
+        <w:t>modelos</w:t>
+      </w:r>
+      <w:proofErr w:type="spellEnd"/>
+      <w:r>
+        <w:t xml:space="preserve"> de la </w:t>
+      </w:r>
+      <w:proofErr w:type="spellStart"/>
+      <w:r>
+        <w:t>aplicacion</w:t>
+      </w:r>
+      <w:proofErr w:type="spellEnd"/>
+      <w:r>
+        <w:t xml:space="preserve"> </w:t>
+      </w:r>
+      <w:proofErr w:type="spellStart"/>
+      <w:r>
+        <w:t>estan</w:t>
+      </w:r>
+      <w:proofErr w:type="spellEnd"/>
+      <w:r>
+        <w:t xml:space="preserve"> </w:t>
+      </w:r>
+      <w:proofErr w:type="spellStart"/>
+      <w:r>
+        <w:t>directamente</w:t>
+      </w:r>
+      <w:proofErr w:type="spellEnd"/>
+      <w:r>
+        <w:t xml:space="preserve"> </w:t>
+      </w:r>
+      <w:proofErr w:type="spellStart"/>
+      <w:r>
+        <w:t>derivados</w:t>
+      </w:r>
+      <w:proofErr w:type="spellEnd"/>
+      <w:r>
+        <w:t xml:space="preserve"> de </w:t>
+      </w:r>
+      <w:proofErr w:type="spellStart"/>
+      <w:r>
+        <w:t>cada</w:t>
+      </w:r>
+      <w:proofErr w:type="spellEnd"/>
+      <w:r>
+        <w:t xml:space="preserve"> </w:t>
+      </w:r>
+      <w:proofErr w:type="spellStart"/>
+      <w:r>
+        <w:t>tabla</w:t>
+      </w:r>
+      <w:proofErr w:type="spellEnd"/>
+      <w:r>
+        <w:t xml:space="preserve"> de la base de </w:t>
+      </w:r>
+      <w:proofErr w:type="spellStart"/>
+      <w:r>
+        <w:t>datos</w:t>
+      </w:r>
+      <w:proofErr w:type="spellEnd"/>
+      <w:r>
+        <w:t>.</w:t>
+      </w:r>
+    </w:p>
+    <w:p/>
+    <w:p/>
+    <w:p/>
+    <w:p/>
+    <w:p/>
+    <w:p/>
+    <w:p/>
+    <w:p/>
+    <w:p/>
+    <w:p/>
+    <w:p/>
+    <w:p>
+      <w:proofErr w:type="spellStart"/>
       <w:r>
         <w:rPr>
-          <w:noProof/>
+          <w:rStyle w:val="Ttulo1Car"/>
         </w:rPr>
+        <w:lastRenderedPageBreak/>
+        <w:t>Modelo</w:t>
+      </w:r>
+      <w:proofErr w:type="spellEnd"/>
+      <w:r>
+        <w:rPr>
+          <w:rStyle w:val="Ttulo1Car"/>
+        </w:rPr>
+        <w:t xml:space="preserve"> de </w:t>
+      </w:r>
+      <w:proofErr w:type="spellStart"/>
+      <w:r>
+        <w:rPr>
+          <w:rStyle w:val="Ttulo1Car"/>
+        </w:rPr>
+        <w:t>datos</w:t>
+      </w:r>
+      <w:proofErr w:type="spellEnd"/>
+      <w:r>
         <w:drawing>
           <wp:inline distT="0" distB="0" distL="0" distR="0">
             <wp:extent cx="7286625" cy="5712276"/>
@@ -25,7 +2373,7 @@
                     </pic:cNvPicPr>
                   </pic:nvPicPr>
                   <pic:blipFill>
-                    <a:blip r:embed="rId4" cstate="print"/>
+                    <a:blip r:embed="rId8" cstate="print"/>
                     <a:srcRect/>
                     <a:stretch>
                       <a:fillRect/>
@@ -59,42 +2407,24 @@
     <w:p/>
     <w:p>
       <w:pPr>
-        <w:rPr>
-          <w:b/>
-        </w:rPr>
+        <w:pStyle w:val="Ttulo1"/>
       </w:pPr>
       <w:proofErr w:type="spellStart"/>
       <w:r>
-        <w:rPr>
-          <w:b/>
-        </w:rPr>
-        <w:lastRenderedPageBreak/>
         <w:t>Descripcion</w:t>
       </w:r>
       <w:proofErr w:type="spellEnd"/>
       <w:r>
-        <w:rPr>
-          <w:b/>
-        </w:rPr>
-        <w:t xml:space="preserve"> </w:t>
-      </w:r>
-      <w:r>
-        <w:rPr>
-          <w:b/>
-        </w:rPr>
+        <w:t xml:space="preserve"> </w:t>
+      </w:r>
+      <w:r>
         <w:t>Tablas:</w:t>
       </w:r>
     </w:p>
     <w:p/>
     <w:p>
       <w:r>
-        <w:rPr>
-          <w:b/>
-        </w:rPr>
-        <w:t>State</w:t>
-      </w:r>
-      <w:r>
-        <w:t xml:space="preserve">: </w:t>
+        <w:t xml:space="preserve">State: </w:t>
       </w:r>
       <w:proofErr w:type="spellStart"/>
       <w:r>
@@ -237,15 +2567,9 @@
       </w:r>
       <w:proofErr w:type="spellStart"/>
       <w:r>
-        <w:rPr>
-          <w:b/>
-        </w:rPr>
         <w:t>Announcement</w:t>
       </w:r>
       <w:r>
-        <w:rPr>
-          <w:b/>
-        </w:rPr>
         <w:t>_data</w:t>
       </w:r>
       <w:proofErr w:type="spellEnd"/>
@@ -326,9 +2650,6 @@
       </w:r>
       <w:proofErr w:type="spellStart"/>
       <w:r>
-        <w:rPr>
-          <w:b/>
-        </w:rPr>
         <w:t>Shared_url_data</w:t>
       </w:r>
       <w:proofErr w:type="spellEnd"/>
@@ -433,9 +2754,6 @@
       </w:r>
       <w:proofErr w:type="spellStart"/>
       <w:r>
-        <w:rPr>
-          <w:b/>
-        </w:rPr>
         <w:t>Alertfilter</w:t>
       </w:r>
       <w:proofErr w:type="spellEnd"/>
@@ -615,13 +2933,7 @@
     </w:p>
     <w:p>
       <w:r>
-        <w:rPr>
-          <w:b/>
-        </w:rPr>
-        <w:t>Position</w:t>
-      </w:r>
-      <w:r>
-        <w:t xml:space="preserve">: Define </w:t>
+        <w:t xml:space="preserve">Position: Define </w:t>
       </w:r>
       <w:proofErr w:type="spellStart"/>
       <w:r>
@@ -731,9 +3043,6 @@
     <w:p>
       <w:proofErr w:type="spellStart"/>
       <w:r>
-        <w:rPr>
-          <w:b/>
-        </w:rPr>
         <w:t>Cruge_user</w:t>
       </w:r>
       <w:proofErr w:type="spellEnd"/>
@@ -871,13 +3180,7 @@
     </w:p>
     <w:p>
       <w:r>
-        <w:rPr>
-          <w:b/>
-        </w:rPr>
-        <w:t>Friend</w:t>
-      </w:r>
-      <w:r>
-        <w:t xml:space="preserve">:  Define la </w:t>
+        <w:t xml:space="preserve">Friend:  Define la </w:t>
       </w:r>
       <w:proofErr w:type="spellStart"/>
       <w:r>
@@ -973,9 +3276,6 @@
     <w:p>
       <w:proofErr w:type="spellStart"/>
       <w:r>
-        <w:rPr>
-          <w:b/>
-        </w:rPr>
         <w:t>User_position_relation</w:t>
       </w:r>
       <w:proofErr w:type="spellEnd"/>
@@ -1061,9 +3361,6 @@
     <w:p>
       <w:proofErr w:type="spellStart"/>
       <w:r>
-        <w:rPr>
-          <w:b/>
-        </w:rPr>
         <w:t>User_pic_relation</w:t>
       </w:r>
       <w:proofErr w:type="spellEnd"/>
@@ -1162,7 +3459,6 @@
         <w:t>.</w:t>
       </w:r>
     </w:p>
-    <w:p/>
     <w:p/>
     <w:p>
       <w:r>
@@ -1182,6 +3478,56 @@
     </w:sectPr>
   </w:body>
 </w:document>
+</file>
+
+<file path=word/endnotes.xml><?xml version="1.0" encoding="utf-8"?>
+<w:endnotes xmlns:ve="http://schemas.openxmlformats.org/markup-compatibility/2006" xmlns:o="urn:schemas-microsoft-com:office:office" xmlns:r="http://schemas.openxmlformats.org/officeDocument/2006/relationships" xmlns:m="http://schemas.openxmlformats.org/officeDocument/2006/math" xmlns:v="urn:schemas-microsoft-com:vml" xmlns:wp="http://schemas.openxmlformats.org/drawingml/2006/wordprocessingDrawing" xmlns:w10="urn:schemas-microsoft-com:office:word" xmlns:w="http://schemas.openxmlformats.org/wordprocessingml/2006/main" xmlns:wne="http://schemas.microsoft.com/office/word/2006/wordml">
+  <w:endnote w:type="separator" w:id="-1">
+    <w:p>
+      <w:pPr>
+        <w:spacing w:after="0" w:line="240" w:lineRule="auto"/>
+      </w:pPr>
+      <w:r>
+        <w:separator/>
+      </w:r>
+    </w:p>
+  </w:endnote>
+  <w:endnote w:type="continuationSeparator" w:id="0">
+    <w:p>
+      <w:pPr>
+        <w:spacing w:after="0" w:line="240" w:lineRule="auto"/>
+      </w:pPr>
+      <w:r>
+        <w:continuationSeparator/>
+      </w:r>
+    </w:p>
+  </w:endnote>
+</w:endnotes>
+</file>
+
+<file path=word/footnotes.xml><?xml version="1.0" encoding="utf-8"?>
+<w:footnotes xmlns:ve="http://schemas.openxmlformats.org/markup-compatibility/2006" xmlns:o="urn:schemas-microsoft-com:office:office" xmlns:r="http://schemas.openxmlformats.org/officeDocument/2006/relationships" xmlns:m="http://schemas.openxmlformats.org/officeDocument/2006/math" xmlns:v="urn:schemas-microsoft-com:vml" xmlns:wp="http://schemas.openxmlformats.org/drawingml/2006/wordprocessingDrawing" xmlns:w10="urn:schemas-microsoft-com:office:word" xmlns:w="http://schemas.openxmlformats.org/wordprocessingml/2006/main" xmlns:wne="http://schemas.microsoft.com/office/word/2006/wordml">
+  <w:footnote w:type="separator" w:id="-1">
+    <w:p>
+      <w:pPr>
+        <w:spacing w:after="0" w:line="240" w:lineRule="auto"/>
+      </w:pPr>
+      <w:r>
+        <w:separator/>
+      </w:r>
+    </w:p>
+  </w:footnote>
+  <w:footnote w:type="continuationSeparator" w:id="0">
+    <w:p>
+      <w:pPr>
+        <w:spacing w:after="0" w:line="240" w:lineRule="auto"/>
+      </w:pPr>
+      <w:r>
+        <w:continuationSeparator/>
+      </w:r>
+    </w:p>
+  </w:footnote>
+</w:footnotes>
 </file>
 
 <file path=word/styles.xml><?xml version="1.0" encoding="utf-8"?>
@@ -1345,6 +3691,54 @@
     <w:qFormat/>
     <w:rsid w:val="00CC34EC"/>
   </w:style>
+  <w:style w:type="paragraph" w:styleId="Ttulo1">
+    <w:name w:val="heading 1"/>
+    <w:basedOn w:val="Normal"/>
+    <w:next w:val="Normal"/>
+    <w:link w:val="Ttulo1Car"/>
+    <w:uiPriority w:val="9"/>
+    <w:qFormat/>
+    <w:rsid w:val="00C97621"/>
+    <w:pPr>
+      <w:keepNext/>
+      <w:keepLines/>
+      <w:spacing w:before="480" w:after="0"/>
+      <w:outlineLvl w:val="0"/>
+    </w:pPr>
+    <w:rPr>
+      <w:rFonts w:asciiTheme="majorHAnsi" w:eastAsiaTheme="majorEastAsia" w:hAnsiTheme="majorHAnsi" w:cstheme="majorBidi"/>
+      <w:b/>
+      <w:bCs/>
+      <w:color w:val="365F91" w:themeColor="accent1" w:themeShade="BF"/>
+      <w:sz w:val="28"/>
+      <w:szCs w:val="28"/>
+    </w:rPr>
+  </w:style>
+  <w:style w:type="paragraph" w:styleId="Ttulo2">
+    <w:name w:val="heading 2"/>
+    <w:basedOn w:val="Normal"/>
+    <w:next w:val="Normal"/>
+    <w:link w:val="Ttulo2Car"/>
+    <w:uiPriority w:val="9"/>
+    <w:unhideWhenUsed/>
+    <w:qFormat/>
+    <w:rsid w:val="005C6A96"/>
+    <w:pPr>
+      <w:keepNext/>
+      <w:keepLines/>
+      <w:spacing w:before="200" w:after="0"/>
+      <w:outlineLvl w:val="1"/>
+    </w:pPr>
+    <w:rPr>
+      <w:rFonts w:asciiTheme="majorHAnsi" w:eastAsiaTheme="majorEastAsia" w:hAnsiTheme="majorHAnsi" w:cstheme="majorBidi"/>
+      <w:b/>
+      <w:bCs/>
+      <w:color w:val="4F81BD" w:themeColor="accent1"/>
+      <w:sz w:val="26"/>
+      <w:szCs w:val="26"/>
+      <w:lang w:val="es-AR"/>
+    </w:rPr>
+  </w:style>
   <w:style w:type="character" w:default="1" w:styleId="Fuentedeprrafopredeter">
     <w:name w:val="Default Paragraph Font"/>
     <w:uiPriority w:val="1"/>
@@ -1401,6 +3795,142 @@
       <w:rFonts w:ascii="Tahoma" w:hAnsi="Tahoma" w:cs="Tahoma"/>
       <w:sz w:val="16"/>
       <w:szCs w:val="16"/>
+    </w:rPr>
+  </w:style>
+  <w:style w:type="paragraph" w:styleId="Encabezado">
+    <w:name w:val="header"/>
+    <w:basedOn w:val="Normal"/>
+    <w:link w:val="EncabezadoCar"/>
+    <w:uiPriority w:val="99"/>
+    <w:semiHidden/>
+    <w:unhideWhenUsed/>
+    <w:rsid w:val="005C6A96"/>
+    <w:pPr>
+      <w:tabs>
+        <w:tab w:val="center" w:pos="4680"/>
+        <w:tab w:val="right" w:pos="9360"/>
+      </w:tabs>
+      <w:spacing w:after="0" w:line="240" w:lineRule="auto"/>
+    </w:pPr>
+  </w:style>
+  <w:style w:type="character" w:customStyle="1" w:styleId="EncabezadoCar">
+    <w:name w:val="Encabezado Car"/>
+    <w:basedOn w:val="Fuentedeprrafopredeter"/>
+    <w:link w:val="Encabezado"/>
+    <w:uiPriority w:val="99"/>
+    <w:semiHidden/>
+    <w:rsid w:val="005C6A96"/>
+  </w:style>
+  <w:style w:type="paragraph" w:styleId="Piedepgina">
+    <w:name w:val="footer"/>
+    <w:basedOn w:val="Normal"/>
+    <w:link w:val="PiedepginaCar"/>
+    <w:uiPriority w:val="99"/>
+    <w:semiHidden/>
+    <w:unhideWhenUsed/>
+    <w:rsid w:val="005C6A96"/>
+    <w:pPr>
+      <w:tabs>
+        <w:tab w:val="center" w:pos="4680"/>
+        <w:tab w:val="right" w:pos="9360"/>
+      </w:tabs>
+      <w:spacing w:after="0" w:line="240" w:lineRule="auto"/>
+    </w:pPr>
+  </w:style>
+  <w:style w:type="character" w:customStyle="1" w:styleId="PiedepginaCar">
+    <w:name w:val="Pie de página Car"/>
+    <w:basedOn w:val="Fuentedeprrafopredeter"/>
+    <w:link w:val="Piedepgina"/>
+    <w:uiPriority w:val="99"/>
+    <w:semiHidden/>
+    <w:rsid w:val="005C6A96"/>
+  </w:style>
+  <w:style w:type="character" w:customStyle="1" w:styleId="Ttulo2Car">
+    <w:name w:val="Título 2 Car"/>
+    <w:basedOn w:val="Fuentedeprrafopredeter"/>
+    <w:link w:val="Ttulo2"/>
+    <w:uiPriority w:val="9"/>
+    <w:rsid w:val="005C6A96"/>
+    <w:rPr>
+      <w:rFonts w:asciiTheme="majorHAnsi" w:eastAsiaTheme="majorEastAsia" w:hAnsiTheme="majorHAnsi" w:cstheme="majorBidi"/>
+      <w:b/>
+      <w:bCs/>
+      <w:color w:val="4F81BD" w:themeColor="accent1"/>
+      <w:sz w:val="26"/>
+      <w:szCs w:val="26"/>
+      <w:lang w:val="es-AR"/>
+    </w:rPr>
+  </w:style>
+  <w:style w:type="character" w:customStyle="1" w:styleId="apple-converted-space">
+    <w:name w:val="apple-converted-space"/>
+    <w:basedOn w:val="Fuentedeprrafopredeter"/>
+    <w:rsid w:val="00B46F05"/>
+  </w:style>
+  <w:style w:type="paragraph" w:styleId="NormalWeb">
+    <w:name w:val="Normal (Web)"/>
+    <w:basedOn w:val="Normal"/>
+    <w:uiPriority w:val="99"/>
+    <w:semiHidden/>
+    <w:unhideWhenUsed/>
+    <w:rsid w:val="00B46F05"/>
+    <w:pPr>
+      <w:spacing w:before="100" w:beforeAutospacing="1" w:after="100" w:afterAutospacing="1" w:line="240" w:lineRule="auto"/>
+    </w:pPr>
+    <w:rPr>
+      <w:rFonts w:ascii="Times New Roman" w:eastAsia="Times New Roman" w:hAnsi="Times New Roman" w:cs="Times New Roman"/>
+      <w:sz w:val="24"/>
+      <w:szCs w:val="24"/>
+    </w:rPr>
+  </w:style>
+  <w:style w:type="character" w:styleId="CdigoHTML">
+    <w:name w:val="HTML Code"/>
+    <w:basedOn w:val="Fuentedeprrafopredeter"/>
+    <w:uiPriority w:val="99"/>
+    <w:semiHidden/>
+    <w:unhideWhenUsed/>
+    <w:rsid w:val="00B46F05"/>
+    <w:rPr>
+      <w:rFonts w:ascii="Courier New" w:eastAsia="Times New Roman" w:hAnsi="Courier New" w:cs="Courier New"/>
+      <w:sz w:val="20"/>
+      <w:szCs w:val="20"/>
+    </w:rPr>
+  </w:style>
+  <w:style w:type="character" w:styleId="Textoennegrita">
+    <w:name w:val="Strong"/>
+    <w:basedOn w:val="Fuentedeprrafopredeter"/>
+    <w:uiPriority w:val="22"/>
+    <w:qFormat/>
+    <w:rsid w:val="00583E6E"/>
+    <w:rPr>
+      <w:b/>
+      <w:bCs/>
+    </w:rPr>
+  </w:style>
+  <w:style w:type="character" w:styleId="Hipervnculo">
+    <w:name w:val="Hyperlink"/>
+    <w:basedOn w:val="Fuentedeprrafopredeter"/>
+    <w:uiPriority w:val="99"/>
+    <w:semiHidden/>
+    <w:unhideWhenUsed/>
+    <w:rsid w:val="00B446E9"/>
+    <w:rPr>
+      <w:color w:val="0000FF"/>
+      <w:u w:val="single"/>
+    </w:rPr>
+  </w:style>
+  <w:style w:type="character" w:customStyle="1" w:styleId="Ttulo1Car">
+    <w:name w:val="Título 1 Car"/>
+    <w:basedOn w:val="Fuentedeprrafopredeter"/>
+    <w:link w:val="Ttulo1"/>
+    <w:uiPriority w:val="9"/>
+    <w:rsid w:val="00C97621"/>
+    <w:rPr>
+      <w:rFonts w:asciiTheme="majorHAnsi" w:eastAsiaTheme="majorEastAsia" w:hAnsiTheme="majorHAnsi" w:cstheme="majorBidi"/>
+      <w:b/>
+      <w:bCs/>
+      <w:color w:val="365F91" w:themeColor="accent1" w:themeShade="BF"/>
+      <w:sz w:val="28"/>
+      <w:szCs w:val="28"/>
     </w:rPr>
   </w:style>
 </w:styles>

--- a/trunk/Informes/base de datos.docx
+++ b/trunk/Informes/base de datos.docx
@@ -423,6 +423,7 @@
       <w:r>
         <w:rPr>
           <w:noProof/>
+          <w:lang w:val="en-US"/>
         </w:rPr>
         <w:lastRenderedPageBreak/>
         <w:drawing>
@@ -554,6 +555,7 @@
       <w:r>
         <w:rPr>
           <w:noProof/>
+          <w:lang w:val="en-US"/>
         </w:rPr>
         <w:drawing>
           <wp:inline distT="0" distB="0" distL="0" distR="0">
@@ -650,6 +652,25 @@
       <w:r>
         <w:t xml:space="preserve">: </w:t>
       </w:r>
+      <w:r>
+        <w:t xml:space="preserve">Constructor.  </w:t>
+      </w:r>
+      <w:proofErr w:type="spellStart"/>
+      <w:r>
+        <w:t>Metodo</w:t>
+      </w:r>
+      <w:proofErr w:type="spellEnd"/>
+      <w:r>
+        <w:t xml:space="preserve"> que todos los modelos deben </w:t>
+      </w:r>
+      <w:proofErr w:type="spellStart"/>
+      <w:r>
+        <w:t>sobreescribir</w:t>
+      </w:r>
+      <w:proofErr w:type="spellEnd"/>
+      <w:r>
+        <w:t>.</w:t>
+      </w:r>
     </w:p>
     <w:p>
       <w:proofErr w:type="spellStart"/>
@@ -664,84 +685,9 @@
       </w:r>
     </w:p>
     <w:p>
-      <w:proofErr w:type="gramStart"/>
-      <w:r>
-        <w:t>rules</w:t>
-      </w:r>
-      <w:proofErr w:type="gramEnd"/>
-      <w:r>
-        <w:t xml:space="preserve">: </w:t>
-      </w:r>
-      <w:r>
-        <w:rPr>
-          <w:rStyle w:val="apple-converted-space"/>
-          <w:rFonts w:ascii="Arial" w:hAnsi="Arial" w:cs="Arial"/>
-          <w:color w:val="222222"/>
-          <w:sz w:val="21"/>
-          <w:szCs w:val="21"/>
-          <w:shd w:val="clear" w:color="auto" w:fill="FFFFFF"/>
-        </w:rPr>
-        <w:t> </w:t>
-      </w:r>
-      <w:r>
-        <w:rPr>
-          <w:rFonts w:ascii="Arial" w:hAnsi="Arial" w:cs="Arial"/>
-          <w:color w:val="222222"/>
-          <w:sz w:val="21"/>
-          <w:szCs w:val="21"/>
-          <w:shd w:val="clear" w:color="auto" w:fill="FFFFFF"/>
-        </w:rPr>
-        <w:t xml:space="preserve"> </w:t>
-      </w:r>
-      <w:r>
-        <w:t xml:space="preserve">Devuelve un arreglo con reglas de </w:t>
-      </w:r>
-      <w:proofErr w:type="spellStart"/>
-      <w:r>
-        <w:t>validacion</w:t>
-      </w:r>
-      <w:proofErr w:type="spellEnd"/>
-      <w:r>
-        <w:t xml:space="preserve"> definidas por el usuario</w:t>
-      </w:r>
-      <w:r>
-        <w:t xml:space="preserve">. Estas se </w:t>
-      </w:r>
-      <w:proofErr w:type="spellStart"/>
-      <w:r>
-        <w:t>evaluan</w:t>
-      </w:r>
-      <w:proofErr w:type="spellEnd"/>
-      <w:r>
-        <w:t xml:space="preserve"> cada vez que se quiere </w:t>
-      </w:r>
-      <w:r>
-        <w:t xml:space="preserve">utilizar </w:t>
-      </w:r>
-      <w:r>
-        <w:t xml:space="preserve">un registro </w:t>
-      </w:r>
-      <w:r>
-        <w:t xml:space="preserve">y es requerido que se cumplan para completar la </w:t>
-      </w:r>
-      <w:proofErr w:type="spellStart"/>
-      <w:r>
-        <w:t>accion</w:t>
-      </w:r>
-      <w:proofErr w:type="spellEnd"/>
-      <w:r>
-        <w:t>.</w:t>
-      </w:r>
-    </w:p>
-    <w:p>
-      <w:r>
-        <w:t xml:space="preserve">Ejemplo del modelo </w:t>
-      </w:r>
-      <w:proofErr w:type="spellStart"/>
-      <w:r>
-        <w:t>State</w:t>
-      </w:r>
-      <w:proofErr w:type="spellEnd"/>
+      <w:r>
+        <w:t>Ejemplo del modelo Position</w:t>
+      </w:r>
     </w:p>
     <w:p>
       <w:pPr>
@@ -823,6 +769,7 @@
         </w:rPr>
         <w:t xml:space="preserve"> </w:t>
       </w:r>
+      <w:proofErr w:type="spellStart"/>
       <w:r>
         <w:rPr>
           <w:rFonts w:ascii="Consolas" w:eastAsia="Times New Roman" w:hAnsi="Consolas" w:cs="Consolas"/>
@@ -830,8 +777,9 @@
           <w:sz w:val="20"/>
           <w:szCs w:val="20"/>
         </w:rPr>
-        <w:t>rules</w:t>
-      </w:r>
+        <w:t>tableName</w:t>
+      </w:r>
+      <w:proofErr w:type="spellEnd"/>
       <w:r>
         <w:rPr>
           <w:rFonts w:ascii="Consolas" w:eastAsia="Times New Roman" w:hAnsi="Consolas" w:cs="Consolas"/>
@@ -953,19 +901,33 @@
         </w:rPr>
         <w:t xml:space="preserve"> </w:t>
       </w:r>
-      <w:proofErr w:type="spellStart"/>
-      <w:r>
-        <w:rPr>
-          <w:rFonts w:ascii="Consolas" w:eastAsia="Times New Roman" w:hAnsi="Consolas" w:cs="Consolas"/>
-          <w:b/>
-          <w:bCs/>
-          <w:color w:val="000000"/>
-          <w:sz w:val="20"/>
-          <w:szCs w:val="20"/>
-        </w:rPr>
-        <w:t>array</w:t>
-      </w:r>
-      <w:proofErr w:type="spellEnd"/>
+      <w:r>
+        <w:rPr>
+          <w:rFonts w:ascii="Consolas" w:eastAsia="Times New Roman" w:hAnsi="Consolas" w:cs="Consolas"/>
+          <w:color w:val="FF0000"/>
+          <w:sz w:val="20"/>
+          <w:szCs w:val="20"/>
+        </w:rPr>
+        <w:t>'</w:t>
+      </w:r>
+      <w:r>
+        <w:rPr>
+          <w:rFonts w:ascii="Consolas" w:eastAsia="Times New Roman" w:hAnsi="Consolas" w:cs="Consolas"/>
+          <w:color w:val="FF0000"/>
+          <w:sz w:val="20"/>
+          <w:szCs w:val="20"/>
+        </w:rPr>
+        <w:t>position</w:t>
+      </w:r>
+      <w:r>
+        <w:rPr>
+          <w:rFonts w:ascii="Consolas" w:eastAsia="Times New Roman" w:hAnsi="Consolas" w:cs="Consolas"/>
+          <w:color w:val="FF0000"/>
+          <w:sz w:val="20"/>
+          <w:szCs w:val="20"/>
+        </w:rPr>
+        <w:t>'</w:t>
+      </w:r>
       <w:r>
         <w:rPr>
           <w:rFonts w:ascii="Consolas" w:eastAsia="Times New Roman" w:hAnsi="Consolas" w:cs="Consolas"/>
@@ -973,7 +935,7 @@
           <w:sz w:val="20"/>
           <w:szCs w:val="20"/>
         </w:rPr>
-        <w:t>(</w:t>
+        <w:t>;</w:t>
       </w:r>
     </w:p>
     <w:p>
@@ -1013,123 +975,93 @@
       <w:r>
         <w:rPr>
           <w:rFonts w:ascii="Consolas" w:eastAsia="Times New Roman" w:hAnsi="Consolas" w:cs="Consolas"/>
-          <w:color w:val="808080"/>
-          <w:sz w:val="20"/>
-          <w:szCs w:val="20"/>
-        </w:rPr>
-        <w:t xml:space="preserve">        </w:t>
-      </w:r>
-      <w:proofErr w:type="spellStart"/>
+          <w:color w:val="808000"/>
+          <w:sz w:val="20"/>
+          <w:szCs w:val="20"/>
+        </w:rPr>
+        <w:t>}</w:t>
+      </w:r>
+    </w:p>
+    <w:p/>
+    <w:p>
       <w:proofErr w:type="gramStart"/>
       <w:r>
-        <w:rPr>
-          <w:rFonts w:ascii="Consolas" w:eastAsia="Times New Roman" w:hAnsi="Consolas" w:cs="Consolas"/>
-          <w:b/>
-          <w:bCs/>
-          <w:color w:val="000000"/>
-          <w:sz w:val="20"/>
-          <w:szCs w:val="20"/>
-        </w:rPr>
-        <w:t>array</w:t>
-      </w:r>
-      <w:proofErr w:type="spellEnd"/>
+        <w:t>rules</w:t>
+      </w:r>
       <w:proofErr w:type="gramEnd"/>
       <w:r>
-        <w:rPr>
-          <w:rFonts w:ascii="Consolas" w:eastAsia="Times New Roman" w:hAnsi="Consolas" w:cs="Consolas"/>
-          <w:color w:val="808000"/>
-          <w:sz w:val="20"/>
-          <w:szCs w:val="20"/>
-        </w:rPr>
-        <w:t>(</w:t>
-      </w:r>
-      <w:r>
-        <w:rPr>
-          <w:rFonts w:ascii="Consolas" w:eastAsia="Times New Roman" w:hAnsi="Consolas" w:cs="Consolas"/>
-          <w:color w:val="FF0000"/>
-          <w:sz w:val="20"/>
-          <w:szCs w:val="20"/>
-        </w:rPr>
-        <w:t>'</w:t>
-      </w:r>
-      <w:proofErr w:type="spellStart"/>
-      <w:r>
-        <w:rPr>
-          <w:rFonts w:ascii="Consolas" w:eastAsia="Times New Roman" w:hAnsi="Consolas" w:cs="Consolas"/>
-          <w:color w:val="FF0000"/>
-          <w:sz w:val="20"/>
-          <w:szCs w:val="20"/>
-        </w:rPr>
-        <w:t>id_user</w:t>
-      </w:r>
-      <w:proofErr w:type="spellEnd"/>
-      <w:r>
-        <w:rPr>
-          <w:rFonts w:ascii="Consolas" w:eastAsia="Times New Roman" w:hAnsi="Consolas" w:cs="Consolas"/>
-          <w:color w:val="FF0000"/>
-          <w:sz w:val="20"/>
-          <w:szCs w:val="20"/>
-        </w:rPr>
-        <w:t xml:space="preserve">, date, </w:t>
-      </w:r>
-      <w:proofErr w:type="spellStart"/>
-      <w:r>
-        <w:rPr>
-          <w:rFonts w:ascii="Consolas" w:eastAsia="Times New Roman" w:hAnsi="Consolas" w:cs="Consolas"/>
-          <w:color w:val="FF0000"/>
-          <w:sz w:val="20"/>
-          <w:szCs w:val="20"/>
-        </w:rPr>
-        <w:t>description</w:t>
-      </w:r>
-      <w:proofErr w:type="spellEnd"/>
-      <w:r>
-        <w:rPr>
-          <w:rFonts w:ascii="Consolas" w:eastAsia="Times New Roman" w:hAnsi="Consolas" w:cs="Consolas"/>
-          <w:color w:val="FF0000"/>
-          <w:sz w:val="20"/>
-          <w:szCs w:val="20"/>
-        </w:rPr>
-        <w:t>', '</w:t>
-      </w:r>
-      <w:proofErr w:type="spellStart"/>
-      <w:r>
-        <w:rPr>
-          <w:rFonts w:ascii="Consolas" w:eastAsia="Times New Roman" w:hAnsi="Consolas" w:cs="Consolas"/>
-          <w:color w:val="FF0000"/>
-          <w:sz w:val="20"/>
-          <w:szCs w:val="20"/>
-        </w:rPr>
-        <w:t>required</w:t>
-      </w:r>
-      <w:proofErr w:type="spellEnd"/>
-      <w:r>
-        <w:rPr>
-          <w:rFonts w:ascii="Consolas" w:eastAsia="Times New Roman" w:hAnsi="Consolas" w:cs="Consolas"/>
-          <w:color w:val="FF0000"/>
-          <w:sz w:val="20"/>
-          <w:szCs w:val="20"/>
-        </w:rPr>
-        <w:t>'</w:t>
-      </w:r>
-      <w:r>
-        <w:rPr>
-          <w:rFonts w:ascii="Consolas" w:eastAsia="Times New Roman" w:hAnsi="Consolas" w:cs="Consolas"/>
-          <w:color w:val="808000"/>
-          <w:sz w:val="20"/>
-          <w:szCs w:val="20"/>
-        </w:rPr>
-        <w:t>)</w:t>
-      </w:r>
-      <w:r>
-        <w:rPr>
-          <w:rFonts w:ascii="Consolas" w:eastAsia="Times New Roman" w:hAnsi="Consolas" w:cs="Consolas"/>
-          <w:color w:val="808080"/>
-          <w:sz w:val="20"/>
-          <w:szCs w:val="20"/>
-        </w:rPr>
-        <w:t>,</w:t>
-      </w:r>
+        <w:t xml:space="preserve">: </w:t>
+      </w:r>
+      <w:r>
+        <w:rPr>
+          <w:rStyle w:val="apple-converted-space"/>
+          <w:rFonts w:ascii="Arial" w:hAnsi="Arial" w:cs="Arial"/>
+          <w:color w:val="222222"/>
+          <w:sz w:val="21"/>
+          <w:szCs w:val="21"/>
+          <w:shd w:val="clear" w:color="auto" w:fill="FFFFFF"/>
+        </w:rPr>
+        <w:t> </w:t>
+      </w:r>
+      <w:r>
+        <w:rPr>
+          <w:rFonts w:ascii="Arial" w:hAnsi="Arial" w:cs="Arial"/>
+          <w:color w:val="222222"/>
+          <w:sz w:val="21"/>
+          <w:szCs w:val="21"/>
+          <w:shd w:val="clear" w:color="auto" w:fill="FFFFFF"/>
+        </w:rPr>
+        <w:t xml:space="preserve"> </w:t>
+      </w:r>
+      <w:r>
+        <w:t xml:space="preserve">Devuelve un arreglo con reglas de </w:t>
+      </w:r>
+      <w:proofErr w:type="spellStart"/>
+      <w:r>
+        <w:t>validacion</w:t>
+      </w:r>
+      <w:proofErr w:type="spellEnd"/>
+      <w:r>
+        <w:t xml:space="preserve"> definidas por el usuario</w:t>
+      </w:r>
+      <w:r>
+        <w:t xml:space="preserve">. Estas se </w:t>
+      </w:r>
+      <w:proofErr w:type="spellStart"/>
+      <w:r>
+        <w:t>evaluan</w:t>
+      </w:r>
+      <w:proofErr w:type="spellEnd"/>
+      <w:r>
+        <w:t xml:space="preserve"> cada vez que se quiere </w:t>
+      </w:r>
+      <w:r>
+        <w:t xml:space="preserve">utilizar </w:t>
+      </w:r>
+      <w:r>
+        <w:t xml:space="preserve">un registro </w:t>
+      </w:r>
+      <w:r>
+        <w:t xml:space="preserve">y es requerido que se cumplan para completar la </w:t>
+      </w:r>
+      <w:proofErr w:type="spellStart"/>
+      <w:r>
+        <w:t>accion</w:t>
+      </w:r>
+      <w:proofErr w:type="spellEnd"/>
+      <w:r>
+        <w:t>.</w:t>
+      </w:r>
+    </w:p>
+    <w:p>
+      <w:r>
+        <w:t xml:space="preserve">Ejemplo del modelo </w:t>
+      </w:r>
+      <w:proofErr w:type="spellStart"/>
+      <w:r>
+        <w:t>State</w:t>
+      </w:r>
+      <w:proofErr w:type="spellEnd"/>
     </w:p>
     <w:p>
       <w:pPr>
@@ -1165,15 +1097,6 @@
           <w:szCs w:val="20"/>
         </w:rPr>
       </w:pPr>
-      <w:r>
-        <w:rPr>
-          <w:rFonts w:ascii="Consolas" w:eastAsia="Times New Roman" w:hAnsi="Consolas" w:cs="Consolas"/>
-          <w:color w:val="808080"/>
-          <w:sz w:val="20"/>
-          <w:szCs w:val="20"/>
-        </w:rPr>
-        <w:t xml:space="preserve">        </w:t>
-      </w:r>
       <w:proofErr w:type="spellStart"/>
       <w:proofErr w:type="gramStart"/>
       <w:r>
@@ -1185,125 +1108,58 @@
           <w:sz w:val="20"/>
           <w:szCs w:val="20"/>
         </w:rPr>
-        <w:t>array</w:t>
+        <w:t>public</w:t>
       </w:r>
       <w:proofErr w:type="spellEnd"/>
       <w:proofErr w:type="gramEnd"/>
       <w:r>
         <w:rPr>
           <w:rFonts w:ascii="Consolas" w:eastAsia="Times New Roman" w:hAnsi="Consolas" w:cs="Consolas"/>
+          <w:color w:val="808080"/>
+          <w:sz w:val="20"/>
+          <w:szCs w:val="20"/>
+        </w:rPr>
+        <w:t xml:space="preserve"> </w:t>
+      </w:r>
+      <w:proofErr w:type="spellStart"/>
+      <w:r>
+        <w:rPr>
+          <w:rFonts w:ascii="Consolas" w:eastAsia="Times New Roman" w:hAnsi="Consolas" w:cs="Consolas"/>
+          <w:b/>
+          <w:bCs/>
+          <w:color w:val="000000"/>
+          <w:sz w:val="20"/>
+          <w:szCs w:val="20"/>
+        </w:rPr>
+        <w:t>function</w:t>
+      </w:r>
+      <w:proofErr w:type="spellEnd"/>
+      <w:r>
+        <w:rPr>
+          <w:rFonts w:ascii="Consolas" w:eastAsia="Times New Roman" w:hAnsi="Consolas" w:cs="Consolas"/>
+          <w:color w:val="808080"/>
+          <w:sz w:val="20"/>
+          <w:szCs w:val="20"/>
+        </w:rPr>
+        <w:t xml:space="preserve"> </w:t>
+      </w:r>
+      <w:r>
+        <w:rPr>
+          <w:rFonts w:ascii="Consolas" w:eastAsia="Times New Roman" w:hAnsi="Consolas" w:cs="Consolas"/>
+          <w:color w:val="008000"/>
+          <w:sz w:val="20"/>
+          <w:szCs w:val="20"/>
+        </w:rPr>
+        <w:t>rules</w:t>
+      </w:r>
+      <w:r>
+        <w:rPr>
+          <w:rFonts w:ascii="Consolas" w:eastAsia="Times New Roman" w:hAnsi="Consolas" w:cs="Consolas"/>
           <w:color w:val="808000"/>
           <w:sz w:val="20"/>
           <w:szCs w:val="20"/>
         </w:rPr>
-        <w:t>(</w:t>
-      </w:r>
-      <w:r>
-        <w:rPr>
-          <w:rFonts w:ascii="Consolas" w:eastAsia="Times New Roman" w:hAnsi="Consolas" w:cs="Consolas"/>
-          <w:color w:val="FF0000"/>
-          <w:sz w:val="20"/>
-          <w:szCs w:val="20"/>
-        </w:rPr>
-        <w:t>'</w:t>
-      </w:r>
-      <w:proofErr w:type="spellStart"/>
-      <w:r>
-        <w:rPr>
-          <w:rFonts w:ascii="Consolas" w:eastAsia="Times New Roman" w:hAnsi="Consolas" w:cs="Consolas"/>
-          <w:color w:val="FF0000"/>
-          <w:sz w:val="20"/>
-          <w:szCs w:val="20"/>
-        </w:rPr>
-        <w:t>id_user</w:t>
-      </w:r>
-      <w:proofErr w:type="spellEnd"/>
-      <w:r>
-        <w:rPr>
-          <w:rFonts w:ascii="Consolas" w:eastAsia="Times New Roman" w:hAnsi="Consolas" w:cs="Consolas"/>
-          <w:color w:val="FF0000"/>
-          <w:sz w:val="20"/>
-          <w:szCs w:val="20"/>
-        </w:rPr>
-        <w:t xml:space="preserve">, </w:t>
-      </w:r>
-      <w:proofErr w:type="spellStart"/>
-      <w:r>
-        <w:rPr>
-          <w:rFonts w:ascii="Consolas" w:eastAsia="Times New Roman" w:hAnsi="Consolas" w:cs="Consolas"/>
-          <w:color w:val="FF0000"/>
-          <w:sz w:val="20"/>
-          <w:szCs w:val="20"/>
-        </w:rPr>
-        <w:t>id_position</w:t>
-      </w:r>
-      <w:proofErr w:type="spellEnd"/>
-      <w:r>
-        <w:rPr>
-          <w:rFonts w:ascii="Consolas" w:eastAsia="Times New Roman" w:hAnsi="Consolas" w:cs="Consolas"/>
-          <w:color w:val="FF0000"/>
-          <w:sz w:val="20"/>
-          <w:szCs w:val="20"/>
-        </w:rPr>
-        <w:t>', '</w:t>
-      </w:r>
-      <w:proofErr w:type="spellStart"/>
-      <w:r>
-        <w:rPr>
-          <w:rFonts w:ascii="Consolas" w:eastAsia="Times New Roman" w:hAnsi="Consolas" w:cs="Consolas"/>
-          <w:color w:val="FF0000"/>
-          <w:sz w:val="20"/>
-          <w:szCs w:val="20"/>
-        </w:rPr>
-        <w:t>numerical</w:t>
-      </w:r>
-      <w:proofErr w:type="spellEnd"/>
-      <w:r>
-        <w:rPr>
-          <w:rFonts w:ascii="Consolas" w:eastAsia="Times New Roman" w:hAnsi="Consolas" w:cs="Consolas"/>
-          <w:color w:val="FF0000"/>
-          <w:sz w:val="20"/>
-          <w:szCs w:val="20"/>
-        </w:rPr>
-        <w:t>', '</w:t>
-      </w:r>
-      <w:proofErr w:type="spellStart"/>
-      <w:r>
-        <w:rPr>
-          <w:rFonts w:ascii="Consolas" w:eastAsia="Times New Roman" w:hAnsi="Consolas" w:cs="Consolas"/>
-          <w:color w:val="FF0000"/>
-          <w:sz w:val="20"/>
-          <w:szCs w:val="20"/>
-        </w:rPr>
-        <w:t>integerOnly</w:t>
-      </w:r>
-      <w:proofErr w:type="spellEnd"/>
-      <w:r>
-        <w:rPr>
-          <w:rFonts w:ascii="Consolas" w:eastAsia="Times New Roman" w:hAnsi="Consolas" w:cs="Consolas"/>
-          <w:color w:val="FF0000"/>
-          <w:sz w:val="20"/>
-          <w:szCs w:val="20"/>
-        </w:rPr>
-        <w:t>'=&gt;true</w:t>
-      </w:r>
-      <w:r>
-        <w:rPr>
-          <w:rFonts w:ascii="Consolas" w:eastAsia="Times New Roman" w:hAnsi="Consolas" w:cs="Consolas"/>
-          <w:color w:val="808000"/>
-          <w:sz w:val="20"/>
-          <w:szCs w:val="20"/>
-        </w:rPr>
-        <w:t>)</w:t>
-      </w:r>
-      <w:r>
-        <w:rPr>
-          <w:rFonts w:ascii="Consolas" w:eastAsia="Times New Roman" w:hAnsi="Consolas" w:cs="Consolas"/>
-          <w:color w:val="808080"/>
-          <w:sz w:val="20"/>
-          <w:szCs w:val="20"/>
-        </w:rPr>
-        <w:t>,</w:t>
+        <w:t>()</w:t>
       </w:r>
     </w:p>
     <w:p>
@@ -1343,122 +1199,11 @@
       <w:r>
         <w:rPr>
           <w:rFonts w:ascii="Consolas" w:eastAsia="Times New Roman" w:hAnsi="Consolas" w:cs="Consolas"/>
-          <w:color w:val="808080"/>
-          <w:sz w:val="20"/>
-          <w:szCs w:val="20"/>
-        </w:rPr>
-        <w:t xml:space="preserve">        </w:t>
-      </w:r>
-      <w:proofErr w:type="spellStart"/>
-      <w:proofErr w:type="gramStart"/>
-      <w:r>
-        <w:rPr>
-          <w:rFonts w:ascii="Consolas" w:eastAsia="Times New Roman" w:hAnsi="Consolas" w:cs="Consolas"/>
-          <w:b/>
-          <w:bCs/>
-          <w:color w:val="000000"/>
-          <w:sz w:val="20"/>
-          <w:szCs w:val="20"/>
-        </w:rPr>
-        <w:t>array</w:t>
-      </w:r>
-      <w:proofErr w:type="spellEnd"/>
-      <w:proofErr w:type="gramEnd"/>
-      <w:r>
-        <w:rPr>
-          <w:rFonts w:ascii="Consolas" w:eastAsia="Times New Roman" w:hAnsi="Consolas" w:cs="Consolas"/>
           <w:color w:val="808000"/>
           <w:sz w:val="20"/>
           <w:szCs w:val="20"/>
         </w:rPr>
-        <w:t>(</w:t>
-      </w:r>
-      <w:r>
-        <w:rPr>
-          <w:rFonts w:ascii="Consolas" w:eastAsia="Times New Roman" w:hAnsi="Consolas" w:cs="Consolas"/>
-          <w:color w:val="FF0000"/>
-          <w:sz w:val="20"/>
-          <w:szCs w:val="20"/>
-        </w:rPr>
-        <w:t>'</w:t>
-      </w:r>
-      <w:proofErr w:type="spellStart"/>
-      <w:r>
-        <w:rPr>
-          <w:rFonts w:ascii="Consolas" w:eastAsia="Times New Roman" w:hAnsi="Consolas" w:cs="Consolas"/>
-          <w:color w:val="FF0000"/>
-          <w:sz w:val="20"/>
-          <w:szCs w:val="20"/>
-        </w:rPr>
-        <w:t>type</w:t>
-      </w:r>
-      <w:proofErr w:type="spellEnd"/>
-      <w:r>
-        <w:rPr>
-          <w:rFonts w:ascii="Consolas" w:eastAsia="Times New Roman" w:hAnsi="Consolas" w:cs="Consolas"/>
-          <w:color w:val="FF0000"/>
-          <w:sz w:val="20"/>
-          <w:szCs w:val="20"/>
-        </w:rPr>
-        <w:t>', '</w:t>
-      </w:r>
-      <w:proofErr w:type="spellStart"/>
-      <w:r>
-        <w:rPr>
-          <w:rFonts w:ascii="Consolas" w:eastAsia="Times New Roman" w:hAnsi="Consolas" w:cs="Consolas"/>
-          <w:color w:val="FF0000"/>
-          <w:sz w:val="20"/>
-          <w:szCs w:val="20"/>
-        </w:rPr>
-        <w:t>length</w:t>
-      </w:r>
-      <w:proofErr w:type="spellEnd"/>
-      <w:r>
-        <w:rPr>
-          <w:rFonts w:ascii="Consolas" w:eastAsia="Times New Roman" w:hAnsi="Consolas" w:cs="Consolas"/>
-          <w:color w:val="FF0000"/>
-          <w:sz w:val="20"/>
-          <w:szCs w:val="20"/>
-        </w:rPr>
-        <w:t>', '</w:t>
-      </w:r>
-      <w:proofErr w:type="spellStart"/>
-      <w:r>
-        <w:rPr>
-          <w:rFonts w:ascii="Consolas" w:eastAsia="Times New Roman" w:hAnsi="Consolas" w:cs="Consolas"/>
-          <w:color w:val="FF0000"/>
-          <w:sz w:val="20"/>
-          <w:szCs w:val="20"/>
-        </w:rPr>
-        <w:t>max</w:t>
-      </w:r>
-      <w:proofErr w:type="spellEnd"/>
-      <w:r>
-        <w:rPr>
-          <w:rFonts w:ascii="Consolas" w:eastAsia="Times New Roman" w:hAnsi="Consolas" w:cs="Consolas"/>
-          <w:color w:val="FF0000"/>
-          <w:sz w:val="20"/>
-          <w:szCs w:val="20"/>
-        </w:rPr>
-        <w:t>'=&gt;50</w:t>
-      </w:r>
-      <w:r>
-        <w:rPr>
-          <w:rFonts w:ascii="Consolas" w:eastAsia="Times New Roman" w:hAnsi="Consolas" w:cs="Consolas"/>
-          <w:color w:val="808000"/>
-          <w:sz w:val="20"/>
-          <w:szCs w:val="20"/>
-        </w:rPr>
-        <w:t>)</w:t>
-      </w:r>
-      <w:r>
-        <w:rPr>
-          <w:rFonts w:ascii="Consolas" w:eastAsia="Times New Roman" w:hAnsi="Consolas" w:cs="Consolas"/>
-          <w:color w:val="808080"/>
-          <w:sz w:val="20"/>
-          <w:szCs w:val="20"/>
-        </w:rPr>
-        <w:t>,</w:t>
+        <w:t>{</w:t>
       </w:r>
     </w:p>
     <w:p>
@@ -1498,16 +1243,37 @@
       <w:r>
         <w:rPr>
           <w:rFonts w:ascii="Consolas" w:eastAsia="Times New Roman" w:hAnsi="Consolas" w:cs="Consolas"/>
+          <w:color w:val="808080"/>
+          <w:sz w:val="20"/>
+          <w:szCs w:val="20"/>
+        </w:rPr>
+        <w:t xml:space="preserve">    </w:t>
+      </w:r>
+      <w:proofErr w:type="spellStart"/>
+      <w:proofErr w:type="gramStart"/>
+      <w:r>
+        <w:rPr>
+          <w:rFonts w:ascii="Consolas" w:eastAsia="Times New Roman" w:hAnsi="Consolas" w:cs="Consolas"/>
           <w:b/>
           <w:bCs/>
           <w:color w:val="000000"/>
           <w:sz w:val="20"/>
           <w:szCs w:val="20"/>
         </w:rPr>
-        <w:t xml:space="preserve">        </w:t>
-      </w:r>
-      <w:proofErr w:type="spellStart"/>
-      <w:proofErr w:type="gramStart"/>
+        <w:t>return</w:t>
+      </w:r>
+      <w:proofErr w:type="spellEnd"/>
+      <w:proofErr w:type="gramEnd"/>
+      <w:r>
+        <w:rPr>
+          <w:rFonts w:ascii="Consolas" w:eastAsia="Times New Roman" w:hAnsi="Consolas" w:cs="Consolas"/>
+          <w:color w:val="808080"/>
+          <w:sz w:val="20"/>
+          <w:szCs w:val="20"/>
+        </w:rPr>
+        <w:t xml:space="preserve"> </w:t>
+      </w:r>
+      <w:proofErr w:type="spellStart"/>
       <w:r>
         <w:rPr>
           <w:rFonts w:ascii="Consolas" w:eastAsia="Times New Roman" w:hAnsi="Consolas" w:cs="Consolas"/>
@@ -1520,7 +1286,6 @@
         <w:t>array</w:t>
       </w:r>
       <w:proofErr w:type="spellEnd"/>
-      <w:proofErr w:type="gramEnd"/>
       <w:r>
         <w:rPr>
           <w:rFonts w:ascii="Consolas" w:eastAsia="Times New Roman" w:hAnsi="Consolas" w:cs="Consolas"/>
@@ -1529,93 +1294,6 @@
           <w:szCs w:val="20"/>
         </w:rPr>
         <w:t>(</w:t>
-      </w:r>
-      <w:r>
-        <w:rPr>
-          <w:rFonts w:ascii="Consolas" w:eastAsia="Times New Roman" w:hAnsi="Consolas" w:cs="Consolas"/>
-          <w:color w:val="FF0000"/>
-          <w:sz w:val="20"/>
-          <w:szCs w:val="20"/>
-        </w:rPr>
-        <w:t>'</w:t>
-      </w:r>
-      <w:proofErr w:type="spellStart"/>
-      <w:r>
-        <w:rPr>
-          <w:rFonts w:ascii="Consolas" w:eastAsia="Times New Roman" w:hAnsi="Consolas" w:cs="Consolas"/>
-          <w:color w:val="FF0000"/>
-          <w:sz w:val="20"/>
-          <w:szCs w:val="20"/>
-        </w:rPr>
-        <w:t>description</w:t>
-      </w:r>
-      <w:proofErr w:type="spellEnd"/>
-      <w:r>
-        <w:rPr>
-          <w:rFonts w:ascii="Consolas" w:eastAsia="Times New Roman" w:hAnsi="Consolas" w:cs="Consolas"/>
-          <w:color w:val="FF0000"/>
-          <w:sz w:val="20"/>
-          <w:szCs w:val="20"/>
-        </w:rPr>
-        <w:t>', '</w:t>
-      </w:r>
-      <w:proofErr w:type="spellStart"/>
-      <w:r>
-        <w:rPr>
-          <w:rFonts w:ascii="Consolas" w:eastAsia="Times New Roman" w:hAnsi="Consolas" w:cs="Consolas"/>
-          <w:color w:val="FF0000"/>
-          <w:sz w:val="20"/>
-          <w:szCs w:val="20"/>
-        </w:rPr>
-        <w:t>length</w:t>
-      </w:r>
-      <w:proofErr w:type="spellEnd"/>
-      <w:r>
-        <w:rPr>
-          <w:rFonts w:ascii="Consolas" w:eastAsia="Times New Roman" w:hAnsi="Consolas" w:cs="Consolas"/>
-          <w:color w:val="FF0000"/>
-          <w:sz w:val="20"/>
-          <w:szCs w:val="20"/>
-        </w:rPr>
-        <w:t>', '</w:t>
-      </w:r>
-      <w:proofErr w:type="spellStart"/>
-      <w:r>
-        <w:rPr>
-          <w:rFonts w:ascii="Consolas" w:eastAsia="Times New Roman" w:hAnsi="Consolas" w:cs="Consolas"/>
-          <w:color w:val="FF0000"/>
-          <w:sz w:val="20"/>
-          <w:szCs w:val="20"/>
-        </w:rPr>
-        <w:t>max</w:t>
-      </w:r>
-      <w:proofErr w:type="spellEnd"/>
-      <w:r>
-        <w:rPr>
-          <w:rFonts w:ascii="Consolas" w:eastAsia="Times New Roman" w:hAnsi="Consolas" w:cs="Consolas"/>
-          <w:color w:val="FF0000"/>
-          <w:sz w:val="20"/>
-          <w:szCs w:val="20"/>
-        </w:rPr>
-        <w:t>'=&gt;140</w:t>
-      </w:r>
-      <w:r>
-        <w:rPr>
-          <w:rFonts w:ascii="Consolas" w:eastAsia="Times New Roman" w:hAnsi="Consolas" w:cs="Consolas"/>
-          <w:color w:val="808000"/>
-          <w:sz w:val="20"/>
-          <w:szCs w:val="20"/>
-        </w:rPr>
-        <w:t>)</w:t>
-      </w:r>
-      <w:r>
-        <w:rPr>
-          <w:rFonts w:ascii="Consolas" w:eastAsia="Times New Roman" w:hAnsi="Consolas" w:cs="Consolas"/>
-          <w:color w:val="808080"/>
-          <w:sz w:val="20"/>
-          <w:szCs w:val="20"/>
-        </w:rPr>
-        <w:t>,</w:t>
       </w:r>
     </w:p>
     <w:p>
@@ -1659,147 +1337,118 @@
           <w:sz w:val="20"/>
           <w:szCs w:val="20"/>
         </w:rPr>
-        <w:tab/>
-      </w:r>
-      <w:r>
-        <w:rPr>
-          <w:rFonts w:ascii="Consolas" w:eastAsia="Times New Roman" w:hAnsi="Consolas" w:cs="Consolas"/>
-          <w:color w:val="808080"/>
-          <w:sz w:val="20"/>
-          <w:szCs w:val="20"/>
-        </w:rPr>
-        <w:t xml:space="preserve">// </w:t>
-      </w:r>
-      <w:proofErr w:type="spellStart"/>
-      <w:r>
-        <w:rPr>
-          <w:rFonts w:ascii="Consolas" w:eastAsia="Times New Roman" w:hAnsi="Consolas" w:cs="Consolas"/>
-          <w:color w:val="808080"/>
-          <w:sz w:val="20"/>
-          <w:szCs w:val="20"/>
-        </w:rPr>
-        <w:t>The</w:t>
-      </w:r>
-      <w:proofErr w:type="spellEnd"/>
-      <w:r>
-        <w:rPr>
-          <w:rFonts w:ascii="Consolas" w:eastAsia="Times New Roman" w:hAnsi="Consolas" w:cs="Consolas"/>
-          <w:color w:val="808080"/>
-          <w:sz w:val="20"/>
-          <w:szCs w:val="20"/>
-        </w:rPr>
-        <w:t xml:space="preserve"> </w:t>
-      </w:r>
-      <w:proofErr w:type="spellStart"/>
-      <w:r>
-        <w:rPr>
-          <w:rFonts w:ascii="Consolas" w:eastAsia="Times New Roman" w:hAnsi="Consolas" w:cs="Consolas"/>
-          <w:color w:val="808080"/>
-          <w:sz w:val="20"/>
-          <w:szCs w:val="20"/>
-        </w:rPr>
-        <w:t>following</w:t>
-      </w:r>
-      <w:proofErr w:type="spellEnd"/>
-      <w:r>
-        <w:rPr>
-          <w:rFonts w:ascii="Consolas" w:eastAsia="Times New Roman" w:hAnsi="Consolas" w:cs="Consolas"/>
-          <w:color w:val="808080"/>
-          <w:sz w:val="20"/>
-          <w:szCs w:val="20"/>
-        </w:rPr>
-        <w:t xml:space="preserve"> rule </w:t>
-      </w:r>
-      <w:proofErr w:type="spellStart"/>
-      <w:r>
-        <w:rPr>
-          <w:rFonts w:ascii="Consolas" w:eastAsia="Times New Roman" w:hAnsi="Consolas" w:cs="Consolas"/>
-          <w:color w:val="808080"/>
-          <w:sz w:val="20"/>
-          <w:szCs w:val="20"/>
-        </w:rPr>
-        <w:t>is</w:t>
-      </w:r>
-      <w:proofErr w:type="spellEnd"/>
-      <w:r>
-        <w:rPr>
-          <w:rFonts w:ascii="Consolas" w:eastAsia="Times New Roman" w:hAnsi="Consolas" w:cs="Consolas"/>
-          <w:color w:val="808080"/>
-          <w:sz w:val="20"/>
-          <w:szCs w:val="20"/>
-        </w:rPr>
-        <w:t xml:space="preserve"> </w:t>
-      </w:r>
-      <w:proofErr w:type="spellStart"/>
-      <w:r>
-        <w:rPr>
-          <w:rFonts w:ascii="Consolas" w:eastAsia="Times New Roman" w:hAnsi="Consolas" w:cs="Consolas"/>
-          <w:color w:val="808080"/>
-          <w:sz w:val="20"/>
-          <w:szCs w:val="20"/>
-        </w:rPr>
-        <w:t>used</w:t>
-      </w:r>
-      <w:proofErr w:type="spellEnd"/>
-      <w:r>
-        <w:rPr>
-          <w:rFonts w:ascii="Consolas" w:eastAsia="Times New Roman" w:hAnsi="Consolas" w:cs="Consolas"/>
-          <w:color w:val="808080"/>
-          <w:sz w:val="20"/>
-          <w:szCs w:val="20"/>
-        </w:rPr>
-        <w:t xml:space="preserve"> </w:t>
-      </w:r>
-      <w:proofErr w:type="spellStart"/>
-      <w:r>
-        <w:rPr>
-          <w:rFonts w:ascii="Consolas" w:eastAsia="Times New Roman" w:hAnsi="Consolas" w:cs="Consolas"/>
-          <w:color w:val="808080"/>
-          <w:sz w:val="20"/>
-          <w:szCs w:val="20"/>
-        </w:rPr>
-        <w:t>by</w:t>
-      </w:r>
-      <w:proofErr w:type="spellEnd"/>
-      <w:r>
-        <w:rPr>
-          <w:rFonts w:ascii="Consolas" w:eastAsia="Times New Roman" w:hAnsi="Consolas" w:cs="Consolas"/>
-          <w:color w:val="808080"/>
-          <w:sz w:val="20"/>
-          <w:szCs w:val="20"/>
-        </w:rPr>
-        <w:t xml:space="preserve"> </w:t>
+        <w:t xml:space="preserve">        </w:t>
       </w:r>
       <w:proofErr w:type="spellStart"/>
       <w:proofErr w:type="gramStart"/>
       <w:r>
         <w:rPr>
           <w:rFonts w:ascii="Consolas" w:eastAsia="Times New Roman" w:hAnsi="Consolas" w:cs="Consolas"/>
-          <w:color w:val="808080"/>
-          <w:sz w:val="20"/>
-          <w:szCs w:val="20"/>
-        </w:rPr>
-        <w:t>search</w:t>
-      </w:r>
-      <w:proofErr w:type="spellEnd"/>
-      <w:r>
-        <w:rPr>
-          <w:rFonts w:ascii="Consolas" w:eastAsia="Times New Roman" w:hAnsi="Consolas" w:cs="Consolas"/>
-          <w:color w:val="808080"/>
+          <w:b/>
+          <w:bCs/>
+          <w:color w:val="000000"/>
+          <w:sz w:val="20"/>
+          <w:szCs w:val="20"/>
+        </w:rPr>
+        <w:t>array</w:t>
+      </w:r>
+      <w:proofErr w:type="spellEnd"/>
+      <w:proofErr w:type="gramEnd"/>
+      <w:r>
+        <w:rPr>
+          <w:rFonts w:ascii="Consolas" w:eastAsia="Times New Roman" w:hAnsi="Consolas" w:cs="Consolas"/>
+          <w:color w:val="808000"/>
           <w:sz w:val="20"/>
           <w:szCs w:val="20"/>
         </w:rPr>
         <w:t>(</w:t>
       </w:r>
-      <w:proofErr w:type="gramEnd"/>
-      <w:r>
-        <w:rPr>
-          <w:rFonts w:ascii="Consolas" w:eastAsia="Times New Roman" w:hAnsi="Consolas" w:cs="Consolas"/>
-          <w:color w:val="808080"/>
-          <w:sz w:val="20"/>
-          <w:szCs w:val="20"/>
-        </w:rPr>
-        <w:t>).</w:t>
+      <w:r>
+        <w:rPr>
+          <w:rFonts w:ascii="Consolas" w:eastAsia="Times New Roman" w:hAnsi="Consolas" w:cs="Consolas"/>
+          <w:color w:val="FF0000"/>
+          <w:sz w:val="20"/>
+          <w:szCs w:val="20"/>
+        </w:rPr>
+        <w:t>'</w:t>
+      </w:r>
+      <w:proofErr w:type="spellStart"/>
+      <w:r>
+        <w:rPr>
+          <w:rFonts w:ascii="Consolas" w:eastAsia="Times New Roman" w:hAnsi="Consolas" w:cs="Consolas"/>
+          <w:color w:val="FF0000"/>
+          <w:sz w:val="20"/>
+          <w:szCs w:val="20"/>
+        </w:rPr>
+        <w:t>id_user</w:t>
+      </w:r>
+      <w:proofErr w:type="spellEnd"/>
+      <w:r>
+        <w:rPr>
+          <w:rFonts w:ascii="Consolas" w:eastAsia="Times New Roman" w:hAnsi="Consolas" w:cs="Consolas"/>
+          <w:color w:val="FF0000"/>
+          <w:sz w:val="20"/>
+          <w:szCs w:val="20"/>
+        </w:rPr>
+        <w:t xml:space="preserve">, date, </w:t>
+      </w:r>
+      <w:proofErr w:type="spellStart"/>
+      <w:r>
+        <w:rPr>
+          <w:rFonts w:ascii="Consolas" w:eastAsia="Times New Roman" w:hAnsi="Consolas" w:cs="Consolas"/>
+          <w:color w:val="FF0000"/>
+          <w:sz w:val="20"/>
+          <w:szCs w:val="20"/>
+        </w:rPr>
+        <w:t>description</w:t>
+      </w:r>
+      <w:proofErr w:type="spellEnd"/>
+      <w:r>
+        <w:rPr>
+          <w:rFonts w:ascii="Consolas" w:eastAsia="Times New Roman" w:hAnsi="Consolas" w:cs="Consolas"/>
+          <w:color w:val="FF0000"/>
+          <w:sz w:val="20"/>
+          <w:szCs w:val="20"/>
+        </w:rPr>
+        <w:t>', '</w:t>
+      </w:r>
+      <w:proofErr w:type="spellStart"/>
+      <w:r>
+        <w:rPr>
+          <w:rFonts w:ascii="Consolas" w:eastAsia="Times New Roman" w:hAnsi="Consolas" w:cs="Consolas"/>
+          <w:color w:val="FF0000"/>
+          <w:sz w:val="20"/>
+          <w:szCs w:val="20"/>
+        </w:rPr>
+        <w:t>required</w:t>
+      </w:r>
+      <w:proofErr w:type="spellEnd"/>
+      <w:r>
+        <w:rPr>
+          <w:rFonts w:ascii="Consolas" w:eastAsia="Times New Roman" w:hAnsi="Consolas" w:cs="Consolas"/>
+          <w:color w:val="FF0000"/>
+          <w:sz w:val="20"/>
+          <w:szCs w:val="20"/>
+        </w:rPr>
+        <w:t>'</w:t>
+      </w:r>
+      <w:r>
+        <w:rPr>
+          <w:rFonts w:ascii="Consolas" w:eastAsia="Times New Roman" w:hAnsi="Consolas" w:cs="Consolas"/>
+          <w:color w:val="808000"/>
+          <w:sz w:val="20"/>
+          <w:szCs w:val="20"/>
+        </w:rPr>
+        <w:t>)</w:t>
+      </w:r>
+      <w:r>
+        <w:rPr>
+          <w:rFonts w:ascii="Consolas" w:eastAsia="Times New Roman" w:hAnsi="Consolas" w:cs="Consolas"/>
+          <w:color w:val="808080"/>
+          <w:sz w:val="20"/>
+          <w:szCs w:val="20"/>
+        </w:rPr>
+        <w:t>,</w:t>
       </w:r>
     </w:p>
     <w:p>
@@ -1839,25 +1488,23 @@
       <w:r>
         <w:rPr>
           <w:rFonts w:ascii="Consolas" w:eastAsia="Times New Roman" w:hAnsi="Consolas" w:cs="Consolas"/>
+          <w:color w:val="808080"/>
+          <w:sz w:val="20"/>
+          <w:szCs w:val="20"/>
+        </w:rPr>
+        <w:t xml:space="preserve">        </w:t>
+      </w:r>
+      <w:proofErr w:type="spellStart"/>
+      <w:proofErr w:type="gramStart"/>
+      <w:r>
+        <w:rPr>
+          <w:rFonts w:ascii="Consolas" w:eastAsia="Times New Roman" w:hAnsi="Consolas" w:cs="Consolas"/>
           <w:b/>
           <w:bCs/>
           <w:color w:val="000000"/>
           <w:sz w:val="20"/>
           <w:szCs w:val="20"/>
         </w:rPr>
-        <w:t xml:space="preserve">        </w:t>
-      </w:r>
-      <w:proofErr w:type="spellStart"/>
-      <w:proofErr w:type="gramStart"/>
-      <w:r>
-        <w:rPr>
-          <w:rFonts w:ascii="Consolas" w:eastAsia="Times New Roman" w:hAnsi="Consolas" w:cs="Consolas"/>
-          <w:b/>
-          <w:bCs/>
-          <w:color w:val="000000"/>
-          <w:sz w:val="20"/>
-          <w:szCs w:val="20"/>
-        </w:rPr>
         <w:t>array</w:t>
       </w:r>
       <w:proofErr w:type="spellEnd"/>
@@ -1878,7 +1525,7 @@
           <w:sz w:val="20"/>
           <w:szCs w:val="20"/>
         </w:rPr>
-        <w:t xml:space="preserve">'id, </w:t>
+        <w:t>'</w:t>
       </w:r>
       <w:proofErr w:type="spellStart"/>
       <w:r>
@@ -1898,26 +1545,6 @@
           <w:sz w:val="20"/>
           <w:szCs w:val="20"/>
         </w:rPr>
-        <w:t xml:space="preserve">, date, </w:t>
-      </w:r>
-      <w:proofErr w:type="spellStart"/>
-      <w:r>
-        <w:rPr>
-          <w:rFonts w:ascii="Consolas" w:eastAsia="Times New Roman" w:hAnsi="Consolas" w:cs="Consolas"/>
-          <w:color w:val="FF0000"/>
-          <w:sz w:val="20"/>
-          <w:szCs w:val="20"/>
-        </w:rPr>
-        <w:t>type</w:t>
-      </w:r>
-      <w:proofErr w:type="spellEnd"/>
-      <w:r>
-        <w:rPr>
-          <w:rFonts w:ascii="Consolas" w:eastAsia="Times New Roman" w:hAnsi="Consolas" w:cs="Consolas"/>
-          <w:color w:val="FF0000"/>
-          <w:sz w:val="20"/>
-          <w:szCs w:val="20"/>
-        </w:rPr>
         <w:t xml:space="preserve">, </w:t>
       </w:r>
       <w:proofErr w:type="spellStart"/>
@@ -1928,26 +1555,6 @@
           <w:sz w:val="20"/>
           <w:szCs w:val="20"/>
         </w:rPr>
-        <w:t>description</w:t>
-      </w:r>
-      <w:proofErr w:type="spellEnd"/>
-      <w:r>
-        <w:rPr>
-          <w:rFonts w:ascii="Consolas" w:eastAsia="Times New Roman" w:hAnsi="Consolas" w:cs="Consolas"/>
-          <w:color w:val="FF0000"/>
-          <w:sz w:val="20"/>
-          <w:szCs w:val="20"/>
-        </w:rPr>
-        <w:t xml:space="preserve">, </w:t>
-      </w:r>
-      <w:proofErr w:type="spellStart"/>
-      <w:r>
-        <w:rPr>
-          <w:rFonts w:ascii="Consolas" w:eastAsia="Times New Roman" w:hAnsi="Consolas" w:cs="Consolas"/>
-          <w:color w:val="FF0000"/>
-          <w:sz w:val="20"/>
-          <w:szCs w:val="20"/>
-        </w:rPr>
         <w:t>id_position</w:t>
       </w:r>
       <w:proofErr w:type="spellEnd"/>
@@ -1968,7 +1575,7 @@
           <w:sz w:val="20"/>
           <w:szCs w:val="20"/>
         </w:rPr>
-        <w:t>safe</w:t>
+        <w:t>numerical</w:t>
       </w:r>
       <w:proofErr w:type="spellEnd"/>
       <w:r>
@@ -1988,37 +1595,17 @@
           <w:sz w:val="20"/>
           <w:szCs w:val="20"/>
         </w:rPr>
-        <w:t>on</w:t>
-      </w:r>
-      <w:proofErr w:type="spellEnd"/>
-      <w:r>
-        <w:rPr>
-          <w:rFonts w:ascii="Consolas" w:eastAsia="Times New Roman" w:hAnsi="Consolas" w:cs="Consolas"/>
-          <w:color w:val="FF0000"/>
-          <w:sz w:val="20"/>
-          <w:szCs w:val="20"/>
-        </w:rPr>
-        <w:t>'=&gt;'</w:t>
-      </w:r>
-      <w:proofErr w:type="spellStart"/>
-      <w:r>
-        <w:rPr>
-          <w:rFonts w:ascii="Consolas" w:eastAsia="Times New Roman" w:hAnsi="Consolas" w:cs="Consolas"/>
-          <w:color w:val="FF0000"/>
-          <w:sz w:val="20"/>
-          <w:szCs w:val="20"/>
-        </w:rPr>
-        <w:t>search</w:t>
-      </w:r>
-      <w:proofErr w:type="spellEnd"/>
-      <w:r>
-        <w:rPr>
-          <w:rFonts w:ascii="Consolas" w:eastAsia="Times New Roman" w:hAnsi="Consolas" w:cs="Consolas"/>
-          <w:color w:val="FF0000"/>
-          <w:sz w:val="20"/>
-          <w:szCs w:val="20"/>
-        </w:rPr>
-        <w:t>'</w:t>
+        <w:t>integerOnly</w:t>
+      </w:r>
+      <w:proofErr w:type="spellEnd"/>
+      <w:r>
+        <w:rPr>
+          <w:rFonts w:ascii="Consolas" w:eastAsia="Times New Roman" w:hAnsi="Consolas" w:cs="Consolas"/>
+          <w:color w:val="FF0000"/>
+          <w:sz w:val="20"/>
+          <w:szCs w:val="20"/>
+        </w:rPr>
+        <w:t>'=&gt;true</w:t>
       </w:r>
       <w:r>
         <w:rPr>
@@ -2080,8 +1667,23 @@
           <w:sz w:val="20"/>
           <w:szCs w:val="20"/>
         </w:rPr>
-        <w:t xml:space="preserve">    </w:t>
-      </w:r>
+        <w:t xml:space="preserve">        </w:t>
+      </w:r>
+      <w:proofErr w:type="spellStart"/>
+      <w:proofErr w:type="gramStart"/>
+      <w:r>
+        <w:rPr>
+          <w:rFonts w:ascii="Consolas" w:eastAsia="Times New Roman" w:hAnsi="Consolas" w:cs="Consolas"/>
+          <w:b/>
+          <w:bCs/>
+          <w:color w:val="000000"/>
+          <w:sz w:val="20"/>
+          <w:szCs w:val="20"/>
+        </w:rPr>
+        <w:t>array</w:t>
+      </w:r>
+      <w:proofErr w:type="spellEnd"/>
+      <w:proofErr w:type="gramEnd"/>
       <w:r>
         <w:rPr>
           <w:rFonts w:ascii="Consolas" w:eastAsia="Times New Roman" w:hAnsi="Consolas" w:cs="Consolas"/>
@@ -2089,6 +1691,84 @@
           <w:sz w:val="20"/>
           <w:szCs w:val="20"/>
         </w:rPr>
+        <w:t>(</w:t>
+      </w:r>
+      <w:r>
+        <w:rPr>
+          <w:rFonts w:ascii="Consolas" w:eastAsia="Times New Roman" w:hAnsi="Consolas" w:cs="Consolas"/>
+          <w:color w:val="FF0000"/>
+          <w:sz w:val="20"/>
+          <w:szCs w:val="20"/>
+        </w:rPr>
+        <w:t>'</w:t>
+      </w:r>
+      <w:proofErr w:type="spellStart"/>
+      <w:r>
+        <w:rPr>
+          <w:rFonts w:ascii="Consolas" w:eastAsia="Times New Roman" w:hAnsi="Consolas" w:cs="Consolas"/>
+          <w:color w:val="FF0000"/>
+          <w:sz w:val="20"/>
+          <w:szCs w:val="20"/>
+        </w:rPr>
+        <w:t>type</w:t>
+      </w:r>
+      <w:proofErr w:type="spellEnd"/>
+      <w:r>
+        <w:rPr>
+          <w:rFonts w:ascii="Consolas" w:eastAsia="Times New Roman" w:hAnsi="Consolas" w:cs="Consolas"/>
+          <w:color w:val="FF0000"/>
+          <w:sz w:val="20"/>
+          <w:szCs w:val="20"/>
+        </w:rPr>
+        <w:t>', '</w:t>
+      </w:r>
+      <w:proofErr w:type="spellStart"/>
+      <w:r>
+        <w:rPr>
+          <w:rFonts w:ascii="Consolas" w:eastAsia="Times New Roman" w:hAnsi="Consolas" w:cs="Consolas"/>
+          <w:color w:val="FF0000"/>
+          <w:sz w:val="20"/>
+          <w:szCs w:val="20"/>
+        </w:rPr>
+        <w:t>length</w:t>
+      </w:r>
+      <w:proofErr w:type="spellEnd"/>
+      <w:r>
+        <w:rPr>
+          <w:rFonts w:ascii="Consolas" w:eastAsia="Times New Roman" w:hAnsi="Consolas" w:cs="Consolas"/>
+          <w:color w:val="FF0000"/>
+          <w:sz w:val="20"/>
+          <w:szCs w:val="20"/>
+        </w:rPr>
+        <w:t>', '</w:t>
+      </w:r>
+      <w:proofErr w:type="spellStart"/>
+      <w:r>
+        <w:rPr>
+          <w:rFonts w:ascii="Consolas" w:eastAsia="Times New Roman" w:hAnsi="Consolas" w:cs="Consolas"/>
+          <w:color w:val="FF0000"/>
+          <w:sz w:val="20"/>
+          <w:szCs w:val="20"/>
+        </w:rPr>
+        <w:t>max</w:t>
+      </w:r>
+      <w:proofErr w:type="spellEnd"/>
+      <w:r>
+        <w:rPr>
+          <w:rFonts w:ascii="Consolas" w:eastAsia="Times New Roman" w:hAnsi="Consolas" w:cs="Consolas"/>
+          <w:color w:val="FF0000"/>
+          <w:sz w:val="20"/>
+          <w:szCs w:val="20"/>
+        </w:rPr>
+        <w:t>'=&gt;50</w:t>
+      </w:r>
+      <w:r>
+        <w:rPr>
+          <w:rFonts w:ascii="Consolas" w:eastAsia="Times New Roman" w:hAnsi="Consolas" w:cs="Consolas"/>
+          <w:color w:val="808000"/>
+          <w:sz w:val="20"/>
+          <w:szCs w:val="20"/>
+        </w:rPr>
         <w:t>)</w:t>
       </w:r>
       <w:r>
@@ -2098,7 +1778,7 @@
           <w:sz w:val="20"/>
           <w:szCs w:val="20"/>
         </w:rPr>
-        <w:t>;</w:t>
+        <w:t>,</w:t>
       </w:r>
     </w:p>
     <w:p>
@@ -2138,38 +1818,125 @@
       <w:r>
         <w:rPr>
           <w:rFonts w:ascii="Consolas" w:eastAsia="Times New Roman" w:hAnsi="Consolas" w:cs="Consolas"/>
+          <w:b/>
+          <w:bCs/>
+          <w:color w:val="000000"/>
+          <w:sz w:val="20"/>
+          <w:szCs w:val="20"/>
+        </w:rPr>
+        <w:t xml:space="preserve">        </w:t>
+      </w:r>
+      <w:proofErr w:type="spellStart"/>
+      <w:proofErr w:type="gramStart"/>
+      <w:r>
+        <w:rPr>
+          <w:rFonts w:ascii="Consolas" w:eastAsia="Times New Roman" w:hAnsi="Consolas" w:cs="Consolas"/>
+          <w:b/>
+          <w:bCs/>
+          <w:color w:val="000000"/>
+          <w:sz w:val="20"/>
+          <w:szCs w:val="20"/>
+        </w:rPr>
+        <w:t>array</w:t>
+      </w:r>
+      <w:proofErr w:type="spellEnd"/>
+      <w:proofErr w:type="gramEnd"/>
+      <w:r>
+        <w:rPr>
+          <w:rFonts w:ascii="Consolas" w:eastAsia="Times New Roman" w:hAnsi="Consolas" w:cs="Consolas"/>
           <w:color w:val="808000"/>
           <w:sz w:val="20"/>
           <w:szCs w:val="20"/>
         </w:rPr>
-        <w:t>}</w:t>
-      </w:r>
-    </w:p>
-    <w:p/>
-    <w:p>
-      <w:proofErr w:type="spellStart"/>
-      <w:proofErr w:type="gramStart"/>
-      <w:r>
-        <w:t>r</w:t>
-      </w:r>
-      <w:r>
-        <w:t>elations</w:t>
-      </w:r>
-      <w:proofErr w:type="spellEnd"/>
-      <w:proofErr w:type="gramEnd"/>
-      <w:r>
-        <w:t>: Devuelve un arreglo donde están definido como se relaciona dicho modelo con otros.</w:t>
-      </w:r>
-    </w:p>
-    <w:p>
-      <w:r>
-        <w:t xml:space="preserve">Ejemplo del modelo </w:t>
-      </w:r>
-      <w:proofErr w:type="spellStart"/>
-      <w:r>
-        <w:t>State</w:t>
-      </w:r>
-      <w:proofErr w:type="spellEnd"/>
+        <w:t>(</w:t>
+      </w:r>
+      <w:r>
+        <w:rPr>
+          <w:rFonts w:ascii="Consolas" w:eastAsia="Times New Roman" w:hAnsi="Consolas" w:cs="Consolas"/>
+          <w:color w:val="FF0000"/>
+          <w:sz w:val="20"/>
+          <w:szCs w:val="20"/>
+        </w:rPr>
+        <w:t>'</w:t>
+      </w:r>
+      <w:proofErr w:type="spellStart"/>
+      <w:r>
+        <w:rPr>
+          <w:rFonts w:ascii="Consolas" w:eastAsia="Times New Roman" w:hAnsi="Consolas" w:cs="Consolas"/>
+          <w:color w:val="FF0000"/>
+          <w:sz w:val="20"/>
+          <w:szCs w:val="20"/>
+        </w:rPr>
+        <w:t>description</w:t>
+      </w:r>
+      <w:proofErr w:type="spellEnd"/>
+      <w:r>
+        <w:rPr>
+          <w:rFonts w:ascii="Consolas" w:eastAsia="Times New Roman" w:hAnsi="Consolas" w:cs="Consolas"/>
+          <w:color w:val="FF0000"/>
+          <w:sz w:val="20"/>
+          <w:szCs w:val="20"/>
+        </w:rPr>
+        <w:t>', '</w:t>
+      </w:r>
+      <w:proofErr w:type="spellStart"/>
+      <w:r>
+        <w:rPr>
+          <w:rFonts w:ascii="Consolas" w:eastAsia="Times New Roman" w:hAnsi="Consolas" w:cs="Consolas"/>
+          <w:color w:val="FF0000"/>
+          <w:sz w:val="20"/>
+          <w:szCs w:val="20"/>
+        </w:rPr>
+        <w:t>length</w:t>
+      </w:r>
+      <w:proofErr w:type="spellEnd"/>
+      <w:r>
+        <w:rPr>
+          <w:rFonts w:ascii="Consolas" w:eastAsia="Times New Roman" w:hAnsi="Consolas" w:cs="Consolas"/>
+          <w:color w:val="FF0000"/>
+          <w:sz w:val="20"/>
+          <w:szCs w:val="20"/>
+        </w:rPr>
+        <w:t>', '</w:t>
+      </w:r>
+      <w:proofErr w:type="spellStart"/>
+      <w:r>
+        <w:rPr>
+          <w:rFonts w:ascii="Consolas" w:eastAsia="Times New Roman" w:hAnsi="Consolas" w:cs="Consolas"/>
+          <w:color w:val="FF0000"/>
+          <w:sz w:val="20"/>
+          <w:szCs w:val="20"/>
+        </w:rPr>
+        <w:t>max</w:t>
+      </w:r>
+      <w:proofErr w:type="spellEnd"/>
+      <w:r>
+        <w:rPr>
+          <w:rFonts w:ascii="Consolas" w:eastAsia="Times New Roman" w:hAnsi="Consolas" w:cs="Consolas"/>
+          <w:color w:val="FF0000"/>
+          <w:sz w:val="20"/>
+          <w:szCs w:val="20"/>
+        </w:rPr>
+        <w:t>'=&gt;140</w:t>
+      </w:r>
+      <w:r>
+        <w:rPr>
+          <w:rFonts w:ascii="Consolas" w:eastAsia="Times New Roman" w:hAnsi="Consolas" w:cs="Consolas"/>
+          <w:color w:val="808000"/>
+          <w:sz w:val="20"/>
+          <w:szCs w:val="20"/>
+        </w:rPr>
+        <w:t>)</w:t>
+      </w:r>
+      <w:r>
+        <w:rPr>
+          <w:rFonts w:ascii="Consolas" w:eastAsia="Times New Roman" w:hAnsi="Consolas" w:cs="Consolas"/>
+          <w:color w:val="808080"/>
+          <w:sz w:val="20"/>
+          <w:szCs w:val="20"/>
+        </w:rPr>
+        <w:t>,</w:t>
+      </w:r>
     </w:p>
     <w:p>
       <w:pPr>
@@ -2205,20 +1972,145 @@
           <w:szCs w:val="20"/>
         </w:rPr>
       </w:pPr>
+      <w:r>
+        <w:rPr>
+          <w:rFonts w:ascii="Consolas" w:eastAsia="Times New Roman" w:hAnsi="Consolas" w:cs="Consolas"/>
+          <w:color w:val="808080"/>
+          <w:sz w:val="20"/>
+          <w:szCs w:val="20"/>
+        </w:rPr>
+        <w:tab/>
+      </w:r>
+      <w:r>
+        <w:rPr>
+          <w:rFonts w:ascii="Consolas" w:eastAsia="Times New Roman" w:hAnsi="Consolas" w:cs="Consolas"/>
+          <w:color w:val="808080"/>
+          <w:sz w:val="20"/>
+          <w:szCs w:val="20"/>
+        </w:rPr>
+        <w:t xml:space="preserve">// </w:t>
+      </w:r>
+      <w:proofErr w:type="spellStart"/>
+      <w:r>
+        <w:rPr>
+          <w:rFonts w:ascii="Consolas" w:eastAsia="Times New Roman" w:hAnsi="Consolas" w:cs="Consolas"/>
+          <w:color w:val="808080"/>
+          <w:sz w:val="20"/>
+          <w:szCs w:val="20"/>
+        </w:rPr>
+        <w:t>The</w:t>
+      </w:r>
+      <w:proofErr w:type="spellEnd"/>
+      <w:r>
+        <w:rPr>
+          <w:rFonts w:ascii="Consolas" w:eastAsia="Times New Roman" w:hAnsi="Consolas" w:cs="Consolas"/>
+          <w:color w:val="808080"/>
+          <w:sz w:val="20"/>
+          <w:szCs w:val="20"/>
+        </w:rPr>
+        <w:t xml:space="preserve"> </w:t>
+      </w:r>
+      <w:proofErr w:type="spellStart"/>
+      <w:r>
+        <w:rPr>
+          <w:rFonts w:ascii="Consolas" w:eastAsia="Times New Roman" w:hAnsi="Consolas" w:cs="Consolas"/>
+          <w:color w:val="808080"/>
+          <w:sz w:val="20"/>
+          <w:szCs w:val="20"/>
+        </w:rPr>
+        <w:t>following</w:t>
+      </w:r>
+      <w:proofErr w:type="spellEnd"/>
+      <w:r>
+        <w:rPr>
+          <w:rFonts w:ascii="Consolas" w:eastAsia="Times New Roman" w:hAnsi="Consolas" w:cs="Consolas"/>
+          <w:color w:val="808080"/>
+          <w:sz w:val="20"/>
+          <w:szCs w:val="20"/>
+        </w:rPr>
+        <w:t xml:space="preserve"> rule </w:t>
+      </w:r>
+      <w:proofErr w:type="spellStart"/>
+      <w:r>
+        <w:rPr>
+          <w:rFonts w:ascii="Consolas" w:eastAsia="Times New Roman" w:hAnsi="Consolas" w:cs="Consolas"/>
+          <w:color w:val="808080"/>
+          <w:sz w:val="20"/>
+          <w:szCs w:val="20"/>
+        </w:rPr>
+        <w:t>is</w:t>
+      </w:r>
+      <w:proofErr w:type="spellEnd"/>
+      <w:r>
+        <w:rPr>
+          <w:rFonts w:ascii="Consolas" w:eastAsia="Times New Roman" w:hAnsi="Consolas" w:cs="Consolas"/>
+          <w:color w:val="808080"/>
+          <w:sz w:val="20"/>
+          <w:szCs w:val="20"/>
+        </w:rPr>
+        <w:t xml:space="preserve"> </w:t>
+      </w:r>
+      <w:proofErr w:type="spellStart"/>
+      <w:r>
+        <w:rPr>
+          <w:rFonts w:ascii="Consolas" w:eastAsia="Times New Roman" w:hAnsi="Consolas" w:cs="Consolas"/>
+          <w:color w:val="808080"/>
+          <w:sz w:val="20"/>
+          <w:szCs w:val="20"/>
+        </w:rPr>
+        <w:t>used</w:t>
+      </w:r>
+      <w:proofErr w:type="spellEnd"/>
+      <w:r>
+        <w:rPr>
+          <w:rFonts w:ascii="Consolas" w:eastAsia="Times New Roman" w:hAnsi="Consolas" w:cs="Consolas"/>
+          <w:color w:val="808080"/>
+          <w:sz w:val="20"/>
+          <w:szCs w:val="20"/>
+        </w:rPr>
+        <w:t xml:space="preserve"> </w:t>
+      </w:r>
+      <w:proofErr w:type="spellStart"/>
+      <w:r>
+        <w:rPr>
+          <w:rFonts w:ascii="Consolas" w:eastAsia="Times New Roman" w:hAnsi="Consolas" w:cs="Consolas"/>
+          <w:color w:val="808080"/>
+          <w:sz w:val="20"/>
+          <w:szCs w:val="20"/>
+        </w:rPr>
+        <w:t>by</w:t>
+      </w:r>
+      <w:proofErr w:type="spellEnd"/>
+      <w:r>
+        <w:rPr>
+          <w:rFonts w:ascii="Consolas" w:eastAsia="Times New Roman" w:hAnsi="Consolas" w:cs="Consolas"/>
+          <w:color w:val="808080"/>
+          <w:sz w:val="20"/>
+          <w:szCs w:val="20"/>
+        </w:rPr>
+        <w:t xml:space="preserve"> </w:t>
+      </w:r>
       <w:proofErr w:type="spellStart"/>
       <w:proofErr w:type="gramStart"/>
       <w:r>
         <w:rPr>
           <w:rFonts w:ascii="Consolas" w:eastAsia="Times New Roman" w:hAnsi="Consolas" w:cs="Consolas"/>
-          <w:b/>
-          <w:bCs/>
-          <w:color w:val="000000"/>
-          <w:sz w:val="20"/>
-          <w:szCs w:val="20"/>
-        </w:rPr>
-        <w:t>public</w:t>
-      </w:r>
-      <w:proofErr w:type="spellEnd"/>
+          <w:color w:val="808080"/>
+          <w:sz w:val="20"/>
+          <w:szCs w:val="20"/>
+        </w:rPr>
+        <w:t>search</w:t>
+      </w:r>
+      <w:proofErr w:type="spellEnd"/>
+      <w:r>
+        <w:rPr>
+          <w:rFonts w:ascii="Consolas" w:eastAsia="Times New Roman" w:hAnsi="Consolas" w:cs="Consolas"/>
+          <w:color w:val="808080"/>
+          <w:sz w:val="20"/>
+          <w:szCs w:val="20"/>
+        </w:rPr>
+        <w:t>(</w:t>
+      </w:r>
       <w:proofErr w:type="gramEnd"/>
       <w:r>
         <w:rPr>
@@ -2227,49 +2119,7 @@
           <w:sz w:val="20"/>
           <w:szCs w:val="20"/>
         </w:rPr>
-        <w:t xml:space="preserve"> </w:t>
-      </w:r>
-      <w:proofErr w:type="spellStart"/>
-      <w:r>
-        <w:rPr>
-          <w:rFonts w:ascii="Consolas" w:eastAsia="Times New Roman" w:hAnsi="Consolas" w:cs="Consolas"/>
-          <w:b/>
-          <w:bCs/>
-          <w:color w:val="000000"/>
-          <w:sz w:val="20"/>
-          <w:szCs w:val="20"/>
-        </w:rPr>
-        <w:t>function</w:t>
-      </w:r>
-      <w:proofErr w:type="spellEnd"/>
-      <w:r>
-        <w:rPr>
-          <w:rFonts w:ascii="Consolas" w:eastAsia="Times New Roman" w:hAnsi="Consolas" w:cs="Consolas"/>
-          <w:color w:val="808080"/>
-          <w:sz w:val="20"/>
-          <w:szCs w:val="20"/>
-        </w:rPr>
-        <w:t xml:space="preserve"> </w:t>
-      </w:r>
-      <w:proofErr w:type="spellStart"/>
-      <w:r>
-        <w:rPr>
-          <w:rFonts w:ascii="Consolas" w:eastAsia="Times New Roman" w:hAnsi="Consolas" w:cs="Consolas"/>
-          <w:color w:val="008000"/>
-          <w:sz w:val="20"/>
-          <w:szCs w:val="20"/>
-        </w:rPr>
-        <w:t>relations</w:t>
-      </w:r>
-      <w:proofErr w:type="spellEnd"/>
-      <w:r>
-        <w:rPr>
-          <w:rFonts w:ascii="Consolas" w:eastAsia="Times New Roman" w:hAnsi="Consolas" w:cs="Consolas"/>
-          <w:color w:val="808000"/>
-          <w:sz w:val="20"/>
-          <w:szCs w:val="20"/>
-        </w:rPr>
-        <w:t>()</w:t>
+        <w:t>).</w:t>
       </w:r>
     </w:p>
     <w:p>
@@ -2309,11 +2159,204 @@
       <w:r>
         <w:rPr>
           <w:rFonts w:ascii="Consolas" w:eastAsia="Times New Roman" w:hAnsi="Consolas" w:cs="Consolas"/>
+          <w:b/>
+          <w:bCs/>
+          <w:color w:val="000000"/>
+          <w:sz w:val="20"/>
+          <w:szCs w:val="20"/>
+        </w:rPr>
+        <w:t xml:space="preserve">        </w:t>
+      </w:r>
+      <w:proofErr w:type="spellStart"/>
+      <w:proofErr w:type="gramStart"/>
+      <w:r>
+        <w:rPr>
+          <w:rFonts w:ascii="Consolas" w:eastAsia="Times New Roman" w:hAnsi="Consolas" w:cs="Consolas"/>
+          <w:b/>
+          <w:bCs/>
+          <w:color w:val="000000"/>
+          <w:sz w:val="20"/>
+          <w:szCs w:val="20"/>
+        </w:rPr>
+        <w:t>array</w:t>
+      </w:r>
+      <w:proofErr w:type="spellEnd"/>
+      <w:proofErr w:type="gramEnd"/>
+      <w:r>
+        <w:rPr>
+          <w:rFonts w:ascii="Consolas" w:eastAsia="Times New Roman" w:hAnsi="Consolas" w:cs="Consolas"/>
           <w:color w:val="808000"/>
           <w:sz w:val="20"/>
           <w:szCs w:val="20"/>
         </w:rPr>
-        <w:t>{</w:t>
+        <w:t>(</w:t>
+      </w:r>
+      <w:r>
+        <w:rPr>
+          <w:rFonts w:ascii="Consolas" w:eastAsia="Times New Roman" w:hAnsi="Consolas" w:cs="Consolas"/>
+          <w:color w:val="FF0000"/>
+          <w:sz w:val="20"/>
+          <w:szCs w:val="20"/>
+        </w:rPr>
+        <w:t xml:space="preserve">'id, </w:t>
+      </w:r>
+      <w:proofErr w:type="spellStart"/>
+      <w:r>
+        <w:rPr>
+          <w:rFonts w:ascii="Consolas" w:eastAsia="Times New Roman" w:hAnsi="Consolas" w:cs="Consolas"/>
+          <w:color w:val="FF0000"/>
+          <w:sz w:val="20"/>
+          <w:szCs w:val="20"/>
+        </w:rPr>
+        <w:t>id_user</w:t>
+      </w:r>
+      <w:proofErr w:type="spellEnd"/>
+      <w:r>
+        <w:rPr>
+          <w:rFonts w:ascii="Consolas" w:eastAsia="Times New Roman" w:hAnsi="Consolas" w:cs="Consolas"/>
+          <w:color w:val="FF0000"/>
+          <w:sz w:val="20"/>
+          <w:szCs w:val="20"/>
+        </w:rPr>
+        <w:t xml:space="preserve">, date, </w:t>
+      </w:r>
+      <w:proofErr w:type="spellStart"/>
+      <w:r>
+        <w:rPr>
+          <w:rFonts w:ascii="Consolas" w:eastAsia="Times New Roman" w:hAnsi="Consolas" w:cs="Consolas"/>
+          <w:color w:val="FF0000"/>
+          <w:sz w:val="20"/>
+          <w:szCs w:val="20"/>
+        </w:rPr>
+        <w:t>type</w:t>
+      </w:r>
+      <w:proofErr w:type="spellEnd"/>
+      <w:r>
+        <w:rPr>
+          <w:rFonts w:ascii="Consolas" w:eastAsia="Times New Roman" w:hAnsi="Consolas" w:cs="Consolas"/>
+          <w:color w:val="FF0000"/>
+          <w:sz w:val="20"/>
+          <w:szCs w:val="20"/>
+        </w:rPr>
+        <w:t xml:space="preserve">, </w:t>
+      </w:r>
+      <w:proofErr w:type="spellStart"/>
+      <w:r>
+        <w:rPr>
+          <w:rFonts w:ascii="Consolas" w:eastAsia="Times New Roman" w:hAnsi="Consolas" w:cs="Consolas"/>
+          <w:color w:val="FF0000"/>
+          <w:sz w:val="20"/>
+          <w:szCs w:val="20"/>
+        </w:rPr>
+        <w:t>description</w:t>
+      </w:r>
+      <w:proofErr w:type="spellEnd"/>
+      <w:r>
+        <w:rPr>
+          <w:rFonts w:ascii="Consolas" w:eastAsia="Times New Roman" w:hAnsi="Consolas" w:cs="Consolas"/>
+          <w:color w:val="FF0000"/>
+          <w:sz w:val="20"/>
+          <w:szCs w:val="20"/>
+        </w:rPr>
+        <w:t xml:space="preserve">, </w:t>
+      </w:r>
+      <w:proofErr w:type="spellStart"/>
+      <w:r>
+        <w:rPr>
+          <w:rFonts w:ascii="Consolas" w:eastAsia="Times New Roman" w:hAnsi="Consolas" w:cs="Consolas"/>
+          <w:color w:val="FF0000"/>
+          <w:sz w:val="20"/>
+          <w:szCs w:val="20"/>
+        </w:rPr>
+        <w:t>id_position</w:t>
+      </w:r>
+      <w:proofErr w:type="spellEnd"/>
+      <w:r>
+        <w:rPr>
+          <w:rFonts w:ascii="Consolas" w:eastAsia="Times New Roman" w:hAnsi="Consolas" w:cs="Consolas"/>
+          <w:color w:val="FF0000"/>
+          <w:sz w:val="20"/>
+          <w:szCs w:val="20"/>
+        </w:rPr>
+        <w:t>', '</w:t>
+      </w:r>
+      <w:proofErr w:type="spellStart"/>
+      <w:r>
+        <w:rPr>
+          <w:rFonts w:ascii="Consolas" w:eastAsia="Times New Roman" w:hAnsi="Consolas" w:cs="Consolas"/>
+          <w:color w:val="FF0000"/>
+          <w:sz w:val="20"/>
+          <w:szCs w:val="20"/>
+        </w:rPr>
+        <w:t>safe</w:t>
+      </w:r>
+      <w:proofErr w:type="spellEnd"/>
+      <w:r>
+        <w:rPr>
+          <w:rFonts w:ascii="Consolas" w:eastAsia="Times New Roman" w:hAnsi="Consolas" w:cs="Consolas"/>
+          <w:color w:val="FF0000"/>
+          <w:sz w:val="20"/>
+          <w:szCs w:val="20"/>
+        </w:rPr>
+        <w:t>', '</w:t>
+      </w:r>
+      <w:proofErr w:type="spellStart"/>
+      <w:r>
+        <w:rPr>
+          <w:rFonts w:ascii="Consolas" w:eastAsia="Times New Roman" w:hAnsi="Consolas" w:cs="Consolas"/>
+          <w:color w:val="FF0000"/>
+          <w:sz w:val="20"/>
+          <w:szCs w:val="20"/>
+        </w:rPr>
+        <w:t>on</w:t>
+      </w:r>
+      <w:proofErr w:type="spellEnd"/>
+      <w:r>
+        <w:rPr>
+          <w:rFonts w:ascii="Consolas" w:eastAsia="Times New Roman" w:hAnsi="Consolas" w:cs="Consolas"/>
+          <w:color w:val="FF0000"/>
+          <w:sz w:val="20"/>
+          <w:szCs w:val="20"/>
+        </w:rPr>
+        <w:t>'=&gt;'</w:t>
+      </w:r>
+      <w:proofErr w:type="spellStart"/>
+      <w:r>
+        <w:rPr>
+          <w:rFonts w:ascii="Consolas" w:eastAsia="Times New Roman" w:hAnsi="Consolas" w:cs="Consolas"/>
+          <w:color w:val="FF0000"/>
+          <w:sz w:val="20"/>
+          <w:szCs w:val="20"/>
+        </w:rPr>
+        <w:t>search</w:t>
+      </w:r>
+      <w:proofErr w:type="spellEnd"/>
+      <w:r>
+        <w:rPr>
+          <w:rFonts w:ascii="Consolas" w:eastAsia="Times New Roman" w:hAnsi="Consolas" w:cs="Consolas"/>
+          <w:color w:val="FF0000"/>
+          <w:sz w:val="20"/>
+          <w:szCs w:val="20"/>
+        </w:rPr>
+        <w:t>'</w:t>
+      </w:r>
+      <w:r>
+        <w:rPr>
+          <w:rFonts w:ascii="Consolas" w:eastAsia="Times New Roman" w:hAnsi="Consolas" w:cs="Consolas"/>
+          <w:color w:val="808000"/>
+          <w:sz w:val="20"/>
+          <w:szCs w:val="20"/>
+        </w:rPr>
+        <w:t>)</w:t>
+      </w:r>
+      <w:r>
+        <w:rPr>
+          <w:rFonts w:ascii="Consolas" w:eastAsia="Times New Roman" w:hAnsi="Consolas" w:cs="Consolas"/>
+          <w:color w:val="808080"/>
+          <w:sz w:val="20"/>
+          <w:szCs w:val="20"/>
+        </w:rPr>
+        <w:t>,</w:t>
       </w:r>
     </w:p>
     <w:p>
@@ -2359,43 +2402,6 @@
         </w:rPr>
         <w:t xml:space="preserve">    </w:t>
       </w:r>
-      <w:proofErr w:type="spellStart"/>
-      <w:proofErr w:type="gramStart"/>
-      <w:r>
-        <w:rPr>
-          <w:rFonts w:ascii="Consolas" w:eastAsia="Times New Roman" w:hAnsi="Consolas" w:cs="Consolas"/>
-          <w:b/>
-          <w:bCs/>
-          <w:color w:val="000000"/>
-          <w:sz w:val="20"/>
-          <w:szCs w:val="20"/>
-        </w:rPr>
-        <w:t>return</w:t>
-      </w:r>
-      <w:proofErr w:type="spellEnd"/>
-      <w:proofErr w:type="gramEnd"/>
-      <w:r>
-        <w:rPr>
-          <w:rFonts w:ascii="Consolas" w:eastAsia="Times New Roman" w:hAnsi="Consolas" w:cs="Consolas"/>
-          <w:color w:val="808080"/>
-          <w:sz w:val="20"/>
-          <w:szCs w:val="20"/>
-        </w:rPr>
-        <w:t xml:space="preserve"> </w:t>
-      </w:r>
-      <w:proofErr w:type="spellStart"/>
-      <w:r>
-        <w:rPr>
-          <w:rFonts w:ascii="Consolas" w:eastAsia="Times New Roman" w:hAnsi="Consolas" w:cs="Consolas"/>
-          <w:b/>
-          <w:bCs/>
-          <w:color w:val="000000"/>
-          <w:sz w:val="20"/>
-          <w:szCs w:val="20"/>
-        </w:rPr>
-        <w:t>array</w:t>
-      </w:r>
-      <w:proofErr w:type="spellEnd"/>
       <w:r>
         <w:rPr>
           <w:rFonts w:ascii="Consolas" w:eastAsia="Times New Roman" w:hAnsi="Consolas" w:cs="Consolas"/>
@@ -2403,7 +2409,16 @@
           <w:sz w:val="20"/>
           <w:szCs w:val="20"/>
         </w:rPr>
-        <w:t>(</w:t>
+        <w:t>)</w:t>
+      </w:r>
+      <w:r>
+        <w:rPr>
+          <w:rFonts w:ascii="Consolas" w:eastAsia="Times New Roman" w:hAnsi="Consolas" w:cs="Consolas"/>
+          <w:color w:val="808080"/>
+          <w:sz w:val="20"/>
+          <w:szCs w:val="20"/>
+        </w:rPr>
+        <w:t>;</w:t>
       </w:r>
     </w:p>
     <w:p>
@@ -2443,159 +2458,38 @@
       <w:r>
         <w:rPr>
           <w:rFonts w:ascii="Consolas" w:eastAsia="Times New Roman" w:hAnsi="Consolas" w:cs="Consolas"/>
-          <w:color w:val="808080"/>
-          <w:sz w:val="20"/>
-          <w:szCs w:val="20"/>
-        </w:rPr>
-        <w:t xml:space="preserve">        </w:t>
-      </w:r>
-      <w:r>
-        <w:rPr>
-          <w:rFonts w:ascii="Consolas" w:eastAsia="Times New Roman" w:hAnsi="Consolas" w:cs="Consolas"/>
-          <w:b/>
-          <w:bCs/>
-          <w:color w:val="000000"/>
-          <w:sz w:val="20"/>
-          <w:szCs w:val="20"/>
-        </w:rPr>
-        <w:tab/>
-        <w:t>'</w:t>
-      </w:r>
-      <w:proofErr w:type="spellStart"/>
-      <w:r>
-        <w:rPr>
-          <w:rFonts w:ascii="Consolas" w:eastAsia="Times New Roman" w:hAnsi="Consolas" w:cs="Consolas"/>
-          <w:b/>
-          <w:bCs/>
-          <w:color w:val="000000"/>
-          <w:sz w:val="20"/>
-          <w:szCs w:val="20"/>
-        </w:rPr>
-        <w:t>announcementData</w:t>
-      </w:r>
-      <w:proofErr w:type="spellEnd"/>
-      <w:r>
-        <w:rPr>
-          <w:rFonts w:ascii="Consolas" w:eastAsia="Times New Roman" w:hAnsi="Consolas" w:cs="Consolas"/>
-          <w:b/>
-          <w:bCs/>
-          <w:color w:val="000000"/>
-          <w:sz w:val="20"/>
-          <w:szCs w:val="20"/>
-        </w:rPr>
-        <w:t xml:space="preserve">' =&gt; </w:t>
-      </w:r>
-      <w:proofErr w:type="spellStart"/>
-      <w:r>
-        <w:rPr>
-          <w:rFonts w:ascii="Consolas" w:eastAsia="Times New Roman" w:hAnsi="Consolas" w:cs="Consolas"/>
-          <w:b/>
-          <w:bCs/>
-          <w:color w:val="000000"/>
-          <w:sz w:val="20"/>
-          <w:szCs w:val="20"/>
-        </w:rPr>
-        <w:t>array</w:t>
-      </w:r>
-      <w:proofErr w:type="spellEnd"/>
-      <w:r>
-        <w:rPr>
-          <w:rFonts w:ascii="Consolas" w:eastAsia="Times New Roman" w:hAnsi="Consolas" w:cs="Consolas"/>
           <w:color w:val="808000"/>
           <w:sz w:val="20"/>
           <w:szCs w:val="20"/>
         </w:rPr>
-        <w:t>(</w:t>
-      </w:r>
-      <w:proofErr w:type="spellStart"/>
-      <w:r>
-        <w:rPr>
-          <w:rFonts w:ascii="Consolas" w:eastAsia="Times New Roman" w:hAnsi="Consolas" w:cs="Consolas"/>
-          <w:color w:val="FF0000"/>
-          <w:sz w:val="20"/>
-          <w:szCs w:val="20"/>
-        </w:rPr>
-        <w:t>self</w:t>
-      </w:r>
-      <w:proofErr w:type="spellEnd"/>
+        <w:t>}</w:t>
+      </w:r>
+    </w:p>
+    <w:p/>
+    <w:p>
+      <w:proofErr w:type="spellStart"/>
       <w:proofErr w:type="gramStart"/>
       <w:r>
-        <w:rPr>
-          <w:rFonts w:ascii="Consolas" w:eastAsia="Times New Roman" w:hAnsi="Consolas" w:cs="Consolas"/>
-          <w:color w:val="FF0000"/>
-          <w:sz w:val="20"/>
-          <w:szCs w:val="20"/>
-        </w:rPr>
-        <w:t>::HAS</w:t>
-      </w:r>
+        <w:t>r</w:t>
+      </w:r>
+      <w:r>
+        <w:t>elations</w:t>
+      </w:r>
+      <w:proofErr w:type="spellEnd"/>
       <w:proofErr w:type="gramEnd"/>
       <w:r>
-        <w:rPr>
-          <w:rFonts w:ascii="Consolas" w:eastAsia="Times New Roman" w:hAnsi="Consolas" w:cs="Consolas"/>
-          <w:color w:val="FF0000"/>
-          <w:sz w:val="20"/>
-          <w:szCs w:val="20"/>
-        </w:rPr>
-        <w:t>_ONE, '</w:t>
-      </w:r>
-      <w:proofErr w:type="spellStart"/>
-      <w:r>
-        <w:rPr>
-          <w:rFonts w:ascii="Consolas" w:eastAsia="Times New Roman" w:hAnsi="Consolas" w:cs="Consolas"/>
-          <w:color w:val="FF0000"/>
-          <w:sz w:val="20"/>
-          <w:szCs w:val="20"/>
-        </w:rPr>
-        <w:t>AnnouncementData</w:t>
-      </w:r>
-      <w:proofErr w:type="spellEnd"/>
-      <w:r>
-        <w:rPr>
-          <w:rFonts w:ascii="Consolas" w:eastAsia="Times New Roman" w:hAnsi="Consolas" w:cs="Consolas"/>
-          <w:color w:val="FF0000"/>
-          <w:sz w:val="20"/>
-          <w:szCs w:val="20"/>
-        </w:rPr>
-        <w:t>', '</w:t>
-      </w:r>
-      <w:proofErr w:type="spellStart"/>
-      <w:r>
-        <w:rPr>
-          <w:rFonts w:ascii="Consolas" w:eastAsia="Times New Roman" w:hAnsi="Consolas" w:cs="Consolas"/>
-          <w:color w:val="FF0000"/>
-          <w:sz w:val="20"/>
-          <w:szCs w:val="20"/>
-        </w:rPr>
-        <w:t>id_state</w:t>
-      </w:r>
-      <w:proofErr w:type="spellEnd"/>
-      <w:r>
-        <w:rPr>
-          <w:rFonts w:ascii="Consolas" w:eastAsia="Times New Roman" w:hAnsi="Consolas" w:cs="Consolas"/>
-          <w:color w:val="FF0000"/>
-          <w:sz w:val="20"/>
-          <w:szCs w:val="20"/>
-        </w:rPr>
-        <w:t>'</w:t>
-      </w:r>
-      <w:r>
-        <w:rPr>
-          <w:rFonts w:ascii="Consolas" w:eastAsia="Times New Roman" w:hAnsi="Consolas" w:cs="Consolas"/>
-          <w:color w:val="808000"/>
-          <w:sz w:val="20"/>
-          <w:szCs w:val="20"/>
-        </w:rPr>
-        <w:t>)</w:t>
-      </w:r>
-      <w:r>
-        <w:rPr>
-          <w:rFonts w:ascii="Consolas" w:eastAsia="Times New Roman" w:hAnsi="Consolas" w:cs="Consolas"/>
-          <w:color w:val="808080"/>
-          <w:sz w:val="20"/>
-          <w:szCs w:val="20"/>
-        </w:rPr>
-        <w:t>,</w:t>
-      </w:r>
+        <w:t>: Devuelve un arreglo donde están definido como se relaciona dicho modelo con otros.</w:t>
+      </w:r>
+    </w:p>
+    <w:p>
+      <w:r>
+        <w:t xml:space="preserve">Ejemplo del modelo </w:t>
+      </w:r>
+      <w:proofErr w:type="spellStart"/>
+      <w:r>
+        <w:t>State</w:t>
+      </w:r>
+      <w:proofErr w:type="spellEnd"/>
     </w:p>
     <w:p>
       <w:pPr>
@@ -2631,15 +2525,8 @@
           <w:szCs w:val="20"/>
         </w:rPr>
       </w:pPr>
-      <w:r>
-        <w:rPr>
-          <w:rFonts w:ascii="Consolas" w:eastAsia="Times New Roman" w:hAnsi="Consolas" w:cs="Consolas"/>
-          <w:color w:val="808080"/>
-          <w:sz w:val="20"/>
-          <w:szCs w:val="20"/>
-        </w:rPr>
-        <w:t xml:space="preserve">        </w:t>
-      </w:r>
+      <w:proofErr w:type="spellStart"/>
+      <w:proofErr w:type="gramStart"/>
       <w:r>
         <w:rPr>
           <w:rFonts w:ascii="Consolas" w:eastAsia="Times New Roman" w:hAnsi="Consolas" w:cs="Consolas"/>
@@ -2649,8 +2536,20 @@
           <w:sz w:val="20"/>
           <w:szCs w:val="20"/>
         </w:rPr>
-        <w:tab/>
-      </w:r>
+        <w:t>public</w:t>
+      </w:r>
+      <w:proofErr w:type="spellEnd"/>
+      <w:proofErr w:type="gramEnd"/>
+      <w:r>
+        <w:rPr>
+          <w:rFonts w:ascii="Consolas" w:eastAsia="Times New Roman" w:hAnsi="Consolas" w:cs="Consolas"/>
+          <w:color w:val="808080"/>
+          <w:sz w:val="20"/>
+          <w:szCs w:val="20"/>
+        </w:rPr>
+        <w:t xml:space="preserve"> </w:t>
+      </w:r>
+      <w:proofErr w:type="spellStart"/>
       <w:r>
         <w:rPr>
           <w:rFonts w:ascii="Consolas" w:eastAsia="Times New Roman" w:hAnsi="Consolas" w:cs="Consolas"/>
@@ -2660,52 +2559,27 @@
           <w:sz w:val="20"/>
           <w:szCs w:val="20"/>
         </w:rPr>
-        <w:t>'p</w:t>
-      </w:r>
-      <w:r>
-        <w:rPr>
-          <w:rFonts w:ascii="Consolas" w:eastAsia="Times New Roman" w:hAnsi="Consolas" w:cs="Consolas"/>
-          <w:b/>
-          <w:bCs/>
-          <w:color w:val="000000"/>
-          <w:sz w:val="20"/>
-          <w:szCs w:val="20"/>
-        </w:rPr>
-        <w:t>osition</w:t>
-      </w:r>
-      <w:r>
-        <w:rPr>
-          <w:rFonts w:ascii="Consolas" w:eastAsia="Times New Roman" w:hAnsi="Consolas" w:cs="Consolas"/>
-          <w:b/>
-          <w:bCs/>
-          <w:color w:val="000000"/>
-          <w:sz w:val="20"/>
-          <w:szCs w:val="20"/>
-        </w:rPr>
-        <w:t>'</w:t>
-      </w:r>
-      <w:r>
-        <w:rPr>
-          <w:rFonts w:ascii="Consolas" w:eastAsia="Times New Roman" w:hAnsi="Consolas" w:cs="Consolas"/>
-          <w:b/>
-          <w:bCs/>
-          <w:color w:val="000000"/>
-          <w:sz w:val="20"/>
-          <w:szCs w:val="20"/>
-        </w:rPr>
-        <w:t xml:space="preserve">=&gt; </w:t>
-      </w:r>
-      <w:proofErr w:type="spellStart"/>
-      <w:r>
-        <w:rPr>
-          <w:rFonts w:ascii="Consolas" w:eastAsia="Times New Roman" w:hAnsi="Consolas" w:cs="Consolas"/>
-          <w:b/>
-          <w:bCs/>
-          <w:color w:val="000000"/>
-          <w:sz w:val="20"/>
-          <w:szCs w:val="20"/>
-        </w:rPr>
-        <w:t>array</w:t>
+        <w:t>function</w:t>
+      </w:r>
+      <w:proofErr w:type="spellEnd"/>
+      <w:r>
+        <w:rPr>
+          <w:rFonts w:ascii="Consolas" w:eastAsia="Times New Roman" w:hAnsi="Consolas" w:cs="Consolas"/>
+          <w:color w:val="808080"/>
+          <w:sz w:val="20"/>
+          <w:szCs w:val="20"/>
+        </w:rPr>
+        <w:t xml:space="preserve"> </w:t>
+      </w:r>
+      <w:proofErr w:type="spellStart"/>
+      <w:r>
+        <w:rPr>
+          <w:rFonts w:ascii="Consolas" w:eastAsia="Times New Roman" w:hAnsi="Consolas" w:cs="Consolas"/>
+          <w:color w:val="008000"/>
+          <w:sz w:val="20"/>
+          <w:szCs w:val="20"/>
+        </w:rPr>
+        <w:t>relations</w:t>
       </w:r>
       <w:proofErr w:type="spellEnd"/>
       <w:r>
@@ -2715,76 +2589,7 @@
           <w:sz w:val="20"/>
           <w:szCs w:val="20"/>
         </w:rPr>
-        <w:t>(</w:t>
-      </w:r>
-      <w:proofErr w:type="spellStart"/>
-      <w:r>
-        <w:rPr>
-          <w:rFonts w:ascii="Consolas" w:eastAsia="Times New Roman" w:hAnsi="Consolas" w:cs="Consolas"/>
-          <w:color w:val="FF0000"/>
-          <w:sz w:val="20"/>
-          <w:szCs w:val="20"/>
-        </w:rPr>
-        <w:t>self</w:t>
-      </w:r>
-      <w:proofErr w:type="spellEnd"/>
-      <w:proofErr w:type="gramStart"/>
-      <w:r>
-        <w:rPr>
-          <w:rFonts w:ascii="Consolas" w:eastAsia="Times New Roman" w:hAnsi="Consolas" w:cs="Consolas"/>
-          <w:color w:val="FF0000"/>
-          <w:sz w:val="20"/>
-          <w:szCs w:val="20"/>
-        </w:rPr>
-        <w:t>::BELONGS</w:t>
-      </w:r>
-      <w:proofErr w:type="gramEnd"/>
-      <w:r>
-        <w:rPr>
-          <w:rFonts w:ascii="Consolas" w:eastAsia="Times New Roman" w:hAnsi="Consolas" w:cs="Consolas"/>
-          <w:color w:val="FF0000"/>
-          <w:sz w:val="20"/>
-          <w:szCs w:val="20"/>
-        </w:rPr>
-        <w:t>_TO, 'Position', '</w:t>
-      </w:r>
-      <w:proofErr w:type="spellStart"/>
-      <w:r>
-        <w:rPr>
-          <w:rFonts w:ascii="Consolas" w:eastAsia="Times New Roman" w:hAnsi="Consolas" w:cs="Consolas"/>
-          <w:color w:val="FF0000"/>
-          <w:sz w:val="20"/>
-          <w:szCs w:val="20"/>
-        </w:rPr>
-        <w:t>id_position</w:t>
-      </w:r>
-      <w:proofErr w:type="spellEnd"/>
-      <w:r>
-        <w:rPr>
-          <w:rFonts w:ascii="Consolas" w:eastAsia="Times New Roman" w:hAnsi="Consolas" w:cs="Consolas"/>
-          <w:color w:val="FF0000"/>
-          <w:sz w:val="20"/>
-          <w:szCs w:val="20"/>
-        </w:rPr>
-        <w:t>'</w:t>
-      </w:r>
-      <w:r>
-        <w:rPr>
-          <w:rFonts w:ascii="Consolas" w:eastAsia="Times New Roman" w:hAnsi="Consolas" w:cs="Consolas"/>
-          <w:color w:val="808000"/>
-          <w:sz w:val="20"/>
-          <w:szCs w:val="20"/>
-        </w:rPr>
-        <w:t>)</w:t>
-      </w:r>
-      <w:r>
-        <w:rPr>
-          <w:rFonts w:ascii="Consolas" w:eastAsia="Times New Roman" w:hAnsi="Consolas" w:cs="Consolas"/>
-          <w:color w:val="808080"/>
-          <w:sz w:val="20"/>
-          <w:szCs w:val="20"/>
-        </w:rPr>
-        <w:t>,</w:t>
+        <w:t>()</w:t>
       </w:r>
     </w:p>
     <w:p>
@@ -2824,157 +2629,11 @@
       <w:r>
         <w:rPr>
           <w:rFonts w:ascii="Consolas" w:eastAsia="Times New Roman" w:hAnsi="Consolas" w:cs="Consolas"/>
-          <w:color w:val="808080"/>
-          <w:sz w:val="20"/>
-          <w:szCs w:val="20"/>
-        </w:rPr>
-        <w:tab/>
-      </w:r>
-      <w:r>
-        <w:rPr>
-          <w:rFonts w:ascii="Consolas" w:eastAsia="Times New Roman" w:hAnsi="Consolas" w:cs="Consolas"/>
-          <w:b/>
-          <w:bCs/>
-          <w:color w:val="000000"/>
-          <w:sz w:val="20"/>
-          <w:szCs w:val="20"/>
-        </w:rPr>
-        <w:t>'</w:t>
-      </w:r>
-      <w:proofErr w:type="spellStart"/>
-      <w:r>
-        <w:rPr>
-          <w:rFonts w:ascii="Consolas" w:eastAsia="Times New Roman" w:hAnsi="Consolas" w:cs="Consolas"/>
-          <w:b/>
-          <w:bCs/>
-          <w:color w:val="000000"/>
-          <w:sz w:val="20"/>
-          <w:szCs w:val="20"/>
-        </w:rPr>
-        <w:t>idUser</w:t>
-      </w:r>
-      <w:proofErr w:type="spellEnd"/>
-      <w:r>
-        <w:rPr>
-          <w:rFonts w:ascii="Consolas" w:eastAsia="Times New Roman" w:hAnsi="Consolas" w:cs="Consolas"/>
-          <w:b/>
-          <w:bCs/>
-          <w:color w:val="000000"/>
-          <w:sz w:val="20"/>
-          <w:szCs w:val="20"/>
-        </w:rPr>
-        <w:t xml:space="preserve">' =&gt; </w:t>
-      </w:r>
-      <w:proofErr w:type="spellStart"/>
-      <w:r>
-        <w:rPr>
-          <w:rFonts w:ascii="Consolas" w:eastAsia="Times New Roman" w:hAnsi="Consolas" w:cs="Consolas"/>
-          <w:b/>
-          <w:bCs/>
-          <w:color w:val="000000"/>
-          <w:sz w:val="20"/>
-          <w:szCs w:val="20"/>
-        </w:rPr>
-        <w:t>array</w:t>
-      </w:r>
-      <w:proofErr w:type="spellEnd"/>
-      <w:r>
-        <w:rPr>
-          <w:rFonts w:ascii="Consolas" w:eastAsia="Times New Roman" w:hAnsi="Consolas" w:cs="Consolas"/>
           <w:color w:val="808000"/>
           <w:sz w:val="20"/>
           <w:szCs w:val="20"/>
         </w:rPr>
-        <w:t>(</w:t>
-      </w:r>
-      <w:proofErr w:type="spellStart"/>
-      <w:r>
-        <w:rPr>
-          <w:rFonts w:ascii="Consolas" w:eastAsia="Times New Roman" w:hAnsi="Consolas" w:cs="Consolas"/>
-          <w:color w:val="FF0000"/>
-          <w:sz w:val="20"/>
-          <w:szCs w:val="20"/>
-        </w:rPr>
-        <w:t>self</w:t>
-      </w:r>
-      <w:proofErr w:type="spellEnd"/>
-      <w:proofErr w:type="gramStart"/>
-      <w:r>
-        <w:rPr>
-          <w:rFonts w:ascii="Consolas" w:eastAsia="Times New Roman" w:hAnsi="Consolas" w:cs="Consolas"/>
-          <w:color w:val="FF0000"/>
-          <w:sz w:val="20"/>
-          <w:szCs w:val="20"/>
-        </w:rPr>
-        <w:t>::BELONGS</w:t>
-      </w:r>
-      <w:proofErr w:type="gramEnd"/>
-      <w:r>
-        <w:rPr>
-          <w:rFonts w:ascii="Consolas" w:eastAsia="Times New Roman" w:hAnsi="Consolas" w:cs="Consolas"/>
-          <w:color w:val="FF0000"/>
-          <w:sz w:val="20"/>
-          <w:szCs w:val="20"/>
-        </w:rPr>
-        <w:t>_TO, '</w:t>
-      </w:r>
-      <w:proofErr w:type="spellStart"/>
-      <w:r>
-        <w:rPr>
-          <w:rFonts w:ascii="Consolas" w:eastAsia="Times New Roman" w:hAnsi="Consolas" w:cs="Consolas"/>
-          <w:color w:val="FF0000"/>
-          <w:sz w:val="20"/>
-          <w:szCs w:val="20"/>
-        </w:rPr>
-        <w:t>CrugeUser</w:t>
-      </w:r>
-      <w:proofErr w:type="spellEnd"/>
-      <w:r>
-        <w:rPr>
-          <w:rFonts w:ascii="Consolas" w:eastAsia="Times New Roman" w:hAnsi="Consolas" w:cs="Consolas"/>
-          <w:color w:val="FF0000"/>
-          <w:sz w:val="20"/>
-          <w:szCs w:val="20"/>
-        </w:rPr>
-        <w:t>', '</w:t>
-      </w:r>
-      <w:proofErr w:type="spellStart"/>
-      <w:r>
-        <w:rPr>
-          <w:rFonts w:ascii="Consolas" w:eastAsia="Times New Roman" w:hAnsi="Consolas" w:cs="Consolas"/>
-          <w:color w:val="FF0000"/>
-          <w:sz w:val="20"/>
-          <w:szCs w:val="20"/>
-        </w:rPr>
-        <w:t>id_user</w:t>
-      </w:r>
-      <w:proofErr w:type="spellEnd"/>
-      <w:r>
-        <w:rPr>
-          <w:rFonts w:ascii="Consolas" w:eastAsia="Times New Roman" w:hAnsi="Consolas" w:cs="Consolas"/>
-          <w:color w:val="FF0000"/>
-          <w:sz w:val="20"/>
-          <w:szCs w:val="20"/>
-        </w:rPr>
-        <w:t>'</w:t>
-      </w:r>
-      <w:r>
-        <w:rPr>
-          <w:rFonts w:ascii="Consolas" w:eastAsia="Times New Roman" w:hAnsi="Consolas" w:cs="Consolas"/>
-          <w:color w:val="808000"/>
-          <w:sz w:val="20"/>
-          <w:szCs w:val="20"/>
-        </w:rPr>
-        <w:t>)</w:t>
-      </w:r>
-      <w:r>
-        <w:rPr>
-          <w:rFonts w:ascii="Consolas" w:eastAsia="Times New Roman" w:hAnsi="Consolas" w:cs="Consolas"/>
-          <w:color w:val="808080"/>
-          <w:sz w:val="20"/>
-          <w:szCs w:val="20"/>
-        </w:rPr>
-        <w:t>,</w:t>
+        <w:t>{</w:t>
       </w:r>
     </w:p>
     <w:p>
@@ -3011,6 +2670,61 @@
           <w:szCs w:val="20"/>
         </w:rPr>
       </w:pPr>
+      <w:r>
+        <w:rPr>
+          <w:rFonts w:ascii="Consolas" w:eastAsia="Times New Roman" w:hAnsi="Consolas" w:cs="Consolas"/>
+          <w:color w:val="808080"/>
+          <w:sz w:val="20"/>
+          <w:szCs w:val="20"/>
+        </w:rPr>
+        <w:t xml:space="preserve">    </w:t>
+      </w:r>
+      <w:proofErr w:type="spellStart"/>
+      <w:proofErr w:type="gramStart"/>
+      <w:r>
+        <w:rPr>
+          <w:rFonts w:ascii="Consolas" w:eastAsia="Times New Roman" w:hAnsi="Consolas" w:cs="Consolas"/>
+          <w:b/>
+          <w:bCs/>
+          <w:color w:val="000000"/>
+          <w:sz w:val="20"/>
+          <w:szCs w:val="20"/>
+        </w:rPr>
+        <w:t>return</w:t>
+      </w:r>
+      <w:proofErr w:type="spellEnd"/>
+      <w:proofErr w:type="gramEnd"/>
+      <w:r>
+        <w:rPr>
+          <w:rFonts w:ascii="Consolas" w:eastAsia="Times New Roman" w:hAnsi="Consolas" w:cs="Consolas"/>
+          <w:color w:val="808080"/>
+          <w:sz w:val="20"/>
+          <w:szCs w:val="20"/>
+        </w:rPr>
+        <w:t xml:space="preserve"> </w:t>
+      </w:r>
+      <w:proofErr w:type="spellStart"/>
+      <w:r>
+        <w:rPr>
+          <w:rFonts w:ascii="Consolas" w:eastAsia="Times New Roman" w:hAnsi="Consolas" w:cs="Consolas"/>
+          <w:b/>
+          <w:bCs/>
+          <w:color w:val="000000"/>
+          <w:sz w:val="20"/>
+          <w:szCs w:val="20"/>
+        </w:rPr>
+        <w:t>array</w:t>
+      </w:r>
+      <w:proofErr w:type="spellEnd"/>
+      <w:r>
+        <w:rPr>
+          <w:rFonts w:ascii="Consolas" w:eastAsia="Times New Roman" w:hAnsi="Consolas" w:cs="Consolas"/>
+          <w:color w:val="808000"/>
+          <w:sz w:val="20"/>
+          <w:szCs w:val="20"/>
+        </w:rPr>
+        <w:t>(</w:t>
+      </w:r>
     </w:p>
     <w:p>
       <w:pPr>
@@ -3053,8 +2767,57 @@
           <w:sz w:val="20"/>
           <w:szCs w:val="20"/>
         </w:rPr>
-        <w:t xml:space="preserve">    </w:t>
-      </w:r>
+        <w:t xml:space="preserve">        </w:t>
+      </w:r>
+      <w:r>
+        <w:rPr>
+          <w:rFonts w:ascii="Consolas" w:eastAsia="Times New Roman" w:hAnsi="Consolas" w:cs="Consolas"/>
+          <w:b/>
+          <w:bCs/>
+          <w:color w:val="000000"/>
+          <w:sz w:val="20"/>
+          <w:szCs w:val="20"/>
+        </w:rPr>
+        <w:tab/>
+        <w:t>'</w:t>
+      </w:r>
+      <w:proofErr w:type="spellStart"/>
+      <w:r>
+        <w:rPr>
+          <w:rFonts w:ascii="Consolas" w:eastAsia="Times New Roman" w:hAnsi="Consolas" w:cs="Consolas"/>
+          <w:b/>
+          <w:bCs/>
+          <w:color w:val="000000"/>
+          <w:sz w:val="20"/>
+          <w:szCs w:val="20"/>
+        </w:rPr>
+        <w:t>announcementData</w:t>
+      </w:r>
+      <w:proofErr w:type="spellEnd"/>
+      <w:r>
+        <w:rPr>
+          <w:rFonts w:ascii="Consolas" w:eastAsia="Times New Roman" w:hAnsi="Consolas" w:cs="Consolas"/>
+          <w:b/>
+          <w:bCs/>
+          <w:color w:val="000000"/>
+          <w:sz w:val="20"/>
+          <w:szCs w:val="20"/>
+        </w:rPr>
+        <w:t xml:space="preserve">' =&gt; </w:t>
+      </w:r>
+      <w:proofErr w:type="spellStart"/>
+      <w:r>
+        <w:rPr>
+          <w:rFonts w:ascii="Consolas" w:eastAsia="Times New Roman" w:hAnsi="Consolas" w:cs="Consolas"/>
+          <w:b/>
+          <w:bCs/>
+          <w:color w:val="000000"/>
+          <w:sz w:val="20"/>
+          <w:szCs w:val="20"/>
+        </w:rPr>
+        <w:t>array</w:t>
+      </w:r>
+      <w:proofErr w:type="spellEnd"/>
       <w:r>
         <w:rPr>
           <w:rFonts w:ascii="Consolas" w:eastAsia="Times New Roman" w:hAnsi="Consolas" w:cs="Consolas"/>
@@ -3062,6 +2825,86 @@
           <w:sz w:val="20"/>
           <w:szCs w:val="20"/>
         </w:rPr>
+        <w:t>(</w:t>
+      </w:r>
+      <w:proofErr w:type="spellStart"/>
+      <w:r>
+        <w:rPr>
+          <w:rFonts w:ascii="Consolas" w:eastAsia="Times New Roman" w:hAnsi="Consolas" w:cs="Consolas"/>
+          <w:color w:val="FF0000"/>
+          <w:sz w:val="20"/>
+          <w:szCs w:val="20"/>
+        </w:rPr>
+        <w:t>self</w:t>
+      </w:r>
+      <w:proofErr w:type="spellEnd"/>
+      <w:proofErr w:type="gramStart"/>
+      <w:r>
+        <w:rPr>
+          <w:rFonts w:ascii="Consolas" w:eastAsia="Times New Roman" w:hAnsi="Consolas" w:cs="Consolas"/>
+          <w:color w:val="FF0000"/>
+          <w:sz w:val="20"/>
+          <w:szCs w:val="20"/>
+        </w:rPr>
+        <w:t>::HAS</w:t>
+      </w:r>
+      <w:proofErr w:type="gramEnd"/>
+      <w:r>
+        <w:rPr>
+          <w:rFonts w:ascii="Consolas" w:eastAsia="Times New Roman" w:hAnsi="Consolas" w:cs="Consolas"/>
+          <w:color w:val="FF0000"/>
+          <w:sz w:val="20"/>
+          <w:szCs w:val="20"/>
+        </w:rPr>
+        <w:t>_ONE, '</w:t>
+      </w:r>
+      <w:proofErr w:type="spellStart"/>
+      <w:r>
+        <w:rPr>
+          <w:rFonts w:ascii="Consolas" w:eastAsia="Times New Roman" w:hAnsi="Consolas" w:cs="Consolas"/>
+          <w:color w:val="FF0000"/>
+          <w:sz w:val="20"/>
+          <w:szCs w:val="20"/>
+        </w:rPr>
+        <w:t>AnnouncementData</w:t>
+      </w:r>
+      <w:proofErr w:type="spellEnd"/>
+      <w:r>
+        <w:rPr>
+          <w:rFonts w:ascii="Consolas" w:eastAsia="Times New Roman" w:hAnsi="Consolas" w:cs="Consolas"/>
+          <w:color w:val="FF0000"/>
+          <w:sz w:val="20"/>
+          <w:szCs w:val="20"/>
+        </w:rPr>
+        <w:t>', '</w:t>
+      </w:r>
+      <w:proofErr w:type="spellStart"/>
+      <w:r>
+        <w:rPr>
+          <w:rFonts w:ascii="Consolas" w:eastAsia="Times New Roman" w:hAnsi="Consolas" w:cs="Consolas"/>
+          <w:color w:val="FF0000"/>
+          <w:sz w:val="20"/>
+          <w:szCs w:val="20"/>
+        </w:rPr>
+        <w:t>id_state</w:t>
+      </w:r>
+      <w:proofErr w:type="spellEnd"/>
+      <w:r>
+        <w:rPr>
+          <w:rFonts w:ascii="Consolas" w:eastAsia="Times New Roman" w:hAnsi="Consolas" w:cs="Consolas"/>
+          <w:color w:val="FF0000"/>
+          <w:sz w:val="20"/>
+          <w:szCs w:val="20"/>
+        </w:rPr>
+        <w:t>'</w:t>
+      </w:r>
+      <w:r>
+        <w:rPr>
+          <w:rFonts w:ascii="Consolas" w:eastAsia="Times New Roman" w:hAnsi="Consolas" w:cs="Consolas"/>
+          <w:color w:val="808000"/>
+          <w:sz w:val="20"/>
+          <w:szCs w:val="20"/>
+        </w:rPr>
         <w:t>)</w:t>
       </w:r>
       <w:r>
@@ -3071,7 +2914,7 @@
           <w:sz w:val="20"/>
           <w:szCs w:val="20"/>
         </w:rPr>
-        <w:t>;</w:t>
+        <w:t>,</w:t>
       </w:r>
     </w:p>
     <w:p>
@@ -3111,47 +2954,157 @@
       <w:r>
         <w:rPr>
           <w:rFonts w:ascii="Consolas" w:eastAsia="Times New Roman" w:hAnsi="Consolas" w:cs="Consolas"/>
+          <w:color w:val="808080"/>
+          <w:sz w:val="20"/>
+          <w:szCs w:val="20"/>
+        </w:rPr>
+        <w:t xml:space="preserve">        </w:t>
+      </w:r>
+      <w:r>
+        <w:rPr>
+          <w:rFonts w:ascii="Consolas" w:eastAsia="Times New Roman" w:hAnsi="Consolas" w:cs="Consolas"/>
+          <w:b/>
+          <w:bCs/>
+          <w:color w:val="000000"/>
+          <w:sz w:val="20"/>
+          <w:szCs w:val="20"/>
+        </w:rPr>
+        <w:tab/>
+      </w:r>
+      <w:r>
+        <w:rPr>
+          <w:rFonts w:ascii="Consolas" w:eastAsia="Times New Roman" w:hAnsi="Consolas" w:cs="Consolas"/>
+          <w:b/>
+          <w:bCs/>
+          <w:color w:val="000000"/>
+          <w:sz w:val="20"/>
+          <w:szCs w:val="20"/>
+        </w:rPr>
+        <w:t>'p</w:t>
+      </w:r>
+      <w:r>
+        <w:rPr>
+          <w:rFonts w:ascii="Consolas" w:eastAsia="Times New Roman" w:hAnsi="Consolas" w:cs="Consolas"/>
+          <w:b/>
+          <w:bCs/>
+          <w:color w:val="000000"/>
+          <w:sz w:val="20"/>
+          <w:szCs w:val="20"/>
+        </w:rPr>
+        <w:t>osition</w:t>
+      </w:r>
+      <w:r>
+        <w:rPr>
+          <w:rFonts w:ascii="Consolas" w:eastAsia="Times New Roman" w:hAnsi="Consolas" w:cs="Consolas"/>
+          <w:b/>
+          <w:bCs/>
+          <w:color w:val="000000"/>
+          <w:sz w:val="20"/>
+          <w:szCs w:val="20"/>
+        </w:rPr>
+        <w:t>'</w:t>
+      </w:r>
+      <w:r>
+        <w:rPr>
+          <w:rFonts w:ascii="Consolas" w:eastAsia="Times New Roman" w:hAnsi="Consolas" w:cs="Consolas"/>
+          <w:b/>
+          <w:bCs/>
+          <w:color w:val="000000"/>
+          <w:sz w:val="20"/>
+          <w:szCs w:val="20"/>
+        </w:rPr>
+        <w:t xml:space="preserve">=&gt; </w:t>
+      </w:r>
+      <w:proofErr w:type="spellStart"/>
+      <w:r>
+        <w:rPr>
+          <w:rFonts w:ascii="Consolas" w:eastAsia="Times New Roman" w:hAnsi="Consolas" w:cs="Consolas"/>
+          <w:b/>
+          <w:bCs/>
+          <w:color w:val="000000"/>
+          <w:sz w:val="20"/>
+          <w:szCs w:val="20"/>
+        </w:rPr>
+        <w:t>array</w:t>
+      </w:r>
+      <w:proofErr w:type="spellEnd"/>
+      <w:r>
+        <w:rPr>
+          <w:rFonts w:ascii="Consolas" w:eastAsia="Times New Roman" w:hAnsi="Consolas" w:cs="Consolas"/>
           <w:color w:val="808000"/>
           <w:sz w:val="20"/>
           <w:szCs w:val="20"/>
         </w:rPr>
-        <w:t>}</w:t>
-      </w:r>
-    </w:p>
-    <w:p/>
-    <w:p>
-      <w:proofErr w:type="spellStart"/>
+        <w:t>(</w:t>
+      </w:r>
+      <w:proofErr w:type="spellStart"/>
+      <w:r>
+        <w:rPr>
+          <w:rFonts w:ascii="Consolas" w:eastAsia="Times New Roman" w:hAnsi="Consolas" w:cs="Consolas"/>
+          <w:color w:val="FF0000"/>
+          <w:sz w:val="20"/>
+          <w:szCs w:val="20"/>
+        </w:rPr>
+        <w:t>self</w:t>
+      </w:r>
+      <w:proofErr w:type="spellEnd"/>
       <w:proofErr w:type="gramStart"/>
       <w:r>
-        <w:t>attributeLabels</w:t>
-      </w:r>
-      <w:proofErr w:type="spellEnd"/>
+        <w:rPr>
+          <w:rFonts w:ascii="Consolas" w:eastAsia="Times New Roman" w:hAnsi="Consolas" w:cs="Consolas"/>
+          <w:color w:val="FF0000"/>
+          <w:sz w:val="20"/>
+          <w:szCs w:val="20"/>
+        </w:rPr>
+        <w:t>::BELONGS</w:t>
+      </w:r>
       <w:proofErr w:type="gramEnd"/>
       <w:r>
-        <w:t xml:space="preserve"> </w:t>
-      </w:r>
-      <w:r>
-        <w:t xml:space="preserve">: Cuando se diseña un </w:t>
-      </w:r>
-      <w:proofErr w:type="spellStart"/>
-      <w:r>
-        <w:t>form</w:t>
-      </w:r>
-      <w:proofErr w:type="spellEnd"/>
-      <w:r>
-        <w:t>, generalmente se necesita mostrar una etiqueta para cada c</w:t>
-      </w:r>
-      <w:r>
-        <w:t xml:space="preserve">ampo de entrada. La etiqueta le indica al usuario que clase de información se espera que cargue en el campo.  </w:t>
-      </w:r>
-      <w:r>
-        <w:br/>
-        <w:t>Este método devuelve un arreglo que mapea cada atributo del modelo con una etiqueta definida por el usuario.</w:t>
-      </w:r>
-    </w:p>
-    <w:p>
-      <w:r>
-        <w:t>Ejemplo del modelo position</w:t>
+        <w:rPr>
+          <w:rFonts w:ascii="Consolas" w:eastAsia="Times New Roman" w:hAnsi="Consolas" w:cs="Consolas"/>
+          <w:color w:val="FF0000"/>
+          <w:sz w:val="20"/>
+          <w:szCs w:val="20"/>
+        </w:rPr>
+        <w:t>_TO, 'Position', '</w:t>
+      </w:r>
+      <w:proofErr w:type="spellStart"/>
+      <w:r>
+        <w:rPr>
+          <w:rFonts w:ascii="Consolas" w:eastAsia="Times New Roman" w:hAnsi="Consolas" w:cs="Consolas"/>
+          <w:color w:val="FF0000"/>
+          <w:sz w:val="20"/>
+          <w:szCs w:val="20"/>
+        </w:rPr>
+        <w:t>id_position</w:t>
+      </w:r>
+      <w:proofErr w:type="spellEnd"/>
+      <w:r>
+        <w:rPr>
+          <w:rFonts w:ascii="Consolas" w:eastAsia="Times New Roman" w:hAnsi="Consolas" w:cs="Consolas"/>
+          <w:color w:val="FF0000"/>
+          <w:sz w:val="20"/>
+          <w:szCs w:val="20"/>
+        </w:rPr>
+        <w:t>'</w:t>
+      </w:r>
+      <w:r>
+        <w:rPr>
+          <w:rFonts w:ascii="Consolas" w:eastAsia="Times New Roman" w:hAnsi="Consolas" w:cs="Consolas"/>
+          <w:color w:val="808000"/>
+          <w:sz w:val="20"/>
+          <w:szCs w:val="20"/>
+        </w:rPr>
+        <w:t>)</w:t>
+      </w:r>
+      <w:r>
+        <w:rPr>
+          <w:rFonts w:ascii="Consolas" w:eastAsia="Times New Roman" w:hAnsi="Consolas" w:cs="Consolas"/>
+          <w:color w:val="808080"/>
+          <w:sz w:val="20"/>
+          <w:szCs w:val="20"/>
+        </w:rPr>
+        <w:t>,</w:t>
       </w:r>
     </w:p>
     <w:p>
@@ -3188,8 +3141,15 @@
           <w:szCs w:val="20"/>
         </w:rPr>
       </w:pPr>
-      <w:proofErr w:type="spellStart"/>
-      <w:proofErr w:type="gramStart"/>
+      <w:r>
+        <w:rPr>
+          <w:rFonts w:ascii="Consolas" w:eastAsia="Times New Roman" w:hAnsi="Consolas" w:cs="Consolas"/>
+          <w:color w:val="808080"/>
+          <w:sz w:val="20"/>
+          <w:szCs w:val="20"/>
+        </w:rPr>
+        <w:tab/>
+      </w:r>
       <w:r>
         <w:rPr>
           <w:rFonts w:ascii="Consolas" w:eastAsia="Times New Roman" w:hAnsi="Consolas" w:cs="Consolas"/>
@@ -3199,19 +3159,7 @@
           <w:sz w:val="20"/>
           <w:szCs w:val="20"/>
         </w:rPr>
-        <w:lastRenderedPageBreak/>
-        <w:t>public</w:t>
-      </w:r>
-      <w:proofErr w:type="spellEnd"/>
-      <w:proofErr w:type="gramEnd"/>
-      <w:r>
-        <w:rPr>
-          <w:rFonts w:ascii="Consolas" w:eastAsia="Times New Roman" w:hAnsi="Consolas" w:cs="Consolas"/>
-          <w:color w:val="808080"/>
-          <w:sz w:val="20"/>
-          <w:szCs w:val="20"/>
-        </w:rPr>
-        <w:t xml:space="preserve"> </w:t>
+        <w:t>'</w:t>
       </w:r>
       <w:proofErr w:type="spellStart"/>
       <w:r>
@@ -3223,26 +3171,33 @@
           <w:sz w:val="20"/>
           <w:szCs w:val="20"/>
         </w:rPr>
-        <w:t>function</w:t>
-      </w:r>
-      <w:proofErr w:type="spellEnd"/>
-      <w:r>
-        <w:rPr>
-          <w:rFonts w:ascii="Consolas" w:eastAsia="Times New Roman" w:hAnsi="Consolas" w:cs="Consolas"/>
-          <w:color w:val="808080"/>
-          <w:sz w:val="20"/>
-          <w:szCs w:val="20"/>
-        </w:rPr>
-        <w:t xml:space="preserve"> </w:t>
-      </w:r>
-      <w:proofErr w:type="spellStart"/>
-      <w:r>
-        <w:t>attributeLabels</w:t>
-      </w:r>
-      <w:proofErr w:type="spellEnd"/>
-      <w:r>
-        <w:t xml:space="preserve"> </w:t>
-      </w:r>
+        <w:t>idUser</w:t>
+      </w:r>
+      <w:proofErr w:type="spellEnd"/>
+      <w:r>
+        <w:rPr>
+          <w:rFonts w:ascii="Consolas" w:eastAsia="Times New Roman" w:hAnsi="Consolas" w:cs="Consolas"/>
+          <w:b/>
+          <w:bCs/>
+          <w:color w:val="000000"/>
+          <w:sz w:val="20"/>
+          <w:szCs w:val="20"/>
+        </w:rPr>
+        <w:t xml:space="preserve">' =&gt; </w:t>
+      </w:r>
+      <w:proofErr w:type="spellStart"/>
+      <w:r>
+        <w:rPr>
+          <w:rFonts w:ascii="Consolas" w:eastAsia="Times New Roman" w:hAnsi="Consolas" w:cs="Consolas"/>
+          <w:b/>
+          <w:bCs/>
+          <w:color w:val="000000"/>
+          <w:sz w:val="20"/>
+          <w:szCs w:val="20"/>
+        </w:rPr>
+        <w:t>array</w:t>
+      </w:r>
+      <w:proofErr w:type="spellEnd"/>
       <w:r>
         <w:rPr>
           <w:rFonts w:ascii="Consolas" w:eastAsia="Times New Roman" w:hAnsi="Consolas" w:cs="Consolas"/>
@@ -3250,7 +3205,96 @@
           <w:sz w:val="20"/>
           <w:szCs w:val="20"/>
         </w:rPr>
-        <w:t>()</w:t>
+        <w:t>(</w:t>
+      </w:r>
+      <w:proofErr w:type="spellStart"/>
+      <w:r>
+        <w:rPr>
+          <w:rFonts w:ascii="Consolas" w:eastAsia="Times New Roman" w:hAnsi="Consolas" w:cs="Consolas"/>
+          <w:color w:val="FF0000"/>
+          <w:sz w:val="20"/>
+          <w:szCs w:val="20"/>
+        </w:rPr>
+        <w:t>self</w:t>
+      </w:r>
+      <w:proofErr w:type="spellEnd"/>
+      <w:proofErr w:type="gramStart"/>
+      <w:r>
+        <w:rPr>
+          <w:rFonts w:ascii="Consolas" w:eastAsia="Times New Roman" w:hAnsi="Consolas" w:cs="Consolas"/>
+          <w:color w:val="FF0000"/>
+          <w:sz w:val="20"/>
+          <w:szCs w:val="20"/>
+        </w:rPr>
+        <w:t>::BELONGS</w:t>
+      </w:r>
+      <w:proofErr w:type="gramEnd"/>
+      <w:r>
+        <w:rPr>
+          <w:rFonts w:ascii="Consolas" w:eastAsia="Times New Roman" w:hAnsi="Consolas" w:cs="Consolas"/>
+          <w:color w:val="FF0000"/>
+          <w:sz w:val="20"/>
+          <w:szCs w:val="20"/>
+        </w:rPr>
+        <w:t>_TO, '</w:t>
+      </w:r>
+      <w:proofErr w:type="spellStart"/>
+      <w:r>
+        <w:rPr>
+          <w:rFonts w:ascii="Consolas" w:eastAsia="Times New Roman" w:hAnsi="Consolas" w:cs="Consolas"/>
+          <w:color w:val="FF0000"/>
+          <w:sz w:val="20"/>
+          <w:szCs w:val="20"/>
+        </w:rPr>
+        <w:t>CrugeUser</w:t>
+      </w:r>
+      <w:proofErr w:type="spellEnd"/>
+      <w:r>
+        <w:rPr>
+          <w:rFonts w:ascii="Consolas" w:eastAsia="Times New Roman" w:hAnsi="Consolas" w:cs="Consolas"/>
+          <w:color w:val="FF0000"/>
+          <w:sz w:val="20"/>
+          <w:szCs w:val="20"/>
+        </w:rPr>
+        <w:t>', '</w:t>
+      </w:r>
+      <w:proofErr w:type="spellStart"/>
+      <w:r>
+        <w:rPr>
+          <w:rFonts w:ascii="Consolas" w:eastAsia="Times New Roman" w:hAnsi="Consolas" w:cs="Consolas"/>
+          <w:color w:val="FF0000"/>
+          <w:sz w:val="20"/>
+          <w:szCs w:val="20"/>
+        </w:rPr>
+        <w:t>id_user</w:t>
+      </w:r>
+      <w:proofErr w:type="spellEnd"/>
+      <w:r>
+        <w:rPr>
+          <w:rFonts w:ascii="Consolas" w:eastAsia="Times New Roman" w:hAnsi="Consolas" w:cs="Consolas"/>
+          <w:color w:val="FF0000"/>
+          <w:sz w:val="20"/>
+          <w:szCs w:val="20"/>
+        </w:rPr>
+        <w:t>'</w:t>
+      </w:r>
+      <w:r>
+        <w:rPr>
+          <w:rFonts w:ascii="Consolas" w:eastAsia="Times New Roman" w:hAnsi="Consolas" w:cs="Consolas"/>
+          <w:color w:val="808000"/>
+          <w:sz w:val="20"/>
+          <w:szCs w:val="20"/>
+        </w:rPr>
+        <w:t>)</w:t>
+      </w:r>
+      <w:r>
+        <w:rPr>
+          <w:rFonts w:ascii="Consolas" w:eastAsia="Times New Roman" w:hAnsi="Consolas" w:cs="Consolas"/>
+          <w:color w:val="808080"/>
+          <w:sz w:val="20"/>
+          <w:szCs w:val="20"/>
+        </w:rPr>
+        <w:t>,</w:t>
       </w:r>
     </w:p>
     <w:p>
@@ -3287,15 +3331,6 @@
           <w:szCs w:val="20"/>
         </w:rPr>
       </w:pPr>
-      <w:r>
-        <w:rPr>
-          <w:rFonts w:ascii="Consolas" w:eastAsia="Times New Roman" w:hAnsi="Consolas" w:cs="Consolas"/>
-          <w:color w:val="808000"/>
-          <w:sz w:val="20"/>
-          <w:szCs w:val="20"/>
-        </w:rPr>
-        <w:t>{</w:t>
-      </w:r>
     </w:p>
     <w:p>
       <w:pPr>
@@ -3340,43 +3375,6 @@
         </w:rPr>
         <w:t xml:space="preserve">    </w:t>
       </w:r>
-      <w:proofErr w:type="spellStart"/>
-      <w:proofErr w:type="gramStart"/>
-      <w:r>
-        <w:rPr>
-          <w:rFonts w:ascii="Consolas" w:eastAsia="Times New Roman" w:hAnsi="Consolas" w:cs="Consolas"/>
-          <w:b/>
-          <w:bCs/>
-          <w:color w:val="000000"/>
-          <w:sz w:val="20"/>
-          <w:szCs w:val="20"/>
-        </w:rPr>
-        <w:t>return</w:t>
-      </w:r>
-      <w:proofErr w:type="spellEnd"/>
-      <w:proofErr w:type="gramEnd"/>
-      <w:r>
-        <w:rPr>
-          <w:rFonts w:ascii="Consolas" w:eastAsia="Times New Roman" w:hAnsi="Consolas" w:cs="Consolas"/>
-          <w:color w:val="808080"/>
-          <w:sz w:val="20"/>
-          <w:szCs w:val="20"/>
-        </w:rPr>
-        <w:t xml:space="preserve"> </w:t>
-      </w:r>
-      <w:proofErr w:type="spellStart"/>
-      <w:r>
-        <w:rPr>
-          <w:rFonts w:ascii="Consolas" w:eastAsia="Times New Roman" w:hAnsi="Consolas" w:cs="Consolas"/>
-          <w:b/>
-          <w:bCs/>
-          <w:color w:val="000000"/>
-          <w:sz w:val="20"/>
-          <w:szCs w:val="20"/>
-        </w:rPr>
-        <w:t>array</w:t>
-      </w:r>
-      <w:proofErr w:type="spellEnd"/>
       <w:r>
         <w:rPr>
           <w:rFonts w:ascii="Consolas" w:eastAsia="Times New Roman" w:hAnsi="Consolas" w:cs="Consolas"/>
@@ -3384,7 +3382,16 @@
           <w:sz w:val="20"/>
           <w:szCs w:val="20"/>
         </w:rPr>
-        <w:t>(</w:t>
+        <w:t>)</w:t>
+      </w:r>
+      <w:r>
+        <w:rPr>
+          <w:rFonts w:ascii="Consolas" w:eastAsia="Times New Roman" w:hAnsi="Consolas" w:cs="Consolas"/>
+          <w:color w:val="808080"/>
+          <w:sz w:val="20"/>
+          <w:szCs w:val="20"/>
+        </w:rPr>
+        <w:t>;</w:t>
       </w:r>
     </w:p>
     <w:p>
@@ -3424,85 +3431,48 @@
       <w:r>
         <w:rPr>
           <w:rFonts w:ascii="Consolas" w:eastAsia="Times New Roman" w:hAnsi="Consolas" w:cs="Consolas"/>
-          <w:color w:val="808080"/>
-          <w:sz w:val="20"/>
-          <w:szCs w:val="20"/>
-        </w:rPr>
-        <w:t xml:space="preserve">        </w:t>
-      </w:r>
-      <w:r>
-        <w:rPr>
-          <w:rFonts w:ascii="Consolas" w:eastAsia="Times New Roman" w:hAnsi="Consolas" w:cs="Consolas"/>
-          <w:b/>
-          <w:bCs/>
-          <w:color w:val="000000"/>
-          <w:sz w:val="20"/>
-          <w:szCs w:val="20"/>
-        </w:rPr>
-        <w:tab/>
-        <w:t>'</w:t>
-      </w:r>
-      <w:proofErr w:type="spellStart"/>
-      <w:r>
-        <w:rPr>
-          <w:rFonts w:ascii="Consolas" w:eastAsia="Times New Roman" w:hAnsi="Consolas" w:cs="Consolas"/>
-          <w:b/>
-          <w:bCs/>
-          <w:color w:val="000000"/>
-          <w:sz w:val="20"/>
-          <w:szCs w:val="20"/>
-        </w:rPr>
-        <w:t>latitude</w:t>
-      </w:r>
-      <w:proofErr w:type="spellEnd"/>
-      <w:r>
-        <w:rPr>
-          <w:rFonts w:ascii="Consolas" w:eastAsia="Times New Roman" w:hAnsi="Consolas" w:cs="Consolas"/>
-          <w:b/>
-          <w:bCs/>
-          <w:color w:val="000000"/>
-          <w:sz w:val="20"/>
-          <w:szCs w:val="20"/>
-        </w:rPr>
-        <w:t xml:space="preserve">' =&gt; </w:t>
-      </w:r>
-      <w:r>
-        <w:rPr>
-          <w:rFonts w:ascii="Consolas" w:eastAsia="Times New Roman" w:hAnsi="Consolas" w:cs="Consolas"/>
-          <w:color w:val="FF0000"/>
-          <w:sz w:val="20"/>
-          <w:szCs w:val="20"/>
-        </w:rPr>
-        <w:t>'</w:t>
-      </w:r>
-      <w:proofErr w:type="spellStart"/>
-      <w:r>
-        <w:rPr>
-          <w:rFonts w:ascii="Consolas" w:eastAsia="Times New Roman" w:hAnsi="Consolas" w:cs="Consolas"/>
-          <w:color w:val="FF0000"/>
-          <w:sz w:val="20"/>
-          <w:szCs w:val="20"/>
-        </w:rPr>
-        <w:t>Latitude</w:t>
-      </w:r>
-      <w:proofErr w:type="spellEnd"/>
-      <w:r>
-        <w:rPr>
-          <w:rFonts w:ascii="Consolas" w:eastAsia="Times New Roman" w:hAnsi="Consolas" w:cs="Consolas"/>
-          <w:color w:val="FF0000"/>
-          <w:sz w:val="20"/>
-          <w:szCs w:val="20"/>
-        </w:rPr>
-        <w:t>'</w:t>
-      </w:r>
-      <w:r>
-        <w:rPr>
-          <w:rFonts w:ascii="Consolas" w:eastAsia="Times New Roman" w:hAnsi="Consolas" w:cs="Consolas"/>
-          <w:color w:val="808080"/>
-          <w:sz w:val="20"/>
-          <w:szCs w:val="20"/>
-        </w:rPr>
-        <w:t>,</w:t>
+          <w:color w:val="808000"/>
+          <w:sz w:val="20"/>
+          <w:szCs w:val="20"/>
+        </w:rPr>
+        <w:lastRenderedPageBreak/>
+        <w:t>}</w:t>
+      </w:r>
+    </w:p>
+    <w:p/>
+    <w:p>
+      <w:proofErr w:type="spellStart"/>
+      <w:proofErr w:type="gramStart"/>
+      <w:r>
+        <w:t>attributeLabels</w:t>
+      </w:r>
+      <w:proofErr w:type="spellEnd"/>
+      <w:proofErr w:type="gramEnd"/>
+      <w:r>
+        <w:t xml:space="preserve"> </w:t>
+      </w:r>
+      <w:r>
+        <w:t xml:space="preserve">: Cuando se diseña un </w:t>
+      </w:r>
+      <w:proofErr w:type="spellStart"/>
+      <w:r>
+        <w:t>form</w:t>
+      </w:r>
+      <w:proofErr w:type="spellEnd"/>
+      <w:r>
+        <w:t>, generalmente se necesita mostrar una etiqueta para cada c</w:t>
+      </w:r>
+      <w:r>
+        <w:t xml:space="preserve">ampo de entrada. La etiqueta le indica al usuario que clase de información se espera que cargue en el campo.  </w:t>
+      </w:r>
+      <w:r>
+        <w:br/>
+        <w:t>Este método devuelve un arreglo que mapea cada atributo del modelo con una etiqueta definida por el usuario.</w:t>
+      </w:r>
+    </w:p>
+    <w:p>
+      <w:r>
+        <w:t>Ejemplo del modelo position</w:t>
       </w:r>
     </w:p>
     <w:p>
@@ -3539,6 +3509,8 @@
           <w:szCs w:val="20"/>
         </w:rPr>
       </w:pPr>
+      <w:proofErr w:type="spellStart"/>
+      <w:proofErr w:type="gramStart"/>
       <w:r>
         <w:rPr>
           <w:rFonts w:ascii="Consolas" w:eastAsia="Times New Roman" w:hAnsi="Consolas" w:cs="Consolas"/>
@@ -3548,8 +3520,20 @@
           <w:sz w:val="20"/>
           <w:szCs w:val="20"/>
         </w:rPr>
-        <w:tab/>
-      </w:r>
+        <w:t>public</w:t>
+      </w:r>
+      <w:proofErr w:type="spellEnd"/>
+      <w:proofErr w:type="gramEnd"/>
+      <w:r>
+        <w:rPr>
+          <w:rFonts w:ascii="Consolas" w:eastAsia="Times New Roman" w:hAnsi="Consolas" w:cs="Consolas"/>
+          <w:color w:val="808080"/>
+          <w:sz w:val="20"/>
+          <w:szCs w:val="20"/>
+        </w:rPr>
+        <w:t xml:space="preserve"> </w:t>
+      </w:r>
+      <w:proofErr w:type="spellStart"/>
       <w:r>
         <w:rPr>
           <w:rFonts w:ascii="Consolas" w:eastAsia="Times New Roman" w:hAnsi="Consolas" w:cs="Consolas"/>
@@ -3559,56 +3543,34 @@
           <w:sz w:val="20"/>
           <w:szCs w:val="20"/>
         </w:rPr>
-        <w:t>'</w:t>
-      </w:r>
-      <w:r>
-        <w:rPr>
-          <w:rFonts w:ascii="Consolas" w:eastAsia="Times New Roman" w:hAnsi="Consolas" w:cs="Consolas"/>
-          <w:b/>
-          <w:bCs/>
-          <w:color w:val="000000"/>
-          <w:sz w:val="20"/>
-          <w:szCs w:val="20"/>
-        </w:rPr>
-        <w:t>date</w:t>
-      </w:r>
-      <w:r>
-        <w:rPr>
-          <w:rFonts w:ascii="Consolas" w:eastAsia="Times New Roman" w:hAnsi="Consolas" w:cs="Consolas"/>
-          <w:b/>
-          <w:bCs/>
-          <w:color w:val="000000"/>
-          <w:sz w:val="20"/>
-          <w:szCs w:val="20"/>
-        </w:rPr>
-        <w:t xml:space="preserve">' =&gt; </w:t>
-      </w:r>
-      <w:r>
-        <w:rPr>
-          <w:rFonts w:ascii="Consolas" w:eastAsia="Times New Roman" w:hAnsi="Consolas" w:cs="Consolas"/>
-          <w:color w:val="FF0000"/>
-          <w:sz w:val="20"/>
-          <w:szCs w:val="20"/>
-        </w:rPr>
-        <w:t>'Date</w:t>
-      </w:r>
-      <w:r>
-        <w:rPr>
-          <w:rFonts w:ascii="Consolas" w:eastAsia="Times New Roman" w:hAnsi="Consolas" w:cs="Consolas"/>
-          <w:color w:val="FF0000"/>
-          <w:sz w:val="20"/>
-          <w:szCs w:val="20"/>
-        </w:rPr>
-        <w:t>'</w:t>
-      </w:r>
-      <w:r>
-        <w:rPr>
-          <w:rFonts w:ascii="Consolas" w:eastAsia="Times New Roman" w:hAnsi="Consolas" w:cs="Consolas"/>
-          <w:color w:val="808080"/>
-          <w:sz w:val="20"/>
-          <w:szCs w:val="20"/>
-        </w:rPr>
-        <w:t>,</w:t>
+        <w:t>function</w:t>
+      </w:r>
+      <w:proofErr w:type="spellEnd"/>
+      <w:r>
+        <w:rPr>
+          <w:rFonts w:ascii="Consolas" w:eastAsia="Times New Roman" w:hAnsi="Consolas" w:cs="Consolas"/>
+          <w:color w:val="808080"/>
+          <w:sz w:val="20"/>
+          <w:szCs w:val="20"/>
+        </w:rPr>
+        <w:t xml:space="preserve"> </w:t>
+      </w:r>
+      <w:proofErr w:type="spellStart"/>
+      <w:r>
+        <w:t>attributeLabels</w:t>
+      </w:r>
+      <w:proofErr w:type="spellEnd"/>
+      <w:r>
+        <w:t xml:space="preserve"> </w:t>
+      </w:r>
+      <w:r>
+        <w:rPr>
+          <w:rFonts w:ascii="Consolas" w:eastAsia="Times New Roman" w:hAnsi="Consolas" w:cs="Consolas"/>
+          <w:color w:val="808000"/>
+          <w:sz w:val="20"/>
+          <w:szCs w:val="20"/>
+        </w:rPr>
+        <w:t>()</w:t>
       </w:r>
     </w:p>
     <w:p>
@@ -3648,73 +3610,11 @@
       <w:r>
         <w:rPr>
           <w:rFonts w:ascii="Consolas" w:eastAsia="Times New Roman" w:hAnsi="Consolas" w:cs="Consolas"/>
-          <w:b/>
-          <w:bCs/>
-          <w:color w:val="000000"/>
-          <w:sz w:val="20"/>
-          <w:szCs w:val="20"/>
-        </w:rPr>
-        <w:tab/>
-      </w:r>
-      <w:r>
-        <w:rPr>
-          <w:rFonts w:ascii="Consolas" w:eastAsia="Times New Roman" w:hAnsi="Consolas" w:cs="Consolas"/>
-          <w:b/>
-          <w:bCs/>
-          <w:color w:val="000000"/>
-          <w:sz w:val="20"/>
-          <w:szCs w:val="20"/>
-        </w:rPr>
-        <w:t>'</w:t>
-      </w:r>
-      <w:r>
-        <w:rPr>
-          <w:rFonts w:ascii="Consolas" w:eastAsia="Times New Roman" w:hAnsi="Consolas" w:cs="Consolas"/>
-          <w:b/>
-          <w:bCs/>
-          <w:color w:val="000000"/>
-          <w:sz w:val="20"/>
-          <w:szCs w:val="20"/>
-        </w:rPr>
-        <w:t>id</w:t>
-      </w:r>
-      <w:r>
-        <w:rPr>
-          <w:rFonts w:ascii="Consolas" w:eastAsia="Times New Roman" w:hAnsi="Consolas" w:cs="Consolas"/>
-          <w:b/>
-          <w:bCs/>
-          <w:color w:val="000000"/>
-          <w:sz w:val="20"/>
-          <w:szCs w:val="20"/>
-        </w:rPr>
-        <w:t xml:space="preserve">' =&gt; </w:t>
-      </w:r>
-      <w:r>
-        <w:rPr>
-          <w:rFonts w:ascii="Consolas" w:eastAsia="Times New Roman" w:hAnsi="Consolas" w:cs="Consolas"/>
-          <w:color w:val="FF0000"/>
-          <w:sz w:val="20"/>
-          <w:szCs w:val="20"/>
-        </w:rPr>
-        <w:t>'ID</w:t>
-      </w:r>
-      <w:r>
-        <w:rPr>
-          <w:rFonts w:ascii="Consolas" w:eastAsia="Times New Roman" w:hAnsi="Consolas" w:cs="Consolas"/>
-          <w:color w:val="FF0000"/>
-          <w:sz w:val="20"/>
-          <w:szCs w:val="20"/>
-        </w:rPr>
-        <w:t>'</w:t>
-      </w:r>
-      <w:r>
-        <w:rPr>
-          <w:rFonts w:ascii="Consolas" w:eastAsia="Times New Roman" w:hAnsi="Consolas" w:cs="Consolas"/>
-          <w:color w:val="808080"/>
-          <w:sz w:val="20"/>
-          <w:szCs w:val="20"/>
-        </w:rPr>
-        <w:t>,</w:t>
+          <w:color w:val="808000"/>
+          <w:sz w:val="20"/>
+          <w:szCs w:val="20"/>
+        </w:rPr>
+        <w:t>{</w:t>
       </w:r>
     </w:p>
     <w:p>
@@ -3754,14 +3654,37 @@
       <w:r>
         <w:rPr>
           <w:rFonts w:ascii="Consolas" w:eastAsia="Times New Roman" w:hAnsi="Consolas" w:cs="Consolas"/>
+          <w:color w:val="808080"/>
+          <w:sz w:val="20"/>
+          <w:szCs w:val="20"/>
+        </w:rPr>
+        <w:t xml:space="preserve">    </w:t>
+      </w:r>
+      <w:proofErr w:type="spellStart"/>
+      <w:proofErr w:type="gramStart"/>
+      <w:r>
+        <w:rPr>
+          <w:rFonts w:ascii="Consolas" w:eastAsia="Times New Roman" w:hAnsi="Consolas" w:cs="Consolas"/>
           <w:b/>
           <w:bCs/>
           <w:color w:val="000000"/>
           <w:sz w:val="20"/>
           <w:szCs w:val="20"/>
         </w:rPr>
-        <w:tab/>
-      </w:r>
+        <w:t>return</w:t>
+      </w:r>
+      <w:proofErr w:type="spellEnd"/>
+      <w:proofErr w:type="gramEnd"/>
+      <w:r>
+        <w:rPr>
+          <w:rFonts w:ascii="Consolas" w:eastAsia="Times New Roman" w:hAnsi="Consolas" w:cs="Consolas"/>
+          <w:color w:val="808080"/>
+          <w:sz w:val="20"/>
+          <w:szCs w:val="20"/>
+        </w:rPr>
+        <w:t xml:space="preserve"> </w:t>
+      </w:r>
+      <w:proofErr w:type="spellStart"/>
       <w:r>
         <w:rPr>
           <w:rFonts w:ascii="Consolas" w:eastAsia="Times New Roman" w:hAnsi="Consolas" w:cs="Consolas"/>
@@ -3771,69 +3694,17 @@
           <w:sz w:val="20"/>
           <w:szCs w:val="20"/>
         </w:rPr>
-        <w:t>'</w:t>
-      </w:r>
-      <w:proofErr w:type="spellStart"/>
-      <w:r>
-        <w:rPr>
-          <w:rFonts w:ascii="Consolas" w:eastAsia="Times New Roman" w:hAnsi="Consolas" w:cs="Consolas"/>
-          <w:b/>
-          <w:bCs/>
-          <w:color w:val="000000"/>
-          <w:sz w:val="20"/>
-          <w:szCs w:val="20"/>
-        </w:rPr>
-        <w:t>longitude</w:t>
-      </w:r>
-      <w:proofErr w:type="spellEnd"/>
-      <w:r>
-        <w:rPr>
-          <w:rFonts w:ascii="Consolas" w:eastAsia="Times New Roman" w:hAnsi="Consolas" w:cs="Consolas"/>
-          <w:b/>
-          <w:bCs/>
-          <w:color w:val="000000"/>
-          <w:sz w:val="20"/>
-          <w:szCs w:val="20"/>
-        </w:rPr>
-        <w:t xml:space="preserve">' =&gt; </w:t>
-      </w:r>
-      <w:r>
-        <w:rPr>
-          <w:rFonts w:ascii="Consolas" w:eastAsia="Times New Roman" w:hAnsi="Consolas" w:cs="Consolas"/>
-          <w:color w:val="FF0000"/>
-          <w:sz w:val="20"/>
-          <w:szCs w:val="20"/>
-        </w:rPr>
-        <w:t>'</w:t>
-      </w:r>
-      <w:proofErr w:type="spellStart"/>
-      <w:r>
-        <w:rPr>
-          <w:rFonts w:ascii="Consolas" w:eastAsia="Times New Roman" w:hAnsi="Consolas" w:cs="Consolas"/>
-          <w:color w:val="FF0000"/>
-          <w:sz w:val="20"/>
-          <w:szCs w:val="20"/>
-        </w:rPr>
-        <w:t>Longitude</w:t>
-      </w:r>
-      <w:proofErr w:type="spellEnd"/>
-      <w:r>
-        <w:rPr>
-          <w:rFonts w:ascii="Consolas" w:eastAsia="Times New Roman" w:hAnsi="Consolas" w:cs="Consolas"/>
-          <w:color w:val="FF0000"/>
-          <w:sz w:val="20"/>
-          <w:szCs w:val="20"/>
-        </w:rPr>
-        <w:t>'</w:t>
-      </w:r>
-      <w:r>
-        <w:rPr>
-          <w:rFonts w:ascii="Consolas" w:eastAsia="Times New Roman" w:hAnsi="Consolas" w:cs="Consolas"/>
-          <w:color w:val="808080"/>
-          <w:sz w:val="20"/>
-          <w:szCs w:val="20"/>
-        </w:rPr>
-        <w:t>,</w:t>
+        <w:t>array</w:t>
+      </w:r>
+      <w:proofErr w:type="spellEnd"/>
+      <w:r>
+        <w:rPr>
+          <w:rFonts w:ascii="Consolas" w:eastAsia="Times New Roman" w:hAnsi="Consolas" w:cs="Consolas"/>
+          <w:color w:val="808000"/>
+          <w:sz w:val="20"/>
+          <w:szCs w:val="20"/>
+        </w:rPr>
+        <w:t>(</w:t>
       </w:r>
     </w:p>
     <w:p>
@@ -3877,25 +3748,81 @@
           <w:sz w:val="20"/>
           <w:szCs w:val="20"/>
         </w:rPr>
-        <w:t xml:space="preserve">    </w:t>
-      </w:r>
-      <w:r>
-        <w:rPr>
-          <w:rFonts w:ascii="Consolas" w:eastAsia="Times New Roman" w:hAnsi="Consolas" w:cs="Consolas"/>
-          <w:color w:val="808000"/>
-          <w:sz w:val="20"/>
-          <w:szCs w:val="20"/>
-        </w:rPr>
-        <w:t>)</w:t>
-      </w:r>
-      <w:r>
-        <w:rPr>
-          <w:rFonts w:ascii="Consolas" w:eastAsia="Times New Roman" w:hAnsi="Consolas" w:cs="Consolas"/>
-          <w:color w:val="808080"/>
-          <w:sz w:val="20"/>
-          <w:szCs w:val="20"/>
-        </w:rPr>
-        <w:t>;</w:t>
+        <w:t xml:space="preserve">        </w:t>
+      </w:r>
+      <w:r>
+        <w:rPr>
+          <w:rFonts w:ascii="Consolas" w:eastAsia="Times New Roman" w:hAnsi="Consolas" w:cs="Consolas"/>
+          <w:b/>
+          <w:bCs/>
+          <w:color w:val="000000"/>
+          <w:sz w:val="20"/>
+          <w:szCs w:val="20"/>
+        </w:rPr>
+        <w:tab/>
+        <w:t>'</w:t>
+      </w:r>
+      <w:proofErr w:type="spellStart"/>
+      <w:r>
+        <w:rPr>
+          <w:rFonts w:ascii="Consolas" w:eastAsia="Times New Roman" w:hAnsi="Consolas" w:cs="Consolas"/>
+          <w:b/>
+          <w:bCs/>
+          <w:color w:val="000000"/>
+          <w:sz w:val="20"/>
+          <w:szCs w:val="20"/>
+        </w:rPr>
+        <w:t>latitude</w:t>
+      </w:r>
+      <w:proofErr w:type="spellEnd"/>
+      <w:r>
+        <w:rPr>
+          <w:rFonts w:ascii="Consolas" w:eastAsia="Times New Roman" w:hAnsi="Consolas" w:cs="Consolas"/>
+          <w:b/>
+          <w:bCs/>
+          <w:color w:val="000000"/>
+          <w:sz w:val="20"/>
+          <w:szCs w:val="20"/>
+        </w:rPr>
+        <w:t xml:space="preserve">' =&gt; </w:t>
+      </w:r>
+      <w:r>
+        <w:rPr>
+          <w:rFonts w:ascii="Consolas" w:eastAsia="Times New Roman" w:hAnsi="Consolas" w:cs="Consolas"/>
+          <w:color w:val="FF0000"/>
+          <w:sz w:val="20"/>
+          <w:szCs w:val="20"/>
+        </w:rPr>
+        <w:t>'</w:t>
+      </w:r>
+      <w:proofErr w:type="spellStart"/>
+      <w:r>
+        <w:rPr>
+          <w:rFonts w:ascii="Consolas" w:eastAsia="Times New Roman" w:hAnsi="Consolas" w:cs="Consolas"/>
+          <w:color w:val="FF0000"/>
+          <w:sz w:val="20"/>
+          <w:szCs w:val="20"/>
+        </w:rPr>
+        <w:t>Latitude</w:t>
+      </w:r>
+      <w:proofErr w:type="spellEnd"/>
+      <w:r>
+        <w:rPr>
+          <w:rFonts w:ascii="Consolas" w:eastAsia="Times New Roman" w:hAnsi="Consolas" w:cs="Consolas"/>
+          <w:color w:val="FF0000"/>
+          <w:sz w:val="20"/>
+          <w:szCs w:val="20"/>
+        </w:rPr>
+        <w:t>'</w:t>
+      </w:r>
+      <w:r>
+        <w:rPr>
+          <w:rFonts w:ascii="Consolas" w:eastAsia="Times New Roman" w:hAnsi="Consolas" w:cs="Consolas"/>
+          <w:color w:val="808080"/>
+          <w:sz w:val="20"/>
+          <w:szCs w:val="20"/>
+        </w:rPr>
+        <w:t>,</w:t>
       </w:r>
     </w:p>
     <w:p>
@@ -3935,10 +3862,403 @@
       <w:r>
         <w:rPr>
           <w:rFonts w:ascii="Consolas" w:eastAsia="Times New Roman" w:hAnsi="Consolas" w:cs="Consolas"/>
+          <w:b/>
+          <w:bCs/>
+          <w:color w:val="000000"/>
+          <w:sz w:val="20"/>
+          <w:szCs w:val="20"/>
+        </w:rPr>
+        <w:tab/>
+      </w:r>
+      <w:r>
+        <w:rPr>
+          <w:rFonts w:ascii="Consolas" w:eastAsia="Times New Roman" w:hAnsi="Consolas" w:cs="Consolas"/>
+          <w:b/>
+          <w:bCs/>
+          <w:color w:val="000000"/>
+          <w:sz w:val="20"/>
+          <w:szCs w:val="20"/>
+        </w:rPr>
+        <w:t>'</w:t>
+      </w:r>
+      <w:r>
+        <w:rPr>
+          <w:rFonts w:ascii="Consolas" w:eastAsia="Times New Roman" w:hAnsi="Consolas" w:cs="Consolas"/>
+          <w:b/>
+          <w:bCs/>
+          <w:color w:val="000000"/>
+          <w:sz w:val="20"/>
+          <w:szCs w:val="20"/>
+        </w:rPr>
+        <w:t>date</w:t>
+      </w:r>
+      <w:r>
+        <w:rPr>
+          <w:rFonts w:ascii="Consolas" w:eastAsia="Times New Roman" w:hAnsi="Consolas" w:cs="Consolas"/>
+          <w:b/>
+          <w:bCs/>
+          <w:color w:val="000000"/>
+          <w:sz w:val="20"/>
+          <w:szCs w:val="20"/>
+        </w:rPr>
+        <w:t xml:space="preserve">' =&gt; </w:t>
+      </w:r>
+      <w:r>
+        <w:rPr>
+          <w:rFonts w:ascii="Consolas" w:eastAsia="Times New Roman" w:hAnsi="Consolas" w:cs="Consolas"/>
+          <w:color w:val="FF0000"/>
+          <w:sz w:val="20"/>
+          <w:szCs w:val="20"/>
+        </w:rPr>
+        <w:t>'Date</w:t>
+      </w:r>
+      <w:r>
+        <w:rPr>
+          <w:rFonts w:ascii="Consolas" w:eastAsia="Times New Roman" w:hAnsi="Consolas" w:cs="Consolas"/>
+          <w:color w:val="FF0000"/>
+          <w:sz w:val="20"/>
+          <w:szCs w:val="20"/>
+        </w:rPr>
+        <w:t>'</w:t>
+      </w:r>
+      <w:r>
+        <w:rPr>
+          <w:rFonts w:ascii="Consolas" w:eastAsia="Times New Roman" w:hAnsi="Consolas" w:cs="Consolas"/>
+          <w:color w:val="808080"/>
+          <w:sz w:val="20"/>
+          <w:szCs w:val="20"/>
+        </w:rPr>
+        <w:t>,</w:t>
+      </w:r>
+    </w:p>
+    <w:p>
+      <w:pPr>
+        <w:pBdr>
+          <w:top w:val="single" w:sz="6" w:space="12" w:color="EEEEEE"/>
+          <w:bottom w:val="single" w:sz="6" w:space="12" w:color="EEEEEE"/>
+        </w:pBdr>
+        <w:shd w:val="clear" w:color="auto" w:fill="FCFCFC"/>
+        <w:tabs>
+          <w:tab w:val="left" w:pos="916"/>
+          <w:tab w:val="left" w:pos="1832"/>
+          <w:tab w:val="left" w:pos="2748"/>
+          <w:tab w:val="left" w:pos="3664"/>
+          <w:tab w:val="left" w:pos="4580"/>
+          <w:tab w:val="left" w:pos="5496"/>
+          <w:tab w:val="left" w:pos="6412"/>
+          <w:tab w:val="left" w:pos="7328"/>
+          <w:tab w:val="left" w:pos="8244"/>
+          <w:tab w:val="left" w:pos="9160"/>
+          <w:tab w:val="left" w:pos="10076"/>
+          <w:tab w:val="left" w:pos="10992"/>
+          <w:tab w:val="left" w:pos="11908"/>
+          <w:tab w:val="left" w:pos="12824"/>
+          <w:tab w:val="left" w:pos="13740"/>
+          <w:tab w:val="left" w:pos="14656"/>
+        </w:tabs>
+        <w:spacing w:after="0" w:line="240" w:lineRule="auto"/>
+        <w:textAlignment w:val="baseline"/>
+        <w:rPr>
+          <w:rFonts w:ascii="Consolas" w:eastAsia="Times New Roman" w:hAnsi="Consolas" w:cs="Consolas"/>
+          <w:color w:val="808080"/>
+          <w:sz w:val="20"/>
+          <w:szCs w:val="20"/>
+        </w:rPr>
+      </w:pPr>
+      <w:r>
+        <w:rPr>
+          <w:rFonts w:ascii="Consolas" w:eastAsia="Times New Roman" w:hAnsi="Consolas" w:cs="Consolas"/>
+          <w:b/>
+          <w:bCs/>
+          <w:color w:val="000000"/>
+          <w:sz w:val="20"/>
+          <w:szCs w:val="20"/>
+        </w:rPr>
+        <w:tab/>
+      </w:r>
+      <w:r>
+        <w:rPr>
+          <w:rFonts w:ascii="Consolas" w:eastAsia="Times New Roman" w:hAnsi="Consolas" w:cs="Consolas"/>
+          <w:b/>
+          <w:bCs/>
+          <w:color w:val="000000"/>
+          <w:sz w:val="20"/>
+          <w:szCs w:val="20"/>
+        </w:rPr>
+        <w:t>'</w:t>
+      </w:r>
+      <w:r>
+        <w:rPr>
+          <w:rFonts w:ascii="Consolas" w:eastAsia="Times New Roman" w:hAnsi="Consolas" w:cs="Consolas"/>
+          <w:b/>
+          <w:bCs/>
+          <w:color w:val="000000"/>
+          <w:sz w:val="20"/>
+          <w:szCs w:val="20"/>
+        </w:rPr>
+        <w:t>id</w:t>
+      </w:r>
+      <w:r>
+        <w:rPr>
+          <w:rFonts w:ascii="Consolas" w:eastAsia="Times New Roman" w:hAnsi="Consolas" w:cs="Consolas"/>
+          <w:b/>
+          <w:bCs/>
+          <w:color w:val="000000"/>
+          <w:sz w:val="20"/>
+          <w:szCs w:val="20"/>
+        </w:rPr>
+        <w:t xml:space="preserve">' =&gt; </w:t>
+      </w:r>
+      <w:r>
+        <w:rPr>
+          <w:rFonts w:ascii="Consolas" w:eastAsia="Times New Roman" w:hAnsi="Consolas" w:cs="Consolas"/>
+          <w:color w:val="FF0000"/>
+          <w:sz w:val="20"/>
+          <w:szCs w:val="20"/>
+        </w:rPr>
+        <w:t>'ID</w:t>
+      </w:r>
+      <w:r>
+        <w:rPr>
+          <w:rFonts w:ascii="Consolas" w:eastAsia="Times New Roman" w:hAnsi="Consolas" w:cs="Consolas"/>
+          <w:color w:val="FF0000"/>
+          <w:sz w:val="20"/>
+          <w:szCs w:val="20"/>
+        </w:rPr>
+        <w:t>'</w:t>
+      </w:r>
+      <w:r>
+        <w:rPr>
+          <w:rFonts w:ascii="Consolas" w:eastAsia="Times New Roman" w:hAnsi="Consolas" w:cs="Consolas"/>
+          <w:color w:val="808080"/>
+          <w:sz w:val="20"/>
+          <w:szCs w:val="20"/>
+        </w:rPr>
+        <w:t>,</w:t>
+      </w:r>
+    </w:p>
+    <w:p>
+      <w:pPr>
+        <w:pBdr>
+          <w:top w:val="single" w:sz="6" w:space="12" w:color="EEEEEE"/>
+          <w:bottom w:val="single" w:sz="6" w:space="12" w:color="EEEEEE"/>
+        </w:pBdr>
+        <w:shd w:val="clear" w:color="auto" w:fill="FCFCFC"/>
+        <w:tabs>
+          <w:tab w:val="left" w:pos="916"/>
+          <w:tab w:val="left" w:pos="1832"/>
+          <w:tab w:val="left" w:pos="2748"/>
+          <w:tab w:val="left" w:pos="3664"/>
+          <w:tab w:val="left" w:pos="4580"/>
+          <w:tab w:val="left" w:pos="5496"/>
+          <w:tab w:val="left" w:pos="6412"/>
+          <w:tab w:val="left" w:pos="7328"/>
+          <w:tab w:val="left" w:pos="8244"/>
+          <w:tab w:val="left" w:pos="9160"/>
+          <w:tab w:val="left" w:pos="10076"/>
+          <w:tab w:val="left" w:pos="10992"/>
+          <w:tab w:val="left" w:pos="11908"/>
+          <w:tab w:val="left" w:pos="12824"/>
+          <w:tab w:val="left" w:pos="13740"/>
+          <w:tab w:val="left" w:pos="14656"/>
+        </w:tabs>
+        <w:spacing w:after="0" w:line="240" w:lineRule="auto"/>
+        <w:textAlignment w:val="baseline"/>
+        <w:rPr>
+          <w:rFonts w:ascii="Consolas" w:eastAsia="Times New Roman" w:hAnsi="Consolas" w:cs="Consolas"/>
+          <w:color w:val="808080"/>
+          <w:sz w:val="20"/>
+          <w:szCs w:val="20"/>
+        </w:rPr>
+      </w:pPr>
+      <w:r>
+        <w:rPr>
+          <w:rFonts w:ascii="Consolas" w:eastAsia="Times New Roman" w:hAnsi="Consolas" w:cs="Consolas"/>
+          <w:b/>
+          <w:bCs/>
+          <w:color w:val="000000"/>
+          <w:sz w:val="20"/>
+          <w:szCs w:val="20"/>
+        </w:rPr>
+        <w:tab/>
+      </w:r>
+      <w:r>
+        <w:rPr>
+          <w:rFonts w:ascii="Consolas" w:eastAsia="Times New Roman" w:hAnsi="Consolas" w:cs="Consolas"/>
+          <w:b/>
+          <w:bCs/>
+          <w:color w:val="000000"/>
+          <w:sz w:val="20"/>
+          <w:szCs w:val="20"/>
+        </w:rPr>
+        <w:t>'</w:t>
+      </w:r>
+      <w:proofErr w:type="spellStart"/>
+      <w:r>
+        <w:rPr>
+          <w:rFonts w:ascii="Consolas" w:eastAsia="Times New Roman" w:hAnsi="Consolas" w:cs="Consolas"/>
+          <w:b/>
+          <w:bCs/>
+          <w:color w:val="000000"/>
+          <w:sz w:val="20"/>
+          <w:szCs w:val="20"/>
+        </w:rPr>
+        <w:t>longitude</w:t>
+      </w:r>
+      <w:proofErr w:type="spellEnd"/>
+      <w:r>
+        <w:rPr>
+          <w:rFonts w:ascii="Consolas" w:eastAsia="Times New Roman" w:hAnsi="Consolas" w:cs="Consolas"/>
+          <w:b/>
+          <w:bCs/>
+          <w:color w:val="000000"/>
+          <w:sz w:val="20"/>
+          <w:szCs w:val="20"/>
+        </w:rPr>
+        <w:t xml:space="preserve">' =&gt; </w:t>
+      </w:r>
+      <w:r>
+        <w:rPr>
+          <w:rFonts w:ascii="Consolas" w:eastAsia="Times New Roman" w:hAnsi="Consolas" w:cs="Consolas"/>
+          <w:color w:val="FF0000"/>
+          <w:sz w:val="20"/>
+          <w:szCs w:val="20"/>
+        </w:rPr>
+        <w:t>'</w:t>
+      </w:r>
+      <w:proofErr w:type="spellStart"/>
+      <w:r>
+        <w:rPr>
+          <w:rFonts w:ascii="Consolas" w:eastAsia="Times New Roman" w:hAnsi="Consolas" w:cs="Consolas"/>
+          <w:color w:val="FF0000"/>
+          <w:sz w:val="20"/>
+          <w:szCs w:val="20"/>
+        </w:rPr>
+        <w:t>Longitude</w:t>
+      </w:r>
+      <w:proofErr w:type="spellEnd"/>
+      <w:r>
+        <w:rPr>
+          <w:rFonts w:ascii="Consolas" w:eastAsia="Times New Roman" w:hAnsi="Consolas" w:cs="Consolas"/>
+          <w:color w:val="FF0000"/>
+          <w:sz w:val="20"/>
+          <w:szCs w:val="20"/>
+        </w:rPr>
+        <w:t>'</w:t>
+      </w:r>
+      <w:r>
+        <w:rPr>
+          <w:rFonts w:ascii="Consolas" w:eastAsia="Times New Roman" w:hAnsi="Consolas" w:cs="Consolas"/>
+          <w:color w:val="808080"/>
+          <w:sz w:val="20"/>
+          <w:szCs w:val="20"/>
+        </w:rPr>
+        <w:t>,</w:t>
+      </w:r>
+    </w:p>
+    <w:p>
+      <w:pPr>
+        <w:pBdr>
+          <w:top w:val="single" w:sz="6" w:space="12" w:color="EEEEEE"/>
+          <w:bottom w:val="single" w:sz="6" w:space="12" w:color="EEEEEE"/>
+        </w:pBdr>
+        <w:shd w:val="clear" w:color="auto" w:fill="FCFCFC"/>
+        <w:tabs>
+          <w:tab w:val="left" w:pos="916"/>
+          <w:tab w:val="left" w:pos="1832"/>
+          <w:tab w:val="left" w:pos="2748"/>
+          <w:tab w:val="left" w:pos="3664"/>
+          <w:tab w:val="left" w:pos="4580"/>
+          <w:tab w:val="left" w:pos="5496"/>
+          <w:tab w:val="left" w:pos="6412"/>
+          <w:tab w:val="left" w:pos="7328"/>
+          <w:tab w:val="left" w:pos="8244"/>
+          <w:tab w:val="left" w:pos="9160"/>
+          <w:tab w:val="left" w:pos="10076"/>
+          <w:tab w:val="left" w:pos="10992"/>
+          <w:tab w:val="left" w:pos="11908"/>
+          <w:tab w:val="left" w:pos="12824"/>
+          <w:tab w:val="left" w:pos="13740"/>
+          <w:tab w:val="left" w:pos="14656"/>
+        </w:tabs>
+        <w:spacing w:after="0" w:line="240" w:lineRule="auto"/>
+        <w:textAlignment w:val="baseline"/>
+        <w:rPr>
+          <w:rFonts w:ascii="Consolas" w:eastAsia="Times New Roman" w:hAnsi="Consolas" w:cs="Consolas"/>
+          <w:color w:val="808080"/>
+          <w:sz w:val="20"/>
+          <w:szCs w:val="20"/>
+        </w:rPr>
+      </w:pPr>
+      <w:r>
+        <w:rPr>
+          <w:rFonts w:ascii="Consolas" w:eastAsia="Times New Roman" w:hAnsi="Consolas" w:cs="Consolas"/>
+          <w:color w:val="808080"/>
+          <w:sz w:val="20"/>
+          <w:szCs w:val="20"/>
+        </w:rPr>
+        <w:t xml:space="preserve">    </w:t>
+      </w:r>
+      <w:r>
+        <w:rPr>
+          <w:rFonts w:ascii="Consolas" w:eastAsia="Times New Roman" w:hAnsi="Consolas" w:cs="Consolas"/>
           <w:color w:val="808000"/>
           <w:sz w:val="20"/>
           <w:szCs w:val="20"/>
         </w:rPr>
+        <w:t>)</w:t>
+      </w:r>
+      <w:r>
+        <w:rPr>
+          <w:rFonts w:ascii="Consolas" w:eastAsia="Times New Roman" w:hAnsi="Consolas" w:cs="Consolas"/>
+          <w:color w:val="808080"/>
+          <w:sz w:val="20"/>
+          <w:szCs w:val="20"/>
+        </w:rPr>
+        <w:t>;</w:t>
+      </w:r>
+    </w:p>
+    <w:p>
+      <w:pPr>
+        <w:pBdr>
+          <w:top w:val="single" w:sz="6" w:space="12" w:color="EEEEEE"/>
+          <w:bottom w:val="single" w:sz="6" w:space="12" w:color="EEEEEE"/>
+        </w:pBdr>
+        <w:shd w:val="clear" w:color="auto" w:fill="FCFCFC"/>
+        <w:tabs>
+          <w:tab w:val="left" w:pos="916"/>
+          <w:tab w:val="left" w:pos="1832"/>
+          <w:tab w:val="left" w:pos="2748"/>
+          <w:tab w:val="left" w:pos="3664"/>
+          <w:tab w:val="left" w:pos="4580"/>
+          <w:tab w:val="left" w:pos="5496"/>
+          <w:tab w:val="left" w:pos="6412"/>
+          <w:tab w:val="left" w:pos="7328"/>
+          <w:tab w:val="left" w:pos="8244"/>
+          <w:tab w:val="left" w:pos="9160"/>
+          <w:tab w:val="left" w:pos="10076"/>
+          <w:tab w:val="left" w:pos="10992"/>
+          <w:tab w:val="left" w:pos="11908"/>
+          <w:tab w:val="left" w:pos="12824"/>
+          <w:tab w:val="left" w:pos="13740"/>
+          <w:tab w:val="left" w:pos="14656"/>
+        </w:tabs>
+        <w:spacing w:after="0" w:line="240" w:lineRule="auto"/>
+        <w:textAlignment w:val="baseline"/>
+        <w:rPr>
+          <w:rFonts w:ascii="Consolas" w:eastAsia="Times New Roman" w:hAnsi="Consolas" w:cs="Consolas"/>
+          <w:color w:val="808080"/>
+          <w:sz w:val="20"/>
+          <w:szCs w:val="20"/>
+        </w:rPr>
+      </w:pPr>
+      <w:r>
+        <w:rPr>
+          <w:rFonts w:ascii="Consolas" w:eastAsia="Times New Roman" w:hAnsi="Consolas" w:cs="Consolas"/>
+          <w:color w:val="808000"/>
+          <w:sz w:val="20"/>
+          <w:szCs w:val="20"/>
+        </w:rPr>
         <w:t>}</w:t>
       </w:r>
     </w:p>
@@ -3956,7 +4276,11 @@
       </w:r>
       <w:proofErr w:type="spellEnd"/>
       <w:proofErr w:type="gramEnd"/>
-    </w:p>
+      <w:r>
+        <w:t>: Define los atributos que serán utilizados en los filtros de búsqueda.</w:t>
+      </w:r>
+    </w:p>
+    <w:p/>
     <w:p>
       <w:pPr>
         <w:rPr>
@@ -3978,19 +4302,143 @@
       </w:r>
       <w:proofErr w:type="spellEnd"/>
       <w:proofErr w:type="gramEnd"/>
+      <w:r>
+        <w:t xml:space="preserve">: </w:t>
+      </w:r>
+      <w:proofErr w:type="spellStart"/>
+      <w:r>
+        <w:t>Metodo</w:t>
+      </w:r>
+      <w:proofErr w:type="spellEnd"/>
+      <w:r>
+        <w:t xml:space="preserve"> que es invocado antes de guardar un modelo. </w:t>
+      </w:r>
+      <w:r>
+        <w:t>Generalmente</w:t>
+      </w:r>
+      <w:r>
+        <w:t xml:space="preserve"> utilizad</w:t>
+      </w:r>
+      <w:r>
+        <w:t>o con fines de</w:t>
+      </w:r>
+      <w:r>
+        <w:t xml:space="preserve"> validación.</w:t>
+      </w:r>
+      <w:r>
+        <w:br/>
+        <w:t xml:space="preserve">En este caso se uso para definir el atributo </w:t>
+      </w:r>
+      <w:proofErr w:type="spellStart"/>
+      <w:r>
+        <w:t>type</w:t>
+      </w:r>
+      <w:proofErr w:type="spellEnd"/>
+      <w:r>
+        <w:t xml:space="preserve"> del modelo </w:t>
+      </w:r>
+      <w:proofErr w:type="spellStart"/>
+      <w:r>
+        <w:t>State</w:t>
+      </w:r>
+      <w:proofErr w:type="spellEnd"/>
+      <w:r>
+        <w:t xml:space="preserve"> en la herencia.</w:t>
+      </w:r>
     </w:p>
     <w:p>
       <w:proofErr w:type="spellStart"/>
       <w:proofErr w:type="gramStart"/>
       <w:r>
+        <w:t>i</w:t>
+      </w:r>
+      <w:r>
+        <w:t>nstantiate</w:t>
+      </w:r>
+      <w:proofErr w:type="spellEnd"/>
+      <w:proofErr w:type="gramEnd"/>
+      <w:r>
+        <w:t>:</w:t>
+      </w:r>
+      <w:r>
+        <w:t xml:space="preserve"> </w:t>
+      </w:r>
+      <w:proofErr w:type="spellStart"/>
+      <w:r>
+        <w:t>Metodo</w:t>
+      </w:r>
+      <w:proofErr w:type="spellEnd"/>
+      <w:r>
+        <w:t xml:space="preserve"> que crea una nueva instancia del modelo. </w:t>
+      </w:r>
+      <w:r>
+        <w:br/>
+        <w:t xml:space="preserve">Se utilizo para crear instancias del modelo </w:t>
+      </w:r>
+      <w:proofErr w:type="spellStart"/>
+      <w:r>
+        <w:t>State</w:t>
+      </w:r>
+      <w:proofErr w:type="spellEnd"/>
+      <w:r>
+        <w:t>, cada vez que se creaba una instancia de uno de sus hijos.</w:t>
+      </w:r>
+    </w:p>
+    <w:p>
+      <w:proofErr w:type="spellStart"/>
+      <w:proofErr w:type="gramStart"/>
+      <w:r>
         <w:t>defaultScope</w:t>
       </w:r>
       <w:proofErr w:type="spellEnd"/>
       <w:proofErr w:type="gramEnd"/>
+      <w:r>
+        <w:t xml:space="preserve">: </w:t>
+      </w:r>
+      <w:r>
+        <w:t>Define el  ámbito del modelo, el cual será utilizado en las búsquedas de la base de datos.</w:t>
+      </w:r>
+      <w:r>
+        <w:br/>
+        <w:t xml:space="preserve">Por ejemplo en nuestro caso: El </w:t>
+      </w:r>
+      <w:proofErr w:type="spellStart"/>
+      <w:r>
+        <w:t>defaultScope</w:t>
+      </w:r>
+      <w:proofErr w:type="spellEnd"/>
+      <w:r>
+        <w:t xml:space="preserve"> de </w:t>
+      </w:r>
+      <w:proofErr w:type="spellStart"/>
+      <w:r>
+        <w:t>announcement</w:t>
+      </w:r>
+      <w:proofErr w:type="spellEnd"/>
+      <w:r>
+        <w:t xml:space="preserve"> o </w:t>
+      </w:r>
+      <w:proofErr w:type="spellStart"/>
+      <w:r>
+        <w:t>sharedUrl</w:t>
+      </w:r>
+      <w:proofErr w:type="spellEnd"/>
+      <w:r>
+        <w:t xml:space="preserve"> es </w:t>
+      </w:r>
+      <w:proofErr w:type="spellStart"/>
+      <w:r>
+        <w:t>State</w:t>
+      </w:r>
+      <w:proofErr w:type="spellEnd"/>
+      <w:r>
+        <w:t>.</w:t>
+      </w:r>
     </w:p>
     <w:p/>
     <w:p>
       <w:r>
+        <w:lastRenderedPageBreak/>
         <w:t xml:space="preserve">Como se </w:t>
       </w:r>
       <w:proofErr w:type="spellStart"/>
@@ -4056,6 +4504,7 @@
       <w:r>
         <w:rPr>
           <w:noProof/>
+          <w:lang w:val="en-US"/>
         </w:rPr>
         <w:drawing>
           <wp:inline distT="0" distB="0" distL="0" distR="0">

--- a/trunk/Informes/base de datos.docx
+++ b/trunk/Informes/base de datos.docx
@@ -116,17 +116,30 @@
         <w:t>Vistas del sitio: son las vistas que no tienen un</w:t>
       </w:r>
       <w:r>
-        <w:t xml:space="preserve"> modelo asociado.  Solo un controlador.</w:t>
+        <w:t xml:space="preserve"> </w:t>
+      </w:r>
+      <w:r>
+        <w:t xml:space="preserve">solo </w:t>
+      </w:r>
+      <w:r>
+        <w:t>modelo</w:t>
+      </w:r>
+      <w:r>
+        <w:t xml:space="preserve"> y controlador</w:t>
+      </w:r>
+      <w:r>
+        <w:t xml:space="preserve"> asociado. </w:t>
       </w:r>
       <w:r>
         <w:br/>
-        <w:t xml:space="preserve">Tienen fines particulares como el </w:t>
-      </w:r>
-      <w:proofErr w:type="spellStart"/>
+      </w:r>
+      <w:proofErr w:type="spellStart"/>
+      <w:proofErr w:type="gramStart"/>
       <w:r>
         <w:t>login</w:t>
       </w:r>
       <w:proofErr w:type="spellEnd"/>
+      <w:proofErr w:type="gramEnd"/>
       <w:r>
         <w:t>,</w:t>
       </w:r>
@@ -147,62 +160,37 @@
       </w:r>
       <w:proofErr w:type="spellEnd"/>
       <w:r>
-        <w:t>,</w:t>
-      </w:r>
-    </w:p>
-    <w:p>
-      <w:r>
-        <w:t>Vistas asociadas a un modelo:</w:t>
-      </w:r>
-    </w:p>
-    <w:p>
-      <w:r>
-        <w:t xml:space="preserve">Obtener, Actualizar y Borrar (del original en inglés: </w:t>
-      </w:r>
-      <w:proofErr w:type="spellStart"/>
-      <w:r>
-        <w:t>Create</w:t>
-      </w:r>
-      <w:proofErr w:type="spellEnd"/>
-      <w:r>
-        <w:t xml:space="preserve">, </w:t>
-      </w:r>
-      <w:proofErr w:type="spellStart"/>
-      <w:r>
-        <w:t>Read</w:t>
-      </w:r>
-      <w:proofErr w:type="spellEnd"/>
-      <w:r>
-        <w:t xml:space="preserve">, </w:t>
-      </w:r>
-      <w:proofErr w:type="spellStart"/>
-      <w:r>
-        <w:t>Update</w:t>
-      </w:r>
-      <w:proofErr w:type="spellEnd"/>
-      <w:r>
-        <w:t xml:space="preserve"> and </w:t>
-      </w:r>
-      <w:proofErr w:type="spellStart"/>
-      <w:r>
-        <w:t>Delete</w:t>
-      </w:r>
-      <w:proofErr w:type="spellEnd"/>
-      <w:r>
-        <w:t>). Se usa para referirse a las funciones básicas en bases de datos o la capa de persistencia en un software.</w:t>
-      </w:r>
-    </w:p>
-    <w:p>
+        <w:t>.</w:t>
+      </w:r>
+    </w:p>
+    <w:p>
+      <w:r>
+        <w:t xml:space="preserve">Vistas </w:t>
+      </w:r>
+      <w:r>
+        <w:t>de ABM (Alta Baja Modificación)</w:t>
+      </w:r>
       <w:proofErr w:type="gramStart"/>
       <w:r>
-        <w:t>siglas</w:t>
+        <w:t>:  Son</w:t>
       </w:r>
       <w:proofErr w:type="gramEnd"/>
       <w:r>
-        <w:t xml:space="preserve"> ABM para lo mismo (Alta Baja Modificación), obviando la operación de Obtener</w:t>
-      </w:r>
-    </w:p>
-    <w:p/>
+        <w:t xml:space="preserve"> las vistas que están asociadas a un modelo y un controlador y se utilizan para </w:t>
+      </w:r>
+      <w:r>
+        <w:t>Obtener, Actualizar y Borrar</w:t>
+      </w:r>
+      <w:r>
+        <w:t xml:space="preserve"> el modelo asociado</w:t>
+      </w:r>
+      <w:r>
+        <w:t xml:space="preserve"> </w:t>
+      </w:r>
+      <w:r>
+        <w:t>.</w:t>
+      </w:r>
+    </w:p>
     <w:p>
       <w:pPr>
         <w:pStyle w:val="Ttulo1"/>
@@ -476,6 +464,227 @@
         <w:br/>
       </w:r>
     </w:p>
+    <w:p>
+      <w:pPr>
+        <w:rPr>
+          <w:b/>
+        </w:rPr>
+      </w:pPr>
+      <w:proofErr w:type="spellStart"/>
+      <w:r>
+        <w:rPr>
+          <w:b/>
+        </w:rPr>
+        <w:lastRenderedPageBreak/>
+        <w:t>Explicacion</w:t>
+      </w:r>
+      <w:proofErr w:type="spellEnd"/>
+      <w:r>
+        <w:rPr>
+          <w:b/>
+        </w:rPr>
+        <w:t xml:space="preserve"> </w:t>
+      </w:r>
+      <w:proofErr w:type="spellStart"/>
+      <w:r>
+        <w:rPr>
+          <w:b/>
+        </w:rPr>
+        <w:t>Metodos</w:t>
+      </w:r>
+      <w:proofErr w:type="spellEnd"/>
+    </w:p>
+    <w:p>
+      <w:proofErr w:type="spellStart"/>
+      <w:r>
+        <w:t>Actions</w:t>
+      </w:r>
+      <w:proofErr w:type="spellEnd"/>
+      <w:r>
+        <w:t xml:space="preserve"> </w:t>
+      </w:r>
+      <w:proofErr w:type="spellStart"/>
+      <w:r>
+        <w:t>get</w:t>
+      </w:r>
+      <w:proofErr w:type="spellEnd"/>
+      <w:r>
+        <w:t xml:space="preserve">, </w:t>
+      </w:r>
+      <w:proofErr w:type="spellStart"/>
+      <w:r>
+        <w:t>update</w:t>
+      </w:r>
+      <w:proofErr w:type="spellEnd"/>
+      <w:r>
+        <w:t xml:space="preserve">, </w:t>
+      </w:r>
+      <w:proofErr w:type="spellStart"/>
+      <w:r>
+        <w:t>delete</w:t>
+      </w:r>
+      <w:proofErr w:type="spellEnd"/>
+      <w:r>
+        <w:t xml:space="preserve">, </w:t>
+      </w:r>
+      <w:proofErr w:type="spellStart"/>
+      <w:r>
+        <w:t>save</w:t>
+      </w:r>
+      <w:proofErr w:type="spellEnd"/>
+    </w:p>
+    <w:p>
+      <w:r>
+        <w:t xml:space="preserve">Como se ve detallado, cada controlador define el </w:t>
+      </w:r>
+      <w:r>
+        <w:t>CRUD</w:t>
+      </w:r>
+      <w:proofErr w:type="gramStart"/>
+      <w:r>
+        <w:t>(</w:t>
+      </w:r>
+      <w:r>
+        <w:t xml:space="preserve"> es</w:t>
+      </w:r>
+      <w:proofErr w:type="gramEnd"/>
+      <w:r>
+        <w:t xml:space="preserve"> el acrónimo de Crear, Obtener, Actualizar y Borrar (del original en inglés: </w:t>
+      </w:r>
+      <w:proofErr w:type="spellStart"/>
+      <w:r>
+        <w:t>Create</w:t>
+      </w:r>
+      <w:proofErr w:type="spellEnd"/>
+      <w:r>
+        <w:t xml:space="preserve">, </w:t>
+      </w:r>
+      <w:proofErr w:type="spellStart"/>
+      <w:r>
+        <w:t>Read</w:t>
+      </w:r>
+      <w:proofErr w:type="spellEnd"/>
+      <w:r>
+        <w:t xml:space="preserve">, </w:t>
+      </w:r>
+      <w:proofErr w:type="spellStart"/>
+      <w:r>
+        <w:t>Update</w:t>
+      </w:r>
+      <w:proofErr w:type="spellEnd"/>
+      <w:r>
+        <w:t xml:space="preserve"> and </w:t>
+      </w:r>
+      <w:proofErr w:type="spellStart"/>
+      <w:r>
+        <w:t>Delete</w:t>
+      </w:r>
+      <w:proofErr w:type="spellEnd"/>
+      <w:r>
+        <w:t>).</w:t>
+      </w:r>
+      <w:r>
+        <w:t xml:space="preserve">) de cada modelo. </w:t>
+      </w:r>
+      <w:r>
+        <w:t>Se usa para referirse a las funciones básicas en bases de datos o la capa de persistencia en un software.</w:t>
+      </w:r>
+      <w:r>
+        <w:t xml:space="preserve"> </w:t>
+      </w:r>
+      <w:proofErr w:type="spellStart"/>
+      <w:r>
+        <w:t>Ademas</w:t>
+      </w:r>
+      <w:proofErr w:type="spellEnd"/>
+      <w:r>
+        <w:t xml:space="preserve"> le agregamos algunas funcionalidades como obtener o guardar todos los registros dados de un modelo (</w:t>
+      </w:r>
+      <w:proofErr w:type="spellStart"/>
+      <w:r>
+        <w:t>getAll</w:t>
+      </w:r>
+      <w:proofErr w:type="spellEnd"/>
+      <w:r>
+        <w:t xml:space="preserve">, </w:t>
+      </w:r>
+      <w:proofErr w:type="spellStart"/>
+      <w:r>
+        <w:t>saveAll</w:t>
+      </w:r>
+      <w:proofErr w:type="spellEnd"/>
+      <w:r>
+        <w:t>).</w:t>
+      </w:r>
+    </w:p>
+    <w:p>
+      <w:proofErr w:type="spellStart"/>
+      <w:proofErr w:type="gramStart"/>
+      <w:r>
+        <w:t>actionIndex</w:t>
+      </w:r>
+      <w:proofErr w:type="spellEnd"/>
+      <w:proofErr w:type="gramEnd"/>
+      <w:r>
+        <w:br/>
+        <w:t xml:space="preserve">Se </w:t>
+      </w:r>
+      <w:proofErr w:type="spellStart"/>
+      <w:r>
+        <w:t>utiiza</w:t>
+      </w:r>
+      <w:proofErr w:type="spellEnd"/>
+      <w:r>
+        <w:t xml:space="preserve"> para listar todos los elementos de un modelo particular.</w:t>
+      </w:r>
+      <w:r>
+        <w:br/>
+      </w:r>
+      <w:r>
+        <w:br/>
+      </w:r>
+      <w:proofErr w:type="spellStart"/>
+      <w:proofErr w:type="gramStart"/>
+      <w:r>
+        <w:t>actionAdmin</w:t>
+      </w:r>
+      <w:proofErr w:type="spellEnd"/>
+      <w:proofErr w:type="gramEnd"/>
+    </w:p>
+    <w:p>
+      <w:proofErr w:type="spellStart"/>
+      <w:r>
+        <w:t>Metodo</w:t>
+      </w:r>
+      <w:proofErr w:type="spellEnd"/>
+      <w:r>
+        <w:t xml:space="preserve"> que se utiliza para definir un comportamiento particular si el usuario con privilegios de Administrador esta </w:t>
+      </w:r>
+      <w:proofErr w:type="spellStart"/>
+      <w:r>
+        <w:t>logueado</w:t>
+      </w:r>
+      <w:proofErr w:type="spellEnd"/>
+      <w:r>
+        <w:t>.</w:t>
+      </w:r>
+    </w:p>
+    <w:p>
+      <w:proofErr w:type="spellStart"/>
+      <w:proofErr w:type="gramStart"/>
+      <w:r>
+        <w:t>loadModel</w:t>
+      </w:r>
+      <w:proofErr w:type="spellEnd"/>
+      <w:proofErr w:type="gramEnd"/>
+    </w:p>
+    <w:p>
+      <w:r>
+        <w:t>Se utiliza para cargar el modelo asociado al controlador.</w:t>
+      </w:r>
+    </w:p>
+    <w:p/>
+    <w:p/>
     <w:p/>
     <w:p/>
     <w:p>
@@ -557,6 +766,7 @@
           <w:noProof/>
           <w:lang w:val="en-US"/>
         </w:rPr>
+        <w:lastRenderedPageBreak/>
         <w:drawing>
           <wp:inline distT="0" distB="0" distL="0" distR="0">
             <wp:extent cx="5943600" cy="4200525"/>
@@ -619,7 +829,6 @@
         <w:rPr>
           <w:b/>
         </w:rPr>
-        <w:lastRenderedPageBreak/>
         <w:t>Explicacion</w:t>
       </w:r>
       <w:proofErr w:type="spellEnd"/>
@@ -986,6 +1195,7 @@
     <w:p>
       <w:proofErr w:type="gramStart"/>
       <w:r>
+        <w:lastRenderedPageBreak/>
         <w:t>rules</w:t>
       </w:r>
       <w:proofErr w:type="gramEnd"/>
@@ -3435,7 +3645,6 @@
           <w:sz w:val="20"/>
           <w:szCs w:val="20"/>
         </w:rPr>
-        <w:lastRenderedPageBreak/>
         <w:t>}</w:t>
       </w:r>
     </w:p>
@@ -3748,6 +3957,7 @@
           <w:sz w:val="20"/>
           <w:szCs w:val="20"/>
         </w:rPr>
+        <w:lastRenderedPageBreak/>
         <w:t xml:space="preserve">        </w:t>
       </w:r>
       <w:r>
@@ -4438,7 +4648,6 @@
     <w:p/>
     <w:p>
       <w:r>
-        <w:lastRenderedPageBreak/>
         <w:t xml:space="preserve">Como se </w:t>
       </w:r>
       <w:proofErr w:type="spellStart"/>

--- a/trunk/Informes/base de datos.docx
+++ b/trunk/Informes/base de datos.docx
@@ -112,84 +112,88 @@
       </w:r>
     </w:p>
     <w:p>
-      <w:r>
-        <w:t>Vistas del sitio: son las vistas que no tienen un</w:t>
+      <w:pPr>
+        <w:rPr>
+          <w:u w:val="single"/>
+        </w:rPr>
+      </w:pPr>
+      <w:r>
+        <w:t xml:space="preserve">Vistas complejas: son las vistas que se componen de otras vistas y a su vez utilizan </w:t>
+      </w:r>
+      <w:proofErr w:type="spellStart"/>
+      <w:proofErr w:type="gramStart"/>
+      <w:r>
+        <w:t>mas</w:t>
+      </w:r>
+      <w:proofErr w:type="spellEnd"/>
+      <w:proofErr w:type="gramEnd"/>
+      <w:r>
+        <w:t xml:space="preserve"> de un controlador y modelo.</w:t>
+      </w:r>
+      <w:r>
+        <w:br/>
+      </w:r>
+      <w:proofErr w:type="spellStart"/>
+      <w:r>
+        <w:t>login</w:t>
+      </w:r>
+      <w:proofErr w:type="spellEnd"/>
+      <w:r>
+        <w:t>,</w:t>
       </w:r>
       <w:r>
         <w:t xml:space="preserve"> </w:t>
       </w:r>
-      <w:r>
-        <w:t xml:space="preserve">solo </w:t>
-      </w:r>
-      <w:r>
-        <w:t>modelo</w:t>
-      </w:r>
-      <w:r>
-        <w:t xml:space="preserve"> y controlador</w:t>
-      </w:r>
-      <w:r>
-        <w:t xml:space="preserve"> asociado. </w:t>
-      </w:r>
-      <w:r>
-        <w:br/>
-      </w:r>
-      <w:proofErr w:type="spellStart"/>
+      <w:proofErr w:type="spellStart"/>
+      <w:r>
+        <w:t>search</w:t>
+      </w:r>
+      <w:proofErr w:type="spellEnd"/>
+      <w:r>
+        <w:t xml:space="preserve">, </w:t>
+      </w:r>
+      <w:proofErr w:type="spellStart"/>
+      <w:r>
+        <w:t>map</w:t>
+      </w:r>
+      <w:proofErr w:type="spellEnd"/>
+    </w:p>
+    <w:p>
+      <w:r>
+        <w:t>Vistas</w:t>
+      </w:r>
+      <w:r>
+        <w:t xml:space="preserve"> simples:</w:t>
+      </w:r>
+      <w:r>
+        <w:t xml:space="preserve"> </w:t>
+      </w:r>
+      <w:r>
+        <w:t>de</w:t>
+      </w:r>
+      <w:r>
+        <w:t xml:space="preserve"> ABM (Alta Baja Modificación). </w:t>
+      </w:r>
+      <w:r>
+        <w:t xml:space="preserve">Son las vistas que están asociadas a un modelo y un controlador y se utilizan para </w:t>
+      </w:r>
+      <w:r>
+        <w:t>Obtener, Actualizar y Borrar</w:t>
+      </w:r>
+      <w:r>
+        <w:t xml:space="preserve"> el modelo </w:t>
+      </w:r>
       <w:proofErr w:type="gramStart"/>
       <w:r>
-        <w:t>login</w:t>
-      </w:r>
-      <w:proofErr w:type="spellEnd"/>
+        <w:t>asociado</w:t>
+      </w:r>
+      <w:r>
+        <w:t xml:space="preserve"> </w:t>
+      </w:r>
+      <w:r>
+        <w:t>.</w:t>
+      </w:r>
       <w:proofErr w:type="gramEnd"/>
-      <w:r>
-        <w:t>,</w:t>
-      </w:r>
-      <w:r>
-        <w:t xml:space="preserve"> </w:t>
-      </w:r>
-      <w:proofErr w:type="spellStart"/>
-      <w:r>
-        <w:t>search</w:t>
-      </w:r>
-      <w:proofErr w:type="spellEnd"/>
-      <w:r>
-        <w:t xml:space="preserve">, </w:t>
-      </w:r>
-      <w:proofErr w:type="spellStart"/>
-      <w:r>
-        <w:t>map</w:t>
-      </w:r>
-      <w:proofErr w:type="spellEnd"/>
-      <w:r>
-        <w:t>.</w:t>
-      </w:r>
-    </w:p>
-    <w:p>
-      <w:r>
-        <w:t xml:space="preserve">Vistas </w:t>
-      </w:r>
-      <w:r>
-        <w:t>de ABM (Alta Baja Modificación)</w:t>
-      </w:r>
-      <w:proofErr w:type="gramStart"/>
-      <w:r>
-        <w:t>:  Son</w:t>
-      </w:r>
-      <w:proofErr w:type="gramEnd"/>
-      <w:r>
-        <w:t xml:space="preserve"> las vistas que están asociadas a un modelo y un controlador y se utilizan para </w:t>
-      </w:r>
-      <w:r>
-        <w:t>Obtener, Actualizar y Borrar</w:t>
-      </w:r>
-      <w:r>
-        <w:t xml:space="preserve"> el modelo asociado</w:t>
-      </w:r>
-      <w:r>
-        <w:t xml:space="preserve"> </w:t>
-      </w:r>
-      <w:r>
-        <w:t>.</w:t>
-      </w:r>
     </w:p>
     <w:p>
       <w:pPr>
@@ -366,6 +370,7 @@
     <w:p/>
     <w:p>
       <w:r>
+        <w:lastRenderedPageBreak/>
         <w:t>Los usuarios realizan pedidos por un controlador y acción en términos de ruta. Una ruta se encuentra formada por la concatenación de un ID de controlador y un ID de acción separados por una barra. Por ejemplo la ruta post/</w:t>
       </w:r>
       <w:proofErr w:type="spellStart"/>
@@ -413,12 +418,11 @@
           <w:noProof/>
           <w:lang w:val="en-US"/>
         </w:rPr>
-        <w:lastRenderedPageBreak/>
         <w:drawing>
           <wp:inline distT="0" distB="0" distL="0" distR="0">
-            <wp:extent cx="5943600" cy="7696200"/>
+            <wp:extent cx="5943600" cy="4953000"/>
             <wp:effectExtent l="19050" t="0" r="0" b="0"/>
-            <wp:docPr id="2" name="Imagen 1" descr="C:\Users\Jorge\Desktop\compartida\controllers.png"/>
+            <wp:docPr id="3" name="Imagen 1" descr="C:\Users\Jorge\Desktop\PlaceOn\Informes\imagenes\controllers1.png"/>
             <wp:cNvGraphicFramePr>
               <a:graphicFrameLocks xmlns:a="http://schemas.openxmlformats.org/drawingml/2006/main" noChangeAspect="1"/>
             </wp:cNvGraphicFramePr>
@@ -426,7 +430,7 @@
               <a:graphicData uri="http://schemas.openxmlformats.org/drawingml/2006/picture">
                 <pic:pic xmlns:pic="http://schemas.openxmlformats.org/drawingml/2006/picture">
                   <pic:nvPicPr>
-                    <pic:cNvPr id="0" name="Picture 1" descr="C:\Users\Jorge\Desktop\compartida\controllers.png"/>
+                    <pic:cNvPr id="0" name="Picture 1" descr="C:\Users\Jorge\Desktop\PlaceOn\Informes\imagenes\controllers1.png"/>
                     <pic:cNvPicPr>
                       <a:picLocks noChangeAspect="1" noChangeArrowheads="1"/>
                     </pic:cNvPicPr>
@@ -441,7 +445,7 @@
                   <pic:spPr bwMode="auto">
                     <a:xfrm>
                       <a:off x="0" y="0"/>
-                      <a:ext cx="5943600" cy="7696200"/>
+                      <a:ext cx="5943600" cy="4953000"/>
                     </a:xfrm>
                     <a:prstGeom prst="rect">
                       <a:avLst/>
@@ -475,222 +479,2234 @@
         <w:rPr>
           <w:b/>
         </w:rPr>
+        <w:t>Explicacion</w:t>
+      </w:r>
+      <w:proofErr w:type="spellEnd"/>
+      <w:r>
+        <w:rPr>
+          <w:b/>
+        </w:rPr>
+        <w:t xml:space="preserve"> </w:t>
+      </w:r>
+      <w:proofErr w:type="spellStart"/>
+      <w:r>
+        <w:rPr>
+          <w:b/>
+        </w:rPr>
+        <w:t>Metodos</w:t>
+      </w:r>
+      <w:proofErr w:type="spellEnd"/>
+    </w:p>
+    <w:p>
+      <w:proofErr w:type="spellStart"/>
+      <w:r>
+        <w:t>Actions</w:t>
+      </w:r>
+      <w:proofErr w:type="spellEnd"/>
+      <w:r>
+        <w:t xml:space="preserve"> </w:t>
+      </w:r>
+      <w:proofErr w:type="spellStart"/>
+      <w:r>
+        <w:t>get</w:t>
+      </w:r>
+      <w:proofErr w:type="spellEnd"/>
+      <w:r>
+        <w:t xml:space="preserve">, </w:t>
+      </w:r>
+      <w:proofErr w:type="spellStart"/>
+      <w:r>
+        <w:t>update</w:t>
+      </w:r>
+      <w:proofErr w:type="spellEnd"/>
+      <w:r>
+        <w:t xml:space="preserve">, </w:t>
+      </w:r>
+      <w:proofErr w:type="spellStart"/>
+      <w:r>
+        <w:t>delete</w:t>
+      </w:r>
+      <w:proofErr w:type="spellEnd"/>
+      <w:r>
+        <w:t xml:space="preserve">, </w:t>
+      </w:r>
+      <w:proofErr w:type="spellStart"/>
+      <w:r>
+        <w:t>save</w:t>
+      </w:r>
+      <w:proofErr w:type="spellEnd"/>
+    </w:p>
+    <w:p>
+      <w:r>
+        <w:t xml:space="preserve">Como se ve detallado, cada controlador define el </w:t>
+      </w:r>
+      <w:r>
+        <w:t>CRUD</w:t>
+      </w:r>
+      <w:proofErr w:type="gramStart"/>
+      <w:r>
+        <w:t>(</w:t>
+      </w:r>
+      <w:r>
+        <w:t xml:space="preserve"> es</w:t>
+      </w:r>
+      <w:proofErr w:type="gramEnd"/>
+      <w:r>
+        <w:t xml:space="preserve"> el acrónimo de Crear, Obtener, Actualizar y Borrar (del original en inglés: </w:t>
+      </w:r>
+      <w:proofErr w:type="spellStart"/>
+      <w:r>
+        <w:t>Create</w:t>
+      </w:r>
+      <w:proofErr w:type="spellEnd"/>
+      <w:r>
+        <w:t xml:space="preserve">, </w:t>
+      </w:r>
+      <w:proofErr w:type="spellStart"/>
+      <w:r>
+        <w:t>Read</w:t>
+      </w:r>
+      <w:proofErr w:type="spellEnd"/>
+      <w:r>
+        <w:t xml:space="preserve">, </w:t>
+      </w:r>
+      <w:proofErr w:type="spellStart"/>
+      <w:r>
+        <w:t>Update</w:t>
+      </w:r>
+      <w:proofErr w:type="spellEnd"/>
+      <w:r>
+        <w:t xml:space="preserve"> and </w:t>
+      </w:r>
+      <w:proofErr w:type="spellStart"/>
+      <w:r>
+        <w:t>Delete</w:t>
+      </w:r>
+      <w:proofErr w:type="spellEnd"/>
+      <w:r>
+        <w:t>).</w:t>
+      </w:r>
+      <w:r>
+        <w:t xml:space="preserve">) de cada modelo. </w:t>
+      </w:r>
+      <w:r>
+        <w:t>Se usa para referirse a las funciones básicas en bases de datos o la capa de persistencia en un software.</w:t>
+      </w:r>
+      <w:r>
+        <w:t xml:space="preserve"> </w:t>
+      </w:r>
+      <w:proofErr w:type="spellStart"/>
+      <w:r>
+        <w:t>Ademas</w:t>
+      </w:r>
+      <w:proofErr w:type="spellEnd"/>
+      <w:r>
+        <w:t xml:space="preserve"> le agregamos </w:t>
+      </w:r>
+      <w:r>
         <w:lastRenderedPageBreak/>
-        <w:t>Explicacion</w:t>
-      </w:r>
-      <w:proofErr w:type="spellEnd"/>
-      <w:r>
-        <w:rPr>
+        <w:t>algunas funcionalidades como obtener o guardar todos los registros dados de un modelo (</w:t>
+      </w:r>
+      <w:proofErr w:type="spellStart"/>
+      <w:r>
+        <w:t>getAll</w:t>
+      </w:r>
+      <w:proofErr w:type="spellEnd"/>
+      <w:r>
+        <w:t xml:space="preserve">, </w:t>
+      </w:r>
+      <w:proofErr w:type="spellStart"/>
+      <w:r>
+        <w:t>saveAll</w:t>
+      </w:r>
+      <w:proofErr w:type="spellEnd"/>
+      <w:r>
+        <w:t>).</w:t>
+      </w:r>
+    </w:p>
+    <w:p>
+      <w:proofErr w:type="spellStart"/>
+      <w:proofErr w:type="gramStart"/>
+      <w:r>
+        <w:t>actionIndex</w:t>
+      </w:r>
+      <w:proofErr w:type="spellEnd"/>
+      <w:proofErr w:type="gramEnd"/>
+      <w:r>
+        <w:t xml:space="preserve">: </w:t>
+      </w:r>
+      <w:r>
+        <w:t xml:space="preserve">Se </w:t>
+      </w:r>
+      <w:proofErr w:type="spellStart"/>
+      <w:r>
+        <w:t>utiiza</w:t>
+      </w:r>
+      <w:proofErr w:type="spellEnd"/>
+      <w:r>
+        <w:t xml:space="preserve"> para listar todos los elementos de un modelo particular.</w:t>
+      </w:r>
+      <w:r>
+        <w:br/>
+      </w:r>
+      <w:r>
+        <w:br/>
+      </w:r>
+      <w:proofErr w:type="spellStart"/>
+      <w:proofErr w:type="gramStart"/>
+      <w:r>
+        <w:t>actionAdmin</w:t>
+      </w:r>
+      <w:proofErr w:type="spellEnd"/>
+      <w:proofErr w:type="gramEnd"/>
+      <w:r>
+        <w:t xml:space="preserve">: </w:t>
+      </w:r>
+      <w:proofErr w:type="spellStart"/>
+      <w:r>
+        <w:t>Metodo</w:t>
+      </w:r>
+      <w:proofErr w:type="spellEnd"/>
+      <w:r>
+        <w:t xml:space="preserve"> que se utiliza para definir un comportamiento particular si el usuario con privilegios de Administrador esta </w:t>
+      </w:r>
+      <w:proofErr w:type="spellStart"/>
+      <w:r>
+        <w:t>logueado</w:t>
+      </w:r>
+      <w:proofErr w:type="spellEnd"/>
+      <w:r>
+        <w:t>.</w:t>
+      </w:r>
+    </w:p>
+    <w:p>
+      <w:proofErr w:type="spellStart"/>
+      <w:proofErr w:type="gramStart"/>
+      <w:r>
+        <w:t>loadModel</w:t>
+      </w:r>
+      <w:proofErr w:type="spellEnd"/>
+      <w:proofErr w:type="gramEnd"/>
+      <w:r>
+        <w:t xml:space="preserve">: </w:t>
+      </w:r>
+      <w:r>
+        <w:t>Se utiliza para cargar el modelo asociado al controlador.</w:t>
+      </w:r>
+    </w:p>
+    <w:p>
+      <w:proofErr w:type="spellStart"/>
+      <w:proofErr w:type="gramStart"/>
+      <w:r>
+        <w:t>performAjaxValidation</w:t>
+      </w:r>
+      <w:proofErr w:type="spellEnd"/>
+      <w:proofErr w:type="gramEnd"/>
+      <w:r>
+        <w:t xml:space="preserve">: Posibilita realizar validación AJAX de un </w:t>
+      </w:r>
+      <w:proofErr w:type="spellStart"/>
+      <w:r>
+        <w:t>form</w:t>
+      </w:r>
+      <w:proofErr w:type="spellEnd"/>
+      <w:r>
+        <w:t xml:space="preserve"> sobre un modelo dado.</w:t>
+      </w:r>
+    </w:p>
+    <w:p>
+      <w:proofErr w:type="spellStart"/>
+      <w:proofErr w:type="gramStart"/>
+      <w:r>
+        <w:t>accessRules</w:t>
+      </w:r>
+      <w:proofErr w:type="spellEnd"/>
+      <w:proofErr w:type="gramEnd"/>
+      <w:r>
+        <w:t>: Define los permisos de cada tipo de usuario a acciones del controlador.</w:t>
+      </w:r>
+    </w:p>
+    <w:p>
+      <w:r>
+        <w:t xml:space="preserve">Ejemplo controlador </w:t>
+      </w:r>
+      <w:proofErr w:type="spellStart"/>
+      <w:r>
+        <w:t>site</w:t>
+      </w:r>
+      <w:proofErr w:type="spellEnd"/>
+      <w:r>
+        <w:t xml:space="preserve"> </w:t>
+      </w:r>
+    </w:p>
+    <w:p>
+      <w:pPr>
+        <w:pStyle w:val="HTMLconformatoprevio"/>
+        <w:pBdr>
+          <w:top w:val="single" w:sz="6" w:space="12" w:color="EEEEEE"/>
+          <w:bottom w:val="single" w:sz="6" w:space="12" w:color="EEEEEE"/>
+        </w:pBdr>
+        <w:shd w:val="clear" w:color="auto" w:fill="FCFCFC"/>
+        <w:textAlignment w:val="baseline"/>
+        <w:rPr>
+          <w:rFonts w:ascii="Consolas" w:hAnsi="Consolas" w:cs="Consolas"/>
+          <w:color w:val="808080"/>
+        </w:rPr>
+      </w:pPr>
+      <w:proofErr w:type="spellStart"/>
+      <w:proofErr w:type="gramStart"/>
+      <w:r>
+        <w:rPr>
+          <w:rStyle w:val="hl-reserved"/>
+          <w:rFonts w:ascii="Consolas" w:hAnsi="Consolas" w:cs="Consolas"/>
           <w:b/>
+          <w:bCs/>
+          <w:color w:val="000000"/>
+          <w:bdr w:val="none" w:sz="0" w:space="0" w:color="auto" w:frame="1"/>
+        </w:rPr>
+        <w:t>public</w:t>
+      </w:r>
+      <w:proofErr w:type="spellEnd"/>
+      <w:proofErr w:type="gramEnd"/>
+      <w:r>
+        <w:rPr>
+          <w:rFonts w:ascii="Consolas" w:hAnsi="Consolas" w:cs="Consolas"/>
+          <w:color w:val="808080"/>
         </w:rPr>
         <w:t xml:space="preserve"> </w:t>
       </w:r>
       <w:proofErr w:type="spellStart"/>
       <w:r>
         <w:rPr>
+          <w:rStyle w:val="hl-reserved"/>
+          <w:rFonts w:ascii="Consolas" w:hAnsi="Consolas" w:cs="Consolas"/>
           <w:b/>
-        </w:rPr>
-        <w:t>Metodos</w:t>
-      </w:r>
-      <w:proofErr w:type="spellEnd"/>
-    </w:p>
-    <w:p>
-      <w:proofErr w:type="spellStart"/>
-      <w:r>
-        <w:t>Actions</w:t>
-      </w:r>
-      <w:proofErr w:type="spellEnd"/>
-      <w:r>
+          <w:bCs/>
+          <w:color w:val="000000"/>
+          <w:bdr w:val="none" w:sz="0" w:space="0" w:color="auto" w:frame="1"/>
+        </w:rPr>
+        <w:t>function</w:t>
+      </w:r>
+      <w:proofErr w:type="spellEnd"/>
+      <w:r>
+        <w:rPr>
+          <w:rFonts w:ascii="Consolas" w:hAnsi="Consolas" w:cs="Consolas"/>
+          <w:color w:val="808080"/>
+        </w:rPr>
         <w:t xml:space="preserve"> </w:t>
       </w:r>
       <w:proofErr w:type="spellStart"/>
       <w:r>
-        <w:t>get</w:t>
-      </w:r>
-      <w:proofErr w:type="spellEnd"/>
-      <w:r>
-        <w:t xml:space="preserve">, </w:t>
-      </w:r>
-      <w:proofErr w:type="spellStart"/>
-      <w:r>
-        <w:t>update</w:t>
-      </w:r>
-      <w:proofErr w:type="spellEnd"/>
-      <w:r>
-        <w:t xml:space="preserve">, </w:t>
-      </w:r>
-      <w:proofErr w:type="spellStart"/>
-      <w:r>
-        <w:t>delete</w:t>
-      </w:r>
-      <w:proofErr w:type="spellEnd"/>
-      <w:r>
-        <w:t xml:space="preserve">, </w:t>
-      </w:r>
-      <w:proofErr w:type="spellStart"/>
-      <w:r>
-        <w:t>save</w:t>
-      </w:r>
-      <w:proofErr w:type="spellEnd"/>
-    </w:p>
-    <w:p>
-      <w:r>
-        <w:t xml:space="preserve">Como se ve detallado, cada controlador define el </w:t>
-      </w:r>
-      <w:r>
-        <w:t>CRUD</w:t>
-      </w:r>
+        <w:rPr>
+          <w:rStyle w:val="hl-identifier"/>
+          <w:rFonts w:ascii="Consolas" w:hAnsi="Consolas" w:cs="Consolas"/>
+          <w:color w:val="008000"/>
+          <w:bdr w:val="none" w:sz="0" w:space="0" w:color="auto" w:frame="1"/>
+        </w:rPr>
+        <w:t>accessRules</w:t>
+      </w:r>
+      <w:proofErr w:type="spellEnd"/>
+      <w:r>
+        <w:rPr>
+          <w:rStyle w:val="hl-brackets"/>
+          <w:rFonts w:ascii="Consolas" w:hAnsi="Consolas" w:cs="Consolas"/>
+          <w:color w:val="808000"/>
+          <w:bdr w:val="none" w:sz="0" w:space="0" w:color="auto" w:frame="1"/>
+        </w:rPr>
+        <w:t>()</w:t>
+      </w:r>
+    </w:p>
+    <w:p>
+      <w:pPr>
+        <w:pStyle w:val="HTMLconformatoprevio"/>
+        <w:pBdr>
+          <w:top w:val="single" w:sz="6" w:space="12" w:color="EEEEEE"/>
+          <w:bottom w:val="single" w:sz="6" w:space="12" w:color="EEEEEE"/>
+        </w:pBdr>
+        <w:shd w:val="clear" w:color="auto" w:fill="FCFCFC"/>
+        <w:textAlignment w:val="baseline"/>
+        <w:rPr>
+          <w:rFonts w:ascii="Consolas" w:hAnsi="Consolas" w:cs="Consolas"/>
+          <w:color w:val="808080"/>
+        </w:rPr>
+      </w:pPr>
+      <w:r>
+        <w:rPr>
+          <w:rFonts w:ascii="Consolas" w:hAnsi="Consolas" w:cs="Consolas"/>
+          <w:color w:val="808080"/>
+        </w:rPr>
+        <w:t xml:space="preserve">    </w:t>
+      </w:r>
+      <w:r>
+        <w:rPr>
+          <w:rStyle w:val="hl-brackets"/>
+          <w:rFonts w:ascii="Consolas" w:hAnsi="Consolas" w:cs="Consolas"/>
+          <w:color w:val="808000"/>
+          <w:bdr w:val="none" w:sz="0" w:space="0" w:color="auto" w:frame="1"/>
+        </w:rPr>
+        <w:t>{</w:t>
+      </w:r>
+    </w:p>
+    <w:p>
+      <w:pPr>
+        <w:pStyle w:val="HTMLconformatoprevio"/>
+        <w:pBdr>
+          <w:top w:val="single" w:sz="6" w:space="12" w:color="EEEEEE"/>
+          <w:bottom w:val="single" w:sz="6" w:space="12" w:color="EEEEEE"/>
+        </w:pBdr>
+        <w:shd w:val="clear" w:color="auto" w:fill="FCFCFC"/>
+        <w:textAlignment w:val="baseline"/>
+        <w:rPr>
+          <w:rStyle w:val="hl-brackets"/>
+          <w:rFonts w:ascii="Consolas" w:hAnsi="Consolas" w:cs="Consolas"/>
+          <w:color w:val="808000"/>
+          <w:bdr w:val="none" w:sz="0" w:space="0" w:color="auto" w:frame="1"/>
+        </w:rPr>
+      </w:pPr>
+      <w:r>
+        <w:rPr>
+          <w:rFonts w:ascii="Consolas" w:hAnsi="Consolas" w:cs="Consolas"/>
+          <w:color w:val="808080"/>
+        </w:rPr>
+        <w:t xml:space="preserve">        </w:t>
+      </w:r>
+      <w:proofErr w:type="spellStart"/>
       <w:proofErr w:type="gramStart"/>
       <w:r>
+        <w:rPr>
+          <w:rStyle w:val="hl-reserved"/>
+          <w:rFonts w:ascii="Consolas" w:hAnsi="Consolas" w:cs="Consolas"/>
+          <w:b/>
+          <w:bCs/>
+          <w:color w:val="000000"/>
+          <w:bdr w:val="none" w:sz="0" w:space="0" w:color="auto" w:frame="1"/>
+        </w:rPr>
+        <w:t>return</w:t>
+      </w:r>
+      <w:proofErr w:type="spellEnd"/>
+      <w:proofErr w:type="gramEnd"/>
+      <w:r>
+        <w:rPr>
+          <w:rFonts w:ascii="Consolas" w:hAnsi="Consolas" w:cs="Consolas"/>
+          <w:color w:val="808080"/>
+        </w:rPr>
+        <w:t xml:space="preserve"> </w:t>
+      </w:r>
+      <w:proofErr w:type="spellStart"/>
+      <w:r>
+        <w:rPr>
+          <w:rStyle w:val="hl-reserved"/>
+          <w:rFonts w:ascii="Consolas" w:hAnsi="Consolas" w:cs="Consolas"/>
+          <w:b/>
+          <w:bCs/>
+          <w:color w:val="000000"/>
+          <w:bdr w:val="none" w:sz="0" w:space="0" w:color="auto" w:frame="1"/>
+        </w:rPr>
+        <w:t>array</w:t>
+      </w:r>
+      <w:proofErr w:type="spellEnd"/>
+      <w:r>
+        <w:rPr>
+          <w:rStyle w:val="hl-brackets"/>
+          <w:rFonts w:ascii="Consolas" w:hAnsi="Consolas" w:cs="Consolas"/>
+          <w:color w:val="808000"/>
+          <w:bdr w:val="none" w:sz="0" w:space="0" w:color="auto" w:frame="1"/>
+        </w:rPr>
         <w:t>(</w:t>
       </w:r>
-      <w:r>
-        <w:t xml:space="preserve"> es</w:t>
-      </w:r>
+    </w:p>
+    <w:p>
+      <w:pPr>
+        <w:pStyle w:val="HTMLconformatoprevio"/>
+        <w:pBdr>
+          <w:top w:val="single" w:sz="6" w:space="12" w:color="EEEEEE"/>
+          <w:bottom w:val="single" w:sz="6" w:space="12" w:color="EEEEEE"/>
+        </w:pBdr>
+        <w:shd w:val="clear" w:color="auto" w:fill="FCFCFC"/>
+        <w:textAlignment w:val="baseline"/>
+        <w:rPr>
+          <w:rFonts w:ascii="Consolas" w:hAnsi="Consolas" w:cs="Consolas"/>
+          <w:color w:val="808080"/>
+        </w:rPr>
+      </w:pPr>
+      <w:r>
+        <w:rPr>
+          <w:rFonts w:ascii="Consolas" w:hAnsi="Consolas" w:cs="Consolas"/>
+          <w:color w:val="808080"/>
+        </w:rPr>
+        <w:t xml:space="preserve">  </w:t>
+      </w:r>
+      <w:r>
+        <w:rPr>
+          <w:rFonts w:ascii="Consolas" w:hAnsi="Consolas" w:cs="Consolas"/>
+          <w:color w:val="808080"/>
+        </w:rPr>
+        <w:tab/>
+      </w:r>
+      <w:r>
+        <w:rPr>
+          <w:rFonts w:ascii="Consolas" w:hAnsi="Consolas" w:cs="Consolas"/>
+          <w:color w:val="808080"/>
+        </w:rPr>
+        <w:t xml:space="preserve">// </w:t>
+      </w:r>
+      <w:proofErr w:type="spellStart"/>
+      <w:proofErr w:type="gramStart"/>
+      <w:r>
+        <w:rPr>
+          <w:rFonts w:ascii="Consolas" w:hAnsi="Consolas" w:cs="Consolas"/>
+          <w:color w:val="808080"/>
+        </w:rPr>
+        <w:t>allow</w:t>
+      </w:r>
+      <w:proofErr w:type="spellEnd"/>
       <w:proofErr w:type="gramEnd"/>
       <w:r>
-        <w:t xml:space="preserve"> el acrónimo de Crear, Obtener, Actualizar y Borrar (del original en inglés: </w:t>
-      </w:r>
-      <w:proofErr w:type="spellStart"/>
-      <w:r>
-        <w:t>Create</w:t>
-      </w:r>
-      <w:proofErr w:type="spellEnd"/>
-      <w:r>
-        <w:t xml:space="preserve">, </w:t>
-      </w:r>
-      <w:proofErr w:type="spellStart"/>
-      <w:r>
-        <w:t>Read</w:t>
-      </w:r>
-      <w:proofErr w:type="spellEnd"/>
-      <w:r>
-        <w:t xml:space="preserve">, </w:t>
-      </w:r>
-      <w:proofErr w:type="spellStart"/>
-      <w:r>
-        <w:t>Update</w:t>
-      </w:r>
-      <w:proofErr w:type="spellEnd"/>
-      <w:r>
-        <w:t xml:space="preserve"> and </w:t>
-      </w:r>
-      <w:proofErr w:type="spellStart"/>
-      <w:r>
-        <w:t>Delete</w:t>
-      </w:r>
-      <w:proofErr w:type="spellEnd"/>
-      <w:r>
-        <w:t>).</w:t>
-      </w:r>
-      <w:r>
-        <w:t xml:space="preserve">) de cada modelo. </w:t>
-      </w:r>
-      <w:r>
-        <w:t>Se usa para referirse a las funciones básicas en bases de datos o la capa de persistencia en un software.</w:t>
-      </w:r>
-      <w:r>
+        <w:rPr>
+          <w:rFonts w:ascii="Consolas" w:hAnsi="Consolas" w:cs="Consolas"/>
+          <w:color w:val="808080"/>
+        </w:rPr>
         <w:t xml:space="preserve"> </w:t>
       </w:r>
       <w:proofErr w:type="spellStart"/>
       <w:r>
-        <w:t>Ademas</w:t>
-      </w:r>
-      <w:proofErr w:type="spellEnd"/>
-      <w:r>
-        <w:t xml:space="preserve"> le agregamos algunas funcionalidades como obtener o guardar todos los registros dados de un modelo (</w:t>
-      </w:r>
-      <w:proofErr w:type="spellStart"/>
-      <w:r>
-        <w:t>getAll</w:t>
-      </w:r>
-      <w:proofErr w:type="spellEnd"/>
-      <w:r>
-        <w:t xml:space="preserve">, </w:t>
-      </w:r>
-      <w:proofErr w:type="spellStart"/>
-      <w:r>
-        <w:t>saveAll</w:t>
-      </w:r>
-      <w:proofErr w:type="spellEnd"/>
-      <w:r>
-        <w:t>).</w:t>
-      </w:r>
-    </w:p>
-    <w:p>
+        <w:rPr>
+          <w:rFonts w:ascii="Consolas" w:hAnsi="Consolas" w:cs="Consolas"/>
+          <w:color w:val="808080"/>
+        </w:rPr>
+        <w:t>all</w:t>
+      </w:r>
+      <w:proofErr w:type="spellEnd"/>
+      <w:r>
+        <w:rPr>
+          <w:rFonts w:ascii="Consolas" w:hAnsi="Consolas" w:cs="Consolas"/>
+          <w:color w:val="808080"/>
+        </w:rPr>
+        <w:t xml:space="preserve"> </w:t>
+      </w:r>
+      <w:proofErr w:type="spellStart"/>
+      <w:r>
+        <w:rPr>
+          <w:rFonts w:ascii="Consolas" w:hAnsi="Consolas" w:cs="Consolas"/>
+          <w:color w:val="808080"/>
+        </w:rPr>
+        <w:t>users</w:t>
+      </w:r>
+      <w:proofErr w:type="spellEnd"/>
+      <w:r>
+        <w:rPr>
+          <w:rFonts w:ascii="Consolas" w:hAnsi="Consolas" w:cs="Consolas"/>
+          <w:color w:val="808080"/>
+        </w:rPr>
+        <w:t xml:space="preserve"> </w:t>
+      </w:r>
+      <w:proofErr w:type="spellStart"/>
+      <w:r>
+        <w:rPr>
+          <w:rFonts w:ascii="Consolas" w:hAnsi="Consolas" w:cs="Consolas"/>
+          <w:color w:val="808080"/>
+        </w:rPr>
+        <w:t>to</w:t>
+      </w:r>
+      <w:proofErr w:type="spellEnd"/>
+      <w:r>
+        <w:rPr>
+          <w:rFonts w:ascii="Consolas" w:hAnsi="Consolas" w:cs="Consolas"/>
+          <w:color w:val="808080"/>
+        </w:rPr>
+        <w:t xml:space="preserve"> </w:t>
+      </w:r>
+      <w:proofErr w:type="spellStart"/>
+      <w:r>
+        <w:rPr>
+          <w:rFonts w:ascii="Consolas" w:hAnsi="Consolas" w:cs="Consolas"/>
+          <w:color w:val="808080"/>
+        </w:rPr>
+        <w:t>perform</w:t>
+      </w:r>
+      <w:proofErr w:type="spellEnd"/>
+      <w:r>
+        <w:rPr>
+          <w:rFonts w:ascii="Consolas" w:hAnsi="Consolas" w:cs="Consolas"/>
+          <w:color w:val="808080"/>
+        </w:rPr>
+        <w:t xml:space="preserve"> </w:t>
+      </w:r>
+      <w:proofErr w:type="spellStart"/>
+      <w:r>
+        <w:rPr>
+          <w:rFonts w:ascii="Consolas" w:hAnsi="Consolas" w:cs="Consolas"/>
+          <w:color w:val="808080"/>
+        </w:rPr>
+        <w:t>login</w:t>
+      </w:r>
+      <w:proofErr w:type="spellEnd"/>
+      <w:r>
+        <w:rPr>
+          <w:rFonts w:ascii="Consolas" w:hAnsi="Consolas" w:cs="Consolas"/>
+          <w:color w:val="808080"/>
+        </w:rPr>
+        <w:t xml:space="preserve"> </w:t>
+      </w:r>
+      <w:proofErr w:type="spellStart"/>
+      <w:r>
+        <w:rPr>
+          <w:rFonts w:ascii="Consolas" w:hAnsi="Consolas" w:cs="Consolas"/>
+          <w:color w:val="808080"/>
+        </w:rPr>
+        <w:t>action</w:t>
+      </w:r>
+      <w:proofErr w:type="spellEnd"/>
+    </w:p>
+    <w:p>
+      <w:pPr>
+        <w:pStyle w:val="HTMLconformatoprevio"/>
+        <w:pBdr>
+          <w:top w:val="single" w:sz="6" w:space="12" w:color="EEEEEE"/>
+          <w:bottom w:val="single" w:sz="6" w:space="12" w:color="EEEEEE"/>
+        </w:pBdr>
+        <w:shd w:val="clear" w:color="auto" w:fill="FCFCFC"/>
+        <w:textAlignment w:val="baseline"/>
+        <w:rPr>
+          <w:rStyle w:val="hl-code"/>
+          <w:rFonts w:ascii="Consolas" w:hAnsi="Consolas" w:cs="Consolas"/>
+          <w:color w:val="808080"/>
+          <w:bdr w:val="none" w:sz="0" w:space="0" w:color="auto" w:frame="1"/>
+        </w:rPr>
+      </w:pPr>
+      <w:r>
+        <w:rPr>
+          <w:rFonts w:ascii="Consolas" w:hAnsi="Consolas" w:cs="Consolas"/>
+          <w:color w:val="808080"/>
+        </w:rPr>
+        <w:t xml:space="preserve">            </w:t>
+      </w:r>
       <w:proofErr w:type="spellStart"/>
       <w:proofErr w:type="gramStart"/>
       <w:r>
-        <w:t>actionIndex</w:t>
+        <w:rPr>
+          <w:rStyle w:val="hl-reserved"/>
+          <w:rFonts w:ascii="Consolas" w:hAnsi="Consolas" w:cs="Consolas"/>
+          <w:b/>
+          <w:bCs/>
+          <w:color w:val="000000"/>
+          <w:bdr w:val="none" w:sz="0" w:space="0" w:color="auto" w:frame="1"/>
+        </w:rPr>
+        <w:t>array</w:t>
       </w:r>
       <w:proofErr w:type="spellEnd"/>
       <w:proofErr w:type="gramEnd"/>
       <w:r>
-        <w:br/>
-        <w:t xml:space="preserve">Se </w:t>
-      </w:r>
-      <w:proofErr w:type="spellStart"/>
-      <w:r>
-        <w:t>utiiza</w:t>
-      </w:r>
-      <w:proofErr w:type="spellEnd"/>
-      <w:r>
-        <w:t xml:space="preserve"> para listar todos los elementos de un modelo particular.</w:t>
-      </w:r>
-      <w:r>
-        <w:br/>
-      </w:r>
-      <w:r>
-        <w:br/>
+        <w:rPr>
+          <w:rStyle w:val="hl-brackets"/>
+          <w:rFonts w:ascii="Consolas" w:hAnsi="Consolas" w:cs="Consolas"/>
+          <w:color w:val="808000"/>
+          <w:bdr w:val="none" w:sz="0" w:space="0" w:color="auto" w:frame="1"/>
+        </w:rPr>
+        <w:t>(</w:t>
+      </w:r>
+      <w:r>
+        <w:rPr>
+          <w:rStyle w:val="hl-quotes"/>
+          <w:rFonts w:ascii="Consolas" w:hAnsi="Consolas" w:cs="Consolas"/>
+          <w:color w:val="FF0000"/>
+          <w:bdr w:val="none" w:sz="0" w:space="0" w:color="auto" w:frame="1"/>
+        </w:rPr>
+        <w:t>'</w:t>
+      </w:r>
+      <w:proofErr w:type="spellStart"/>
+      <w:r>
+        <w:rPr>
+          <w:rStyle w:val="hl-string"/>
+          <w:rFonts w:ascii="Consolas" w:eastAsiaTheme="majorEastAsia" w:hAnsi="Consolas" w:cs="Consolas"/>
+          <w:color w:val="FF0000"/>
+          <w:bdr w:val="none" w:sz="0" w:space="0" w:color="auto" w:frame="1"/>
+        </w:rPr>
+        <w:t>allow</w:t>
+      </w:r>
+      <w:proofErr w:type="spellEnd"/>
+      <w:r>
+        <w:rPr>
+          <w:rStyle w:val="hl-quotes"/>
+          <w:rFonts w:ascii="Consolas" w:hAnsi="Consolas" w:cs="Consolas"/>
+          <w:color w:val="FF0000"/>
+          <w:bdr w:val="none" w:sz="0" w:space="0" w:color="auto" w:frame="1"/>
+        </w:rPr>
+        <w:t>'</w:t>
+      </w:r>
+      <w:r>
+        <w:rPr>
+          <w:rStyle w:val="hl-code"/>
+          <w:rFonts w:ascii="Consolas" w:hAnsi="Consolas" w:cs="Consolas"/>
+          <w:color w:val="808080"/>
+          <w:bdr w:val="none" w:sz="0" w:space="0" w:color="auto" w:frame="1"/>
+        </w:rPr>
+        <w:t>,</w:t>
+      </w:r>
+    </w:p>
+    <w:p>
+      <w:pPr>
+        <w:pStyle w:val="HTMLconformatoprevio"/>
+        <w:pBdr>
+          <w:top w:val="single" w:sz="6" w:space="12" w:color="EEEEEE"/>
+          <w:bottom w:val="single" w:sz="6" w:space="12" w:color="EEEEEE"/>
+        </w:pBdr>
+        <w:shd w:val="clear" w:color="auto" w:fill="FCFCFC"/>
+        <w:textAlignment w:val="baseline"/>
+        <w:rPr>
+          <w:rStyle w:val="hl-code"/>
+          <w:rFonts w:ascii="Consolas" w:hAnsi="Consolas" w:cs="Consolas"/>
+          <w:color w:val="808080"/>
+          <w:bdr w:val="none" w:sz="0" w:space="0" w:color="auto" w:frame="1"/>
+        </w:rPr>
+      </w:pPr>
+      <w:r>
+        <w:rPr>
+          <w:rStyle w:val="hl-code"/>
+          <w:rFonts w:ascii="Consolas" w:hAnsi="Consolas" w:cs="Consolas"/>
+          <w:color w:val="808080"/>
+          <w:bdr w:val="none" w:sz="0" w:space="0" w:color="auto" w:frame="1"/>
+        </w:rPr>
+        <w:t xml:space="preserve">                </w:t>
+      </w:r>
+      <w:r>
+        <w:rPr>
+          <w:rStyle w:val="hl-quotes"/>
+          <w:rFonts w:ascii="Consolas" w:hAnsi="Consolas" w:cs="Consolas"/>
+          <w:color w:val="FF0000"/>
+          <w:bdr w:val="none" w:sz="0" w:space="0" w:color="auto" w:frame="1"/>
+        </w:rPr>
+        <w:t>'</w:t>
+      </w:r>
+      <w:proofErr w:type="spellStart"/>
+      <w:r>
+        <w:rPr>
+          <w:rStyle w:val="hl-string"/>
+          <w:rFonts w:ascii="Consolas" w:eastAsiaTheme="majorEastAsia" w:hAnsi="Consolas" w:cs="Consolas"/>
+          <w:color w:val="FF0000"/>
+          <w:bdr w:val="none" w:sz="0" w:space="0" w:color="auto" w:frame="1"/>
+        </w:rPr>
+        <w:t>actions</w:t>
+      </w:r>
+      <w:proofErr w:type="spellEnd"/>
+      <w:r>
+        <w:rPr>
+          <w:rStyle w:val="hl-quotes"/>
+          <w:rFonts w:ascii="Consolas" w:hAnsi="Consolas" w:cs="Consolas"/>
+          <w:color w:val="FF0000"/>
+          <w:bdr w:val="none" w:sz="0" w:space="0" w:color="auto" w:frame="1"/>
+        </w:rPr>
+        <w:t>'</w:t>
+      </w:r>
+      <w:r>
+        <w:rPr>
+          <w:rStyle w:val="hl-code"/>
+          <w:rFonts w:ascii="Consolas" w:hAnsi="Consolas" w:cs="Consolas"/>
+          <w:color w:val="808080"/>
+          <w:bdr w:val="none" w:sz="0" w:space="0" w:color="auto" w:frame="1"/>
+        </w:rPr>
+        <w:t>=&gt;</w:t>
       </w:r>
       <w:proofErr w:type="spellStart"/>
       <w:proofErr w:type="gramStart"/>
       <w:r>
-        <w:t>actionAdmin</w:t>
-      </w:r>
-      <w:proofErr w:type="spellEnd"/>
+        <w:rPr>
+          <w:rStyle w:val="hl-reserved"/>
+          <w:rFonts w:ascii="Consolas" w:hAnsi="Consolas" w:cs="Consolas"/>
+          <w:b/>
+          <w:bCs/>
+          <w:color w:val="000000"/>
+          <w:bdr w:val="none" w:sz="0" w:space="0" w:color="auto" w:frame="1"/>
+        </w:rPr>
+        <w:t>array</w:t>
+      </w:r>
+      <w:proofErr w:type="spellEnd"/>
+      <w:r>
+        <w:rPr>
+          <w:rStyle w:val="hl-brackets"/>
+          <w:rFonts w:ascii="Consolas" w:hAnsi="Consolas" w:cs="Consolas"/>
+          <w:color w:val="808000"/>
+          <w:bdr w:val="none" w:sz="0" w:space="0" w:color="auto" w:frame="1"/>
+        </w:rPr>
+        <w:t>(</w:t>
+      </w:r>
       <w:proofErr w:type="gramEnd"/>
-    </w:p>
-    <w:p>
-      <w:proofErr w:type="spellStart"/>
-      <w:r>
-        <w:t>Metodo</w:t>
-      </w:r>
-      <w:proofErr w:type="spellEnd"/>
-      <w:r>
-        <w:t xml:space="preserve"> que se utiliza para definir un comportamiento particular si el usuario con privilegios de Administrador esta </w:t>
-      </w:r>
-      <w:proofErr w:type="spellStart"/>
-      <w:r>
-        <w:t>logueado</w:t>
-      </w:r>
-      <w:proofErr w:type="spellEnd"/>
-      <w:r>
-        <w:t>.</w:t>
-      </w:r>
-    </w:p>
-    <w:p>
+      <w:r>
+        <w:rPr>
+          <w:rStyle w:val="hl-quotes"/>
+          <w:rFonts w:ascii="Consolas" w:hAnsi="Consolas" w:cs="Consolas"/>
+          <w:color w:val="FF0000"/>
+          <w:bdr w:val="none" w:sz="0" w:space="0" w:color="auto" w:frame="1"/>
+        </w:rPr>
+        <w:t>'</w:t>
+      </w:r>
+      <w:proofErr w:type="spellStart"/>
+      <w:r>
+        <w:rPr>
+          <w:rStyle w:val="hl-string"/>
+          <w:rFonts w:ascii="Consolas" w:eastAsiaTheme="majorEastAsia" w:hAnsi="Consolas" w:cs="Consolas"/>
+          <w:color w:val="FF0000"/>
+          <w:bdr w:val="none" w:sz="0" w:space="0" w:color="auto" w:frame="1"/>
+        </w:rPr>
+        <w:t>login</w:t>
+      </w:r>
+      <w:proofErr w:type="spellEnd"/>
+      <w:r>
+        <w:rPr>
+          <w:rStyle w:val="hl-quotes"/>
+          <w:rFonts w:ascii="Consolas" w:hAnsi="Consolas" w:cs="Consolas"/>
+          <w:color w:val="FF0000"/>
+          <w:bdr w:val="none" w:sz="0" w:space="0" w:color="auto" w:frame="1"/>
+        </w:rPr>
+        <w:t>'</w:t>
+      </w:r>
+      <w:r>
+        <w:rPr>
+          <w:rStyle w:val="hl-brackets"/>
+          <w:rFonts w:ascii="Consolas" w:hAnsi="Consolas" w:cs="Consolas"/>
+          <w:color w:val="808000"/>
+          <w:bdr w:val="none" w:sz="0" w:space="0" w:color="auto" w:frame="1"/>
+        </w:rPr>
+        <w:t>)</w:t>
+      </w:r>
+      <w:r>
+        <w:rPr>
+          <w:rStyle w:val="hl-code"/>
+          <w:rFonts w:ascii="Consolas" w:hAnsi="Consolas" w:cs="Consolas"/>
+          <w:color w:val="808080"/>
+          <w:bdr w:val="none" w:sz="0" w:space="0" w:color="auto" w:frame="1"/>
+        </w:rPr>
+        <w:t>,</w:t>
+      </w:r>
+    </w:p>
+    <w:p>
+      <w:pPr>
+        <w:pStyle w:val="HTMLconformatoprevio"/>
+        <w:pBdr>
+          <w:top w:val="single" w:sz="6" w:space="12" w:color="EEEEEE"/>
+          <w:bottom w:val="single" w:sz="6" w:space="12" w:color="EEEEEE"/>
+        </w:pBdr>
+        <w:shd w:val="clear" w:color="auto" w:fill="FCFCFC"/>
+        <w:textAlignment w:val="baseline"/>
+        <w:rPr>
+          <w:rStyle w:val="hl-code"/>
+          <w:rFonts w:ascii="Consolas" w:hAnsi="Consolas" w:cs="Consolas"/>
+          <w:color w:val="808080"/>
+          <w:bdr w:val="none" w:sz="0" w:space="0" w:color="auto" w:frame="1"/>
+        </w:rPr>
+      </w:pPr>
+      <w:r>
+        <w:rPr>
+          <w:rStyle w:val="hl-code"/>
+          <w:rFonts w:ascii="Consolas" w:hAnsi="Consolas" w:cs="Consolas"/>
+          <w:color w:val="808080"/>
+          <w:bdr w:val="none" w:sz="0" w:space="0" w:color="auto" w:frame="1"/>
+        </w:rPr>
+        <w:t xml:space="preserve">                </w:t>
+      </w:r>
+      <w:r>
+        <w:rPr>
+          <w:rStyle w:val="hl-quotes"/>
+          <w:rFonts w:ascii="Consolas" w:hAnsi="Consolas" w:cs="Consolas"/>
+          <w:color w:val="FF0000"/>
+          <w:bdr w:val="none" w:sz="0" w:space="0" w:color="auto" w:frame="1"/>
+        </w:rPr>
+        <w:t>'</w:t>
+      </w:r>
+      <w:proofErr w:type="spellStart"/>
+      <w:r>
+        <w:rPr>
+          <w:rStyle w:val="hl-string"/>
+          <w:rFonts w:ascii="Consolas" w:eastAsiaTheme="majorEastAsia" w:hAnsi="Consolas" w:cs="Consolas"/>
+          <w:color w:val="FF0000"/>
+          <w:bdr w:val="none" w:sz="0" w:space="0" w:color="auto" w:frame="1"/>
+        </w:rPr>
+        <w:t>users</w:t>
+      </w:r>
+      <w:proofErr w:type="spellEnd"/>
+      <w:r>
+        <w:rPr>
+          <w:rStyle w:val="hl-quotes"/>
+          <w:rFonts w:ascii="Consolas" w:hAnsi="Consolas" w:cs="Consolas"/>
+          <w:color w:val="FF0000"/>
+          <w:bdr w:val="none" w:sz="0" w:space="0" w:color="auto" w:frame="1"/>
+        </w:rPr>
+        <w:t>'</w:t>
+      </w:r>
+      <w:r>
+        <w:rPr>
+          <w:rStyle w:val="hl-code"/>
+          <w:rFonts w:ascii="Consolas" w:hAnsi="Consolas" w:cs="Consolas"/>
+          <w:color w:val="808080"/>
+          <w:bdr w:val="none" w:sz="0" w:space="0" w:color="auto" w:frame="1"/>
+        </w:rPr>
+        <w:t>=&gt;</w:t>
+      </w:r>
       <w:proofErr w:type="spellStart"/>
       <w:proofErr w:type="gramStart"/>
       <w:r>
-        <w:t>loadModel</w:t>
-      </w:r>
-      <w:proofErr w:type="spellEnd"/>
+        <w:rPr>
+          <w:rStyle w:val="hl-reserved"/>
+          <w:rFonts w:ascii="Consolas" w:hAnsi="Consolas" w:cs="Consolas"/>
+          <w:b/>
+          <w:bCs/>
+          <w:color w:val="000000"/>
+          <w:bdr w:val="none" w:sz="0" w:space="0" w:color="auto" w:frame="1"/>
+        </w:rPr>
+        <w:t>array</w:t>
+      </w:r>
+      <w:proofErr w:type="spellEnd"/>
+      <w:r>
+        <w:rPr>
+          <w:rStyle w:val="hl-brackets"/>
+          <w:rFonts w:ascii="Consolas" w:hAnsi="Consolas" w:cs="Consolas"/>
+          <w:color w:val="808000"/>
+          <w:bdr w:val="none" w:sz="0" w:space="0" w:color="auto" w:frame="1"/>
+        </w:rPr>
+        <w:t>(</w:t>
+      </w:r>
       <w:proofErr w:type="gramEnd"/>
-    </w:p>
-    <w:p>
-      <w:r>
-        <w:t>Se utiliza para cargar el modelo asociado al controlador.</w:t>
+      <w:r>
+        <w:rPr>
+          <w:rStyle w:val="hl-quotes"/>
+          <w:rFonts w:ascii="Consolas" w:hAnsi="Consolas" w:cs="Consolas"/>
+          <w:color w:val="FF0000"/>
+          <w:bdr w:val="none" w:sz="0" w:space="0" w:color="auto" w:frame="1"/>
+        </w:rPr>
+        <w:t>'</w:t>
+      </w:r>
+      <w:r>
+        <w:rPr>
+          <w:rStyle w:val="hl-string"/>
+          <w:rFonts w:ascii="Consolas" w:eastAsiaTheme="majorEastAsia" w:hAnsi="Consolas" w:cs="Consolas"/>
+          <w:color w:val="FF0000"/>
+          <w:bdr w:val="none" w:sz="0" w:space="0" w:color="auto" w:frame="1"/>
+        </w:rPr>
+        <w:t>*</w:t>
+      </w:r>
+      <w:r>
+        <w:rPr>
+          <w:rStyle w:val="hl-quotes"/>
+          <w:rFonts w:ascii="Consolas" w:hAnsi="Consolas" w:cs="Consolas"/>
+          <w:color w:val="FF0000"/>
+          <w:bdr w:val="none" w:sz="0" w:space="0" w:color="auto" w:frame="1"/>
+        </w:rPr>
+        <w:t>'</w:t>
+      </w:r>
+      <w:r>
+        <w:rPr>
+          <w:rStyle w:val="hl-brackets"/>
+          <w:rFonts w:ascii="Consolas" w:hAnsi="Consolas" w:cs="Consolas"/>
+          <w:color w:val="808000"/>
+          <w:bdr w:val="none" w:sz="0" w:space="0" w:color="auto" w:frame="1"/>
+        </w:rPr>
+        <w:t>)</w:t>
+      </w:r>
+      <w:r>
+        <w:rPr>
+          <w:rStyle w:val="hl-code"/>
+          <w:rFonts w:ascii="Consolas" w:hAnsi="Consolas" w:cs="Consolas"/>
+          <w:color w:val="808080"/>
+          <w:bdr w:val="none" w:sz="0" w:space="0" w:color="auto" w:frame="1"/>
+        </w:rPr>
+        <w:t>,</w:t>
+      </w:r>
+    </w:p>
+    <w:p>
+      <w:pPr>
+        <w:pStyle w:val="HTMLconformatoprevio"/>
+        <w:pBdr>
+          <w:top w:val="single" w:sz="6" w:space="12" w:color="EEEEEE"/>
+          <w:bottom w:val="single" w:sz="6" w:space="12" w:color="EEEEEE"/>
+        </w:pBdr>
+        <w:shd w:val="clear" w:color="auto" w:fill="FCFCFC"/>
+        <w:textAlignment w:val="baseline"/>
+        <w:rPr>
+          <w:rStyle w:val="hl-code"/>
+          <w:rFonts w:ascii="Consolas" w:hAnsi="Consolas" w:cs="Consolas"/>
+          <w:color w:val="808080"/>
+          <w:bdr w:val="none" w:sz="0" w:space="0" w:color="auto" w:frame="1"/>
+        </w:rPr>
+      </w:pPr>
+      <w:r>
+        <w:rPr>
+          <w:rStyle w:val="hl-code"/>
+          <w:rFonts w:ascii="Consolas" w:hAnsi="Consolas" w:cs="Consolas"/>
+          <w:color w:val="808080"/>
+          <w:bdr w:val="none" w:sz="0" w:space="0" w:color="auto" w:frame="1"/>
+        </w:rPr>
+        <w:t xml:space="preserve">            </w:t>
+      </w:r>
+      <w:r>
+        <w:rPr>
+          <w:rStyle w:val="hl-brackets"/>
+          <w:rFonts w:ascii="Consolas" w:hAnsi="Consolas" w:cs="Consolas"/>
+          <w:color w:val="808000"/>
+          <w:bdr w:val="none" w:sz="0" w:space="0" w:color="auto" w:frame="1"/>
+        </w:rPr>
+        <w:t>)</w:t>
+      </w:r>
+      <w:r>
+        <w:rPr>
+          <w:rStyle w:val="hl-code"/>
+          <w:rFonts w:ascii="Consolas" w:hAnsi="Consolas" w:cs="Consolas"/>
+          <w:color w:val="808080"/>
+          <w:bdr w:val="none" w:sz="0" w:space="0" w:color="auto" w:frame="1"/>
+        </w:rPr>
+        <w:t>,</w:t>
+      </w:r>
+    </w:p>
+    <w:p>
+      <w:pPr>
+        <w:pStyle w:val="HTMLconformatoprevio"/>
+        <w:pBdr>
+          <w:top w:val="single" w:sz="6" w:space="12" w:color="EEEEEE"/>
+          <w:bottom w:val="single" w:sz="6" w:space="12" w:color="EEEEEE"/>
+        </w:pBdr>
+        <w:shd w:val="clear" w:color="auto" w:fill="FCFCFC"/>
+        <w:textAlignment w:val="baseline"/>
+        <w:rPr>
+          <w:rStyle w:val="hl-code"/>
+          <w:rFonts w:ascii="Consolas" w:hAnsi="Consolas" w:cs="Consolas"/>
+          <w:color w:val="808080"/>
+          <w:bdr w:val="none" w:sz="0" w:space="0" w:color="auto" w:frame="1"/>
+        </w:rPr>
+      </w:pPr>
+      <w:r>
+        <w:rPr>
+          <w:rStyle w:val="hl-code"/>
+          <w:rFonts w:ascii="Consolas" w:hAnsi="Consolas" w:cs="Consolas"/>
+          <w:color w:val="808080"/>
+          <w:bdr w:val="none" w:sz="0" w:space="0" w:color="auto" w:frame="1"/>
+        </w:rPr>
+        <w:t xml:space="preserve">     </w:t>
+      </w:r>
+      <w:r>
+        <w:rPr>
+          <w:rStyle w:val="hl-code"/>
+          <w:rFonts w:ascii="Consolas" w:hAnsi="Consolas" w:cs="Consolas"/>
+          <w:color w:val="808080"/>
+          <w:bdr w:val="none" w:sz="0" w:space="0" w:color="auto" w:frame="1"/>
+        </w:rPr>
+        <w:tab/>
+      </w:r>
+      <w:r>
+        <w:rPr>
+          <w:rStyle w:val="hl-code"/>
+          <w:rFonts w:ascii="Consolas" w:hAnsi="Consolas" w:cs="Consolas"/>
+          <w:color w:val="808080"/>
+          <w:bdr w:val="none" w:sz="0" w:space="0" w:color="auto" w:frame="1"/>
+        </w:rPr>
+        <w:t xml:space="preserve">// </w:t>
+      </w:r>
+      <w:proofErr w:type="spellStart"/>
+      <w:proofErr w:type="gramStart"/>
+      <w:r>
+        <w:rPr>
+          <w:rStyle w:val="hl-code"/>
+          <w:rFonts w:ascii="Consolas" w:hAnsi="Consolas" w:cs="Consolas"/>
+          <w:color w:val="808080"/>
+          <w:bdr w:val="none" w:sz="0" w:space="0" w:color="auto" w:frame="1"/>
+        </w:rPr>
+        <w:t>allow</w:t>
+      </w:r>
+      <w:proofErr w:type="spellEnd"/>
+      <w:proofErr w:type="gramEnd"/>
+      <w:r>
+        <w:rPr>
+          <w:rStyle w:val="hl-code"/>
+          <w:rFonts w:ascii="Consolas" w:hAnsi="Consolas" w:cs="Consolas"/>
+          <w:color w:val="808080"/>
+          <w:bdr w:val="none" w:sz="0" w:space="0" w:color="auto" w:frame="1"/>
+        </w:rPr>
+        <w:t xml:space="preserve"> </w:t>
+      </w:r>
+      <w:proofErr w:type="spellStart"/>
+      <w:r>
+        <w:rPr>
+          <w:rStyle w:val="hl-code"/>
+          <w:rFonts w:ascii="Consolas" w:hAnsi="Consolas" w:cs="Consolas"/>
+          <w:color w:val="808080"/>
+          <w:bdr w:val="none" w:sz="0" w:space="0" w:color="auto" w:frame="1"/>
+        </w:rPr>
+        <w:t>authenticated</w:t>
+      </w:r>
+      <w:proofErr w:type="spellEnd"/>
+      <w:r>
+        <w:rPr>
+          <w:rStyle w:val="hl-code"/>
+          <w:rFonts w:ascii="Consolas" w:hAnsi="Consolas" w:cs="Consolas"/>
+          <w:color w:val="808080"/>
+          <w:bdr w:val="none" w:sz="0" w:space="0" w:color="auto" w:frame="1"/>
+        </w:rPr>
+        <w:t xml:space="preserve"> </w:t>
+      </w:r>
+      <w:proofErr w:type="spellStart"/>
+      <w:r>
+        <w:rPr>
+          <w:rStyle w:val="hl-code"/>
+          <w:rFonts w:ascii="Consolas" w:hAnsi="Consolas" w:cs="Consolas"/>
+          <w:color w:val="808080"/>
+          <w:bdr w:val="none" w:sz="0" w:space="0" w:color="auto" w:frame="1"/>
+        </w:rPr>
+        <w:t>user</w:t>
+      </w:r>
+      <w:proofErr w:type="spellEnd"/>
+      <w:r>
+        <w:rPr>
+          <w:rStyle w:val="hl-code"/>
+          <w:rFonts w:ascii="Consolas" w:hAnsi="Consolas" w:cs="Consolas"/>
+          <w:color w:val="808080"/>
+          <w:bdr w:val="none" w:sz="0" w:space="0" w:color="auto" w:frame="1"/>
+        </w:rPr>
+        <w:t xml:space="preserve"> </w:t>
+      </w:r>
+      <w:proofErr w:type="spellStart"/>
+      <w:r>
+        <w:rPr>
+          <w:rStyle w:val="hl-code"/>
+          <w:rFonts w:ascii="Consolas" w:hAnsi="Consolas" w:cs="Consolas"/>
+          <w:color w:val="808080"/>
+          <w:bdr w:val="none" w:sz="0" w:space="0" w:color="auto" w:frame="1"/>
+        </w:rPr>
+        <w:t>to</w:t>
+      </w:r>
+      <w:proofErr w:type="spellEnd"/>
+      <w:r>
+        <w:rPr>
+          <w:rStyle w:val="hl-code"/>
+          <w:rFonts w:ascii="Consolas" w:hAnsi="Consolas" w:cs="Consolas"/>
+          <w:color w:val="808080"/>
+          <w:bdr w:val="none" w:sz="0" w:space="0" w:color="auto" w:frame="1"/>
+        </w:rPr>
+        <w:t xml:space="preserve"> </w:t>
+      </w:r>
+      <w:proofErr w:type="spellStart"/>
+      <w:r>
+        <w:rPr>
+          <w:rStyle w:val="hl-code"/>
+          <w:rFonts w:ascii="Consolas" w:hAnsi="Consolas" w:cs="Consolas"/>
+          <w:color w:val="808080"/>
+          <w:bdr w:val="none" w:sz="0" w:space="0" w:color="auto" w:frame="1"/>
+        </w:rPr>
+        <w:t>perform</w:t>
+      </w:r>
+      <w:proofErr w:type="spellEnd"/>
+      <w:r>
+        <w:rPr>
+          <w:rStyle w:val="hl-code"/>
+          <w:rFonts w:ascii="Consolas" w:hAnsi="Consolas" w:cs="Consolas"/>
+          <w:color w:val="808080"/>
+          <w:bdr w:val="none" w:sz="0" w:space="0" w:color="auto" w:frame="1"/>
+        </w:rPr>
+        <w:t xml:space="preserve"> </w:t>
+      </w:r>
+      <w:proofErr w:type="spellStart"/>
+      <w:r>
+        <w:rPr>
+          <w:rStyle w:val="hl-code"/>
+          <w:rFonts w:ascii="Consolas" w:hAnsi="Consolas" w:cs="Consolas"/>
+          <w:color w:val="808080"/>
+          <w:bdr w:val="none" w:sz="0" w:space="0" w:color="auto" w:frame="1"/>
+        </w:rPr>
+        <w:t>map</w:t>
+      </w:r>
+      <w:proofErr w:type="spellEnd"/>
+      <w:r>
+        <w:rPr>
+          <w:rStyle w:val="hl-code"/>
+          <w:rFonts w:ascii="Consolas" w:hAnsi="Consolas" w:cs="Consolas"/>
+          <w:color w:val="808080"/>
+          <w:bdr w:val="none" w:sz="0" w:space="0" w:color="auto" w:frame="1"/>
+        </w:rPr>
+        <w:t xml:space="preserve"> </w:t>
+      </w:r>
+      <w:proofErr w:type="spellStart"/>
+      <w:r>
+        <w:rPr>
+          <w:rStyle w:val="hl-code"/>
+          <w:rFonts w:ascii="Consolas" w:hAnsi="Consolas" w:cs="Consolas"/>
+          <w:color w:val="808080"/>
+          <w:bdr w:val="none" w:sz="0" w:space="0" w:color="auto" w:frame="1"/>
+        </w:rPr>
+        <w:t>action</w:t>
+      </w:r>
+      <w:proofErr w:type="spellEnd"/>
+    </w:p>
+    <w:p>
+      <w:pPr>
+        <w:pStyle w:val="HTMLconformatoprevio"/>
+        <w:pBdr>
+          <w:top w:val="single" w:sz="6" w:space="12" w:color="EEEEEE"/>
+          <w:bottom w:val="single" w:sz="6" w:space="12" w:color="EEEEEE"/>
+        </w:pBdr>
+        <w:shd w:val="clear" w:color="auto" w:fill="FCFCFC"/>
+        <w:textAlignment w:val="baseline"/>
+        <w:rPr>
+          <w:rStyle w:val="hl-code"/>
+          <w:rFonts w:ascii="Consolas" w:hAnsi="Consolas" w:cs="Consolas"/>
+          <w:color w:val="808080"/>
+          <w:bdr w:val="none" w:sz="0" w:space="0" w:color="auto" w:frame="1"/>
+        </w:rPr>
+      </w:pPr>
+      <w:r>
+        <w:rPr>
+          <w:rStyle w:val="hl-code"/>
+          <w:rFonts w:ascii="Consolas" w:hAnsi="Consolas" w:cs="Consolas"/>
+          <w:color w:val="808080"/>
+          <w:bdr w:val="none" w:sz="0" w:space="0" w:color="auto" w:frame="1"/>
+        </w:rPr>
+        <w:t xml:space="preserve">            </w:t>
+      </w:r>
+      <w:proofErr w:type="spellStart"/>
+      <w:proofErr w:type="gramStart"/>
+      <w:r>
+        <w:rPr>
+          <w:rStyle w:val="hl-reserved"/>
+          <w:rFonts w:ascii="Consolas" w:hAnsi="Consolas" w:cs="Consolas"/>
+          <w:b/>
+          <w:bCs/>
+          <w:color w:val="000000"/>
+          <w:bdr w:val="none" w:sz="0" w:space="0" w:color="auto" w:frame="1"/>
+        </w:rPr>
+        <w:t>array</w:t>
+      </w:r>
+      <w:proofErr w:type="spellEnd"/>
+      <w:proofErr w:type="gramEnd"/>
+      <w:r>
+        <w:rPr>
+          <w:rStyle w:val="hl-brackets"/>
+          <w:rFonts w:ascii="Consolas" w:hAnsi="Consolas" w:cs="Consolas"/>
+          <w:color w:val="808000"/>
+          <w:bdr w:val="none" w:sz="0" w:space="0" w:color="auto" w:frame="1"/>
+        </w:rPr>
+        <w:t>(</w:t>
+      </w:r>
+      <w:r>
+        <w:rPr>
+          <w:rStyle w:val="hl-quotes"/>
+          <w:rFonts w:ascii="Consolas" w:hAnsi="Consolas" w:cs="Consolas"/>
+          <w:color w:val="FF0000"/>
+          <w:bdr w:val="none" w:sz="0" w:space="0" w:color="auto" w:frame="1"/>
+        </w:rPr>
+        <w:t>'</w:t>
+      </w:r>
+      <w:proofErr w:type="spellStart"/>
+      <w:r>
+        <w:rPr>
+          <w:rStyle w:val="hl-string"/>
+          <w:rFonts w:ascii="Consolas" w:eastAsiaTheme="majorEastAsia" w:hAnsi="Consolas" w:cs="Consolas"/>
+          <w:color w:val="FF0000"/>
+          <w:bdr w:val="none" w:sz="0" w:space="0" w:color="auto" w:frame="1"/>
+        </w:rPr>
+        <w:t>allow</w:t>
+      </w:r>
+      <w:proofErr w:type="spellEnd"/>
+      <w:r>
+        <w:rPr>
+          <w:rStyle w:val="hl-quotes"/>
+          <w:rFonts w:ascii="Consolas" w:hAnsi="Consolas" w:cs="Consolas"/>
+          <w:color w:val="FF0000"/>
+          <w:bdr w:val="none" w:sz="0" w:space="0" w:color="auto" w:frame="1"/>
+        </w:rPr>
+        <w:t>'</w:t>
+      </w:r>
+      <w:r>
+        <w:rPr>
+          <w:rStyle w:val="hl-code"/>
+          <w:rFonts w:ascii="Consolas" w:hAnsi="Consolas" w:cs="Consolas"/>
+          <w:color w:val="808080"/>
+          <w:bdr w:val="none" w:sz="0" w:space="0" w:color="auto" w:frame="1"/>
+        </w:rPr>
+        <w:t>,</w:t>
+      </w:r>
+    </w:p>
+    <w:p>
+      <w:pPr>
+        <w:pStyle w:val="HTMLconformatoprevio"/>
+        <w:pBdr>
+          <w:top w:val="single" w:sz="6" w:space="12" w:color="EEEEEE"/>
+          <w:bottom w:val="single" w:sz="6" w:space="12" w:color="EEEEEE"/>
+        </w:pBdr>
+        <w:shd w:val="clear" w:color="auto" w:fill="FCFCFC"/>
+        <w:textAlignment w:val="baseline"/>
+        <w:rPr>
+          <w:rStyle w:val="hl-code"/>
+          <w:rFonts w:ascii="Consolas" w:hAnsi="Consolas" w:cs="Consolas"/>
+          <w:color w:val="808080"/>
+          <w:bdr w:val="none" w:sz="0" w:space="0" w:color="auto" w:frame="1"/>
+        </w:rPr>
+      </w:pPr>
+      <w:r>
+        <w:rPr>
+          <w:rStyle w:val="hl-code"/>
+          <w:rFonts w:ascii="Consolas" w:hAnsi="Consolas" w:cs="Consolas"/>
+          <w:color w:val="808080"/>
+          <w:bdr w:val="none" w:sz="0" w:space="0" w:color="auto" w:frame="1"/>
+        </w:rPr>
+        <w:t xml:space="preserve">                </w:t>
+      </w:r>
+      <w:r>
+        <w:rPr>
+          <w:rStyle w:val="hl-quotes"/>
+          <w:rFonts w:ascii="Consolas" w:hAnsi="Consolas" w:cs="Consolas"/>
+          <w:color w:val="FF0000"/>
+          <w:bdr w:val="none" w:sz="0" w:space="0" w:color="auto" w:frame="1"/>
+        </w:rPr>
+        <w:t>'</w:t>
+      </w:r>
+      <w:proofErr w:type="spellStart"/>
+      <w:r>
+        <w:rPr>
+          <w:rStyle w:val="hl-string"/>
+          <w:rFonts w:ascii="Consolas" w:eastAsiaTheme="majorEastAsia" w:hAnsi="Consolas" w:cs="Consolas"/>
+          <w:color w:val="FF0000"/>
+          <w:bdr w:val="none" w:sz="0" w:space="0" w:color="auto" w:frame="1"/>
+        </w:rPr>
+        <w:t>actions</w:t>
+      </w:r>
+      <w:proofErr w:type="spellEnd"/>
+      <w:r>
+        <w:rPr>
+          <w:rStyle w:val="hl-quotes"/>
+          <w:rFonts w:ascii="Consolas" w:hAnsi="Consolas" w:cs="Consolas"/>
+          <w:color w:val="FF0000"/>
+          <w:bdr w:val="none" w:sz="0" w:space="0" w:color="auto" w:frame="1"/>
+        </w:rPr>
+        <w:t>'</w:t>
+      </w:r>
+      <w:r>
+        <w:rPr>
+          <w:rStyle w:val="hl-code"/>
+          <w:rFonts w:ascii="Consolas" w:hAnsi="Consolas" w:cs="Consolas"/>
+          <w:color w:val="808080"/>
+          <w:bdr w:val="none" w:sz="0" w:space="0" w:color="auto" w:frame="1"/>
+        </w:rPr>
+        <w:t>=&gt;</w:t>
+      </w:r>
+      <w:proofErr w:type="spellStart"/>
+      <w:proofErr w:type="gramStart"/>
+      <w:r>
+        <w:rPr>
+          <w:rStyle w:val="hl-reserved"/>
+          <w:rFonts w:ascii="Consolas" w:hAnsi="Consolas" w:cs="Consolas"/>
+          <w:b/>
+          <w:bCs/>
+          <w:color w:val="000000"/>
+          <w:bdr w:val="none" w:sz="0" w:space="0" w:color="auto" w:frame="1"/>
+        </w:rPr>
+        <w:t>array</w:t>
+      </w:r>
+      <w:proofErr w:type="spellEnd"/>
+      <w:r>
+        <w:rPr>
+          <w:rStyle w:val="hl-brackets"/>
+          <w:rFonts w:ascii="Consolas" w:hAnsi="Consolas" w:cs="Consolas"/>
+          <w:color w:val="808000"/>
+          <w:bdr w:val="none" w:sz="0" w:space="0" w:color="auto" w:frame="1"/>
+        </w:rPr>
+        <w:t>(</w:t>
+      </w:r>
+      <w:proofErr w:type="gramEnd"/>
+      <w:r>
+        <w:rPr>
+          <w:rStyle w:val="hl-quotes"/>
+          <w:rFonts w:ascii="Consolas" w:hAnsi="Consolas" w:cs="Consolas"/>
+          <w:color w:val="FF0000"/>
+          <w:bdr w:val="none" w:sz="0" w:space="0" w:color="auto" w:frame="1"/>
+        </w:rPr>
+        <w:t>'</w:t>
+      </w:r>
+      <w:proofErr w:type="spellStart"/>
+      <w:r>
+        <w:rPr>
+          <w:rStyle w:val="hl-string"/>
+          <w:rFonts w:ascii="Consolas" w:eastAsiaTheme="majorEastAsia" w:hAnsi="Consolas" w:cs="Consolas"/>
+          <w:color w:val="FF0000"/>
+          <w:bdr w:val="none" w:sz="0" w:space="0" w:color="auto" w:frame="1"/>
+        </w:rPr>
+        <w:t>map</w:t>
+      </w:r>
+      <w:proofErr w:type="spellEnd"/>
+      <w:r>
+        <w:rPr>
+          <w:rStyle w:val="hl-quotes"/>
+          <w:rFonts w:ascii="Consolas" w:hAnsi="Consolas" w:cs="Consolas"/>
+          <w:color w:val="FF0000"/>
+          <w:bdr w:val="none" w:sz="0" w:space="0" w:color="auto" w:frame="1"/>
+        </w:rPr>
+        <w:t>'</w:t>
+      </w:r>
+      <w:r>
+        <w:rPr>
+          <w:rStyle w:val="hl-brackets"/>
+          <w:rFonts w:ascii="Consolas" w:hAnsi="Consolas" w:cs="Consolas"/>
+          <w:color w:val="808000"/>
+          <w:bdr w:val="none" w:sz="0" w:space="0" w:color="auto" w:frame="1"/>
+        </w:rPr>
+        <w:t>)</w:t>
+      </w:r>
+      <w:r>
+        <w:rPr>
+          <w:rStyle w:val="hl-code"/>
+          <w:rFonts w:ascii="Consolas" w:hAnsi="Consolas" w:cs="Consolas"/>
+          <w:color w:val="808080"/>
+          <w:bdr w:val="none" w:sz="0" w:space="0" w:color="auto" w:frame="1"/>
+        </w:rPr>
+        <w:t>,</w:t>
+      </w:r>
+    </w:p>
+    <w:p>
+      <w:pPr>
+        <w:pStyle w:val="HTMLconformatoprevio"/>
+        <w:pBdr>
+          <w:top w:val="single" w:sz="6" w:space="12" w:color="EEEEEE"/>
+          <w:bottom w:val="single" w:sz="6" w:space="12" w:color="EEEEEE"/>
+        </w:pBdr>
+        <w:shd w:val="clear" w:color="auto" w:fill="FCFCFC"/>
+        <w:textAlignment w:val="baseline"/>
+        <w:rPr>
+          <w:rStyle w:val="hl-code"/>
+          <w:rFonts w:ascii="Consolas" w:hAnsi="Consolas" w:cs="Consolas"/>
+          <w:color w:val="808080"/>
+          <w:bdr w:val="none" w:sz="0" w:space="0" w:color="auto" w:frame="1"/>
+        </w:rPr>
+      </w:pPr>
+      <w:r>
+        <w:rPr>
+          <w:rStyle w:val="hl-code"/>
+          <w:rFonts w:ascii="Consolas" w:hAnsi="Consolas" w:cs="Consolas"/>
+          <w:color w:val="808080"/>
+          <w:bdr w:val="none" w:sz="0" w:space="0" w:color="auto" w:frame="1"/>
+        </w:rPr>
+        <w:t xml:space="preserve">                </w:t>
+      </w:r>
+      <w:r>
+        <w:rPr>
+          <w:rStyle w:val="hl-quotes"/>
+          <w:rFonts w:ascii="Consolas" w:hAnsi="Consolas" w:cs="Consolas"/>
+          <w:color w:val="FF0000"/>
+          <w:bdr w:val="none" w:sz="0" w:space="0" w:color="auto" w:frame="1"/>
+        </w:rPr>
+        <w:t>'</w:t>
+      </w:r>
+      <w:r>
+        <w:rPr>
+          <w:rStyle w:val="hl-string"/>
+          <w:rFonts w:ascii="Consolas" w:eastAsiaTheme="majorEastAsia" w:hAnsi="Consolas" w:cs="Consolas"/>
+          <w:color w:val="FF0000"/>
+          <w:bdr w:val="none" w:sz="0" w:space="0" w:color="auto" w:frame="1"/>
+        </w:rPr>
+        <w:t>roles</w:t>
+      </w:r>
+      <w:r>
+        <w:rPr>
+          <w:rStyle w:val="hl-quotes"/>
+          <w:rFonts w:ascii="Consolas" w:hAnsi="Consolas" w:cs="Consolas"/>
+          <w:color w:val="FF0000"/>
+          <w:bdr w:val="none" w:sz="0" w:space="0" w:color="auto" w:frame="1"/>
+        </w:rPr>
+        <w:t>'</w:t>
+      </w:r>
+      <w:r>
+        <w:rPr>
+          <w:rStyle w:val="hl-code"/>
+          <w:rFonts w:ascii="Consolas" w:hAnsi="Consolas" w:cs="Consolas"/>
+          <w:color w:val="808080"/>
+          <w:bdr w:val="none" w:sz="0" w:space="0" w:color="auto" w:frame="1"/>
+        </w:rPr>
+        <w:t>=&gt;</w:t>
+      </w:r>
+      <w:proofErr w:type="spellStart"/>
+      <w:proofErr w:type="gramStart"/>
+      <w:r>
+        <w:rPr>
+          <w:rStyle w:val="hl-reserved"/>
+          <w:rFonts w:ascii="Consolas" w:hAnsi="Consolas" w:cs="Consolas"/>
+          <w:b/>
+          <w:bCs/>
+          <w:color w:val="000000"/>
+          <w:bdr w:val="none" w:sz="0" w:space="0" w:color="auto" w:frame="1"/>
+        </w:rPr>
+        <w:t>array</w:t>
+      </w:r>
+      <w:proofErr w:type="spellEnd"/>
+      <w:r>
+        <w:rPr>
+          <w:rStyle w:val="hl-brackets"/>
+          <w:rFonts w:ascii="Consolas" w:hAnsi="Consolas" w:cs="Consolas"/>
+          <w:color w:val="808000"/>
+          <w:bdr w:val="none" w:sz="0" w:space="0" w:color="auto" w:frame="1"/>
+        </w:rPr>
+        <w:t>(</w:t>
+      </w:r>
+      <w:proofErr w:type="gramEnd"/>
+      <w:r>
+        <w:rPr>
+          <w:rStyle w:val="hl-quotes"/>
+          <w:rFonts w:ascii="Consolas" w:hAnsi="Consolas" w:cs="Consolas"/>
+          <w:color w:val="FF0000"/>
+          <w:bdr w:val="none" w:sz="0" w:space="0" w:color="auto" w:frame="1"/>
+        </w:rPr>
+        <w:t>'</w:t>
+      </w:r>
+      <w:r>
+        <w:rPr>
+          <w:rStyle w:val="hl-string"/>
+          <w:rFonts w:ascii="Consolas" w:eastAsiaTheme="majorEastAsia" w:hAnsi="Consolas" w:cs="Consolas"/>
+          <w:color w:val="FF0000"/>
+          <w:bdr w:val="none" w:sz="0" w:space="0" w:color="auto" w:frame="1"/>
+        </w:rPr>
+        <w:t>@</w:t>
+      </w:r>
+      <w:r>
+        <w:rPr>
+          <w:rStyle w:val="hl-quotes"/>
+          <w:rFonts w:ascii="Consolas" w:hAnsi="Consolas" w:cs="Consolas"/>
+          <w:color w:val="FF0000"/>
+          <w:bdr w:val="none" w:sz="0" w:space="0" w:color="auto" w:frame="1"/>
+        </w:rPr>
+        <w:t>'</w:t>
+      </w:r>
+      <w:r>
+        <w:rPr>
+          <w:rStyle w:val="hl-brackets"/>
+          <w:rFonts w:ascii="Consolas" w:hAnsi="Consolas" w:cs="Consolas"/>
+          <w:color w:val="808000"/>
+          <w:bdr w:val="none" w:sz="0" w:space="0" w:color="auto" w:frame="1"/>
+        </w:rPr>
+        <w:t>)</w:t>
+      </w:r>
+      <w:r>
+        <w:rPr>
+          <w:rStyle w:val="hl-code"/>
+          <w:rFonts w:ascii="Consolas" w:hAnsi="Consolas" w:cs="Consolas"/>
+          <w:color w:val="808080"/>
+          <w:bdr w:val="none" w:sz="0" w:space="0" w:color="auto" w:frame="1"/>
+        </w:rPr>
+        <w:t>,</w:t>
+      </w:r>
+    </w:p>
+    <w:p>
+      <w:pPr>
+        <w:pStyle w:val="HTMLconformatoprevio"/>
+        <w:pBdr>
+          <w:top w:val="single" w:sz="6" w:space="12" w:color="EEEEEE"/>
+          <w:bottom w:val="single" w:sz="6" w:space="12" w:color="EEEEEE"/>
+        </w:pBdr>
+        <w:shd w:val="clear" w:color="auto" w:fill="FCFCFC"/>
+        <w:textAlignment w:val="baseline"/>
+        <w:rPr>
+          <w:rStyle w:val="hl-code"/>
+          <w:rFonts w:ascii="Consolas" w:hAnsi="Consolas" w:cs="Consolas"/>
+          <w:color w:val="808080"/>
+          <w:bdr w:val="none" w:sz="0" w:space="0" w:color="auto" w:frame="1"/>
+        </w:rPr>
+      </w:pPr>
+      <w:r>
+        <w:rPr>
+          <w:rStyle w:val="hl-code"/>
+          <w:rFonts w:ascii="Consolas" w:hAnsi="Consolas" w:cs="Consolas"/>
+          <w:color w:val="808080"/>
+          <w:bdr w:val="none" w:sz="0" w:space="0" w:color="auto" w:frame="1"/>
+        </w:rPr>
+        <w:t xml:space="preserve">            </w:t>
+      </w:r>
+      <w:r>
+        <w:rPr>
+          <w:rStyle w:val="hl-brackets"/>
+          <w:rFonts w:ascii="Consolas" w:hAnsi="Consolas" w:cs="Consolas"/>
+          <w:color w:val="808000"/>
+          <w:bdr w:val="none" w:sz="0" w:space="0" w:color="auto" w:frame="1"/>
+        </w:rPr>
+        <w:t>)</w:t>
+      </w:r>
+      <w:r>
+        <w:rPr>
+          <w:rStyle w:val="hl-code"/>
+          <w:rFonts w:ascii="Consolas" w:hAnsi="Consolas" w:cs="Consolas"/>
+          <w:color w:val="808080"/>
+          <w:bdr w:val="none" w:sz="0" w:space="0" w:color="auto" w:frame="1"/>
+        </w:rPr>
+        <w:t>,</w:t>
+      </w:r>
+    </w:p>
+    <w:p>
+      <w:pPr>
+        <w:pStyle w:val="HTMLconformatoprevio"/>
+        <w:pBdr>
+          <w:top w:val="single" w:sz="6" w:space="12" w:color="EEEEEE"/>
+          <w:bottom w:val="single" w:sz="6" w:space="12" w:color="EEEEEE"/>
+        </w:pBdr>
+        <w:shd w:val="clear" w:color="auto" w:fill="FCFCFC"/>
+        <w:textAlignment w:val="baseline"/>
+        <w:rPr>
+          <w:rStyle w:val="hl-code"/>
+          <w:rFonts w:ascii="Consolas" w:hAnsi="Consolas" w:cs="Consolas"/>
+          <w:color w:val="808080"/>
+          <w:bdr w:val="none" w:sz="0" w:space="0" w:color="auto" w:frame="1"/>
+        </w:rPr>
+      </w:pPr>
+      <w:r>
+        <w:rPr>
+          <w:rStyle w:val="hl-code"/>
+          <w:rFonts w:ascii="Consolas" w:hAnsi="Consolas" w:cs="Consolas"/>
+          <w:color w:val="808080"/>
+          <w:bdr w:val="none" w:sz="0" w:space="0" w:color="auto" w:frame="1"/>
+        </w:rPr>
+        <w:tab/>
+      </w:r>
+      <w:r>
+        <w:rPr>
+          <w:rStyle w:val="hl-code"/>
+          <w:rFonts w:ascii="Consolas" w:hAnsi="Consolas" w:cs="Consolas"/>
+          <w:color w:val="808080"/>
+          <w:bdr w:val="none" w:sz="0" w:space="0" w:color="auto" w:frame="1"/>
+        </w:rPr>
+        <w:t xml:space="preserve">// </w:t>
+      </w:r>
+      <w:proofErr w:type="spellStart"/>
+      <w:proofErr w:type="gramStart"/>
+      <w:r>
+        <w:rPr>
+          <w:rStyle w:val="hl-code"/>
+          <w:rFonts w:ascii="Consolas" w:hAnsi="Consolas" w:cs="Consolas"/>
+          <w:color w:val="808080"/>
+          <w:bdr w:val="none" w:sz="0" w:space="0" w:color="auto" w:frame="1"/>
+        </w:rPr>
+        <w:t>allow</w:t>
+      </w:r>
+      <w:proofErr w:type="spellEnd"/>
+      <w:proofErr w:type="gramEnd"/>
+      <w:r>
+        <w:rPr>
+          <w:rStyle w:val="hl-code"/>
+          <w:rFonts w:ascii="Consolas" w:hAnsi="Consolas" w:cs="Consolas"/>
+          <w:color w:val="808080"/>
+          <w:bdr w:val="none" w:sz="0" w:space="0" w:color="auto" w:frame="1"/>
+        </w:rPr>
+        <w:t xml:space="preserve"> </w:t>
+      </w:r>
+      <w:proofErr w:type="spellStart"/>
+      <w:r>
+        <w:rPr>
+          <w:rStyle w:val="hl-code"/>
+          <w:rFonts w:ascii="Consolas" w:hAnsi="Consolas" w:cs="Consolas"/>
+          <w:color w:val="808080"/>
+          <w:bdr w:val="none" w:sz="0" w:space="0" w:color="auto" w:frame="1"/>
+        </w:rPr>
+        <w:t>admin</w:t>
+      </w:r>
+      <w:proofErr w:type="spellEnd"/>
+      <w:r>
+        <w:rPr>
+          <w:rStyle w:val="hl-code"/>
+          <w:rFonts w:ascii="Consolas" w:hAnsi="Consolas" w:cs="Consolas"/>
+          <w:color w:val="808080"/>
+          <w:bdr w:val="none" w:sz="0" w:space="0" w:color="auto" w:frame="1"/>
+        </w:rPr>
+        <w:t xml:space="preserve"> </w:t>
+      </w:r>
+      <w:proofErr w:type="spellStart"/>
+      <w:r>
+        <w:rPr>
+          <w:rStyle w:val="hl-code"/>
+          <w:rFonts w:ascii="Consolas" w:hAnsi="Consolas" w:cs="Consolas"/>
+          <w:color w:val="808080"/>
+          <w:bdr w:val="none" w:sz="0" w:space="0" w:color="auto" w:frame="1"/>
+        </w:rPr>
+        <w:t>user</w:t>
+      </w:r>
+      <w:proofErr w:type="spellEnd"/>
+      <w:r>
+        <w:rPr>
+          <w:rStyle w:val="hl-code"/>
+          <w:rFonts w:ascii="Consolas" w:hAnsi="Consolas" w:cs="Consolas"/>
+          <w:color w:val="808080"/>
+          <w:bdr w:val="none" w:sz="0" w:space="0" w:color="auto" w:frame="1"/>
+        </w:rPr>
+        <w:t xml:space="preserve"> </w:t>
+      </w:r>
+      <w:proofErr w:type="spellStart"/>
+      <w:r>
+        <w:rPr>
+          <w:rStyle w:val="hl-code"/>
+          <w:rFonts w:ascii="Consolas" w:hAnsi="Consolas" w:cs="Consolas"/>
+          <w:color w:val="808080"/>
+          <w:bdr w:val="none" w:sz="0" w:space="0" w:color="auto" w:frame="1"/>
+        </w:rPr>
+        <w:t>to</w:t>
+      </w:r>
+      <w:proofErr w:type="spellEnd"/>
+      <w:r>
+        <w:rPr>
+          <w:rStyle w:val="hl-code"/>
+          <w:rFonts w:ascii="Consolas" w:hAnsi="Consolas" w:cs="Consolas"/>
+          <w:color w:val="808080"/>
+          <w:bdr w:val="none" w:sz="0" w:space="0" w:color="auto" w:frame="1"/>
+        </w:rPr>
+        <w:t xml:space="preserve"> </w:t>
+      </w:r>
+      <w:proofErr w:type="spellStart"/>
+      <w:r>
+        <w:rPr>
+          <w:rStyle w:val="hl-code"/>
+          <w:rFonts w:ascii="Consolas" w:hAnsi="Consolas" w:cs="Consolas"/>
+          <w:color w:val="808080"/>
+          <w:bdr w:val="none" w:sz="0" w:space="0" w:color="auto" w:frame="1"/>
+        </w:rPr>
+        <w:t>perform</w:t>
+      </w:r>
+      <w:proofErr w:type="spellEnd"/>
+      <w:r>
+        <w:rPr>
+          <w:rStyle w:val="hl-code"/>
+          <w:rFonts w:ascii="Consolas" w:hAnsi="Consolas" w:cs="Consolas"/>
+          <w:color w:val="808080"/>
+          <w:bdr w:val="none" w:sz="0" w:space="0" w:color="auto" w:frame="1"/>
+        </w:rPr>
+        <w:t xml:space="preserve"> '</w:t>
+      </w:r>
+      <w:proofErr w:type="spellStart"/>
+      <w:r>
+        <w:rPr>
+          <w:rStyle w:val="hl-code"/>
+          <w:rFonts w:ascii="Consolas" w:hAnsi="Consolas" w:cs="Consolas"/>
+          <w:color w:val="808080"/>
+          <w:bdr w:val="none" w:sz="0" w:space="0" w:color="auto" w:frame="1"/>
+        </w:rPr>
+        <w:t>admin</w:t>
+      </w:r>
+      <w:proofErr w:type="spellEnd"/>
+      <w:r>
+        <w:rPr>
+          <w:rStyle w:val="hl-code"/>
+          <w:rFonts w:ascii="Consolas" w:hAnsi="Consolas" w:cs="Consolas"/>
+          <w:color w:val="808080"/>
+          <w:bdr w:val="none" w:sz="0" w:space="0" w:color="auto" w:frame="1"/>
+        </w:rPr>
+        <w:t xml:space="preserve">' </w:t>
+      </w:r>
+      <w:proofErr w:type="spellStart"/>
+      <w:r>
+        <w:rPr>
+          <w:rStyle w:val="hl-code"/>
+          <w:rFonts w:ascii="Consolas" w:hAnsi="Consolas" w:cs="Consolas"/>
+          <w:color w:val="808080"/>
+          <w:bdr w:val="none" w:sz="0" w:space="0" w:color="auto" w:frame="1"/>
+        </w:rPr>
+        <w:t>action</w:t>
+      </w:r>
+      <w:proofErr w:type="spellEnd"/>
+    </w:p>
+    <w:p>
+      <w:pPr>
+        <w:pStyle w:val="HTMLconformatoprevio"/>
+        <w:pBdr>
+          <w:top w:val="single" w:sz="6" w:space="12" w:color="EEEEEE"/>
+          <w:bottom w:val="single" w:sz="6" w:space="12" w:color="EEEEEE"/>
+        </w:pBdr>
+        <w:shd w:val="clear" w:color="auto" w:fill="FCFCFC"/>
+        <w:textAlignment w:val="baseline"/>
+        <w:rPr>
+          <w:rStyle w:val="hl-code"/>
+          <w:rFonts w:ascii="Consolas" w:hAnsi="Consolas" w:cs="Consolas"/>
+          <w:color w:val="808080"/>
+          <w:bdr w:val="none" w:sz="0" w:space="0" w:color="auto" w:frame="1"/>
+        </w:rPr>
+      </w:pPr>
+      <w:r>
+        <w:rPr>
+          <w:rStyle w:val="hl-code"/>
+          <w:rFonts w:ascii="Consolas" w:hAnsi="Consolas" w:cs="Consolas"/>
+          <w:color w:val="808080"/>
+          <w:bdr w:val="none" w:sz="0" w:space="0" w:color="auto" w:frame="1"/>
+        </w:rPr>
+        <w:t xml:space="preserve">            </w:t>
+      </w:r>
+      <w:proofErr w:type="spellStart"/>
+      <w:proofErr w:type="gramStart"/>
+      <w:r>
+        <w:rPr>
+          <w:rStyle w:val="hl-reserved"/>
+          <w:rFonts w:ascii="Consolas" w:hAnsi="Consolas" w:cs="Consolas"/>
+          <w:b/>
+          <w:bCs/>
+          <w:color w:val="000000"/>
+          <w:bdr w:val="none" w:sz="0" w:space="0" w:color="auto" w:frame="1"/>
+        </w:rPr>
+        <w:t>array</w:t>
+      </w:r>
+      <w:proofErr w:type="spellEnd"/>
+      <w:proofErr w:type="gramEnd"/>
+      <w:r>
+        <w:rPr>
+          <w:rStyle w:val="hl-brackets"/>
+          <w:rFonts w:ascii="Consolas" w:hAnsi="Consolas" w:cs="Consolas"/>
+          <w:color w:val="808000"/>
+          <w:bdr w:val="none" w:sz="0" w:space="0" w:color="auto" w:frame="1"/>
+        </w:rPr>
+        <w:t>(</w:t>
+      </w:r>
+      <w:r>
+        <w:rPr>
+          <w:rStyle w:val="hl-quotes"/>
+          <w:rFonts w:ascii="Consolas" w:hAnsi="Consolas" w:cs="Consolas"/>
+          <w:color w:val="FF0000"/>
+          <w:bdr w:val="none" w:sz="0" w:space="0" w:color="auto" w:frame="1"/>
+        </w:rPr>
+        <w:t>'</w:t>
+      </w:r>
+      <w:proofErr w:type="spellStart"/>
+      <w:r>
+        <w:rPr>
+          <w:rStyle w:val="hl-string"/>
+          <w:rFonts w:ascii="Consolas" w:eastAsiaTheme="majorEastAsia" w:hAnsi="Consolas" w:cs="Consolas"/>
+          <w:color w:val="FF0000"/>
+          <w:bdr w:val="none" w:sz="0" w:space="0" w:color="auto" w:frame="1"/>
+        </w:rPr>
+        <w:t>allow</w:t>
+      </w:r>
+      <w:proofErr w:type="spellEnd"/>
+      <w:r>
+        <w:rPr>
+          <w:rStyle w:val="hl-quotes"/>
+          <w:rFonts w:ascii="Consolas" w:hAnsi="Consolas" w:cs="Consolas"/>
+          <w:color w:val="FF0000"/>
+          <w:bdr w:val="none" w:sz="0" w:space="0" w:color="auto" w:frame="1"/>
+        </w:rPr>
+        <w:t>'</w:t>
+      </w:r>
+      <w:r>
+        <w:rPr>
+          <w:rStyle w:val="hl-code"/>
+          <w:rFonts w:ascii="Consolas" w:hAnsi="Consolas" w:cs="Consolas"/>
+          <w:color w:val="808080"/>
+          <w:bdr w:val="none" w:sz="0" w:space="0" w:color="auto" w:frame="1"/>
+        </w:rPr>
+        <w:t>,</w:t>
+      </w:r>
+    </w:p>
+    <w:p>
+      <w:pPr>
+        <w:pStyle w:val="HTMLconformatoprevio"/>
+        <w:pBdr>
+          <w:top w:val="single" w:sz="6" w:space="12" w:color="EEEEEE"/>
+          <w:bottom w:val="single" w:sz="6" w:space="12" w:color="EEEEEE"/>
+        </w:pBdr>
+        <w:shd w:val="clear" w:color="auto" w:fill="FCFCFC"/>
+        <w:textAlignment w:val="baseline"/>
+        <w:rPr>
+          <w:rStyle w:val="hl-code"/>
+          <w:rFonts w:ascii="Consolas" w:hAnsi="Consolas" w:cs="Consolas"/>
+          <w:color w:val="808080"/>
+          <w:bdr w:val="none" w:sz="0" w:space="0" w:color="auto" w:frame="1"/>
+        </w:rPr>
+      </w:pPr>
+      <w:r>
+        <w:rPr>
+          <w:rStyle w:val="hl-code"/>
+          <w:rFonts w:ascii="Consolas" w:hAnsi="Consolas" w:cs="Consolas"/>
+          <w:color w:val="808080"/>
+          <w:bdr w:val="none" w:sz="0" w:space="0" w:color="auto" w:frame="1"/>
+        </w:rPr>
+        <w:t xml:space="preserve">                </w:t>
+      </w:r>
+      <w:r>
+        <w:rPr>
+          <w:rStyle w:val="hl-quotes"/>
+          <w:rFonts w:ascii="Consolas" w:hAnsi="Consolas" w:cs="Consolas"/>
+          <w:color w:val="FF0000"/>
+          <w:bdr w:val="none" w:sz="0" w:space="0" w:color="auto" w:frame="1"/>
+        </w:rPr>
+        <w:t>'</w:t>
+      </w:r>
+      <w:proofErr w:type="spellStart"/>
+      <w:r>
+        <w:rPr>
+          <w:rStyle w:val="hl-string"/>
+          <w:rFonts w:ascii="Consolas" w:eastAsiaTheme="majorEastAsia" w:hAnsi="Consolas" w:cs="Consolas"/>
+          <w:color w:val="FF0000"/>
+          <w:bdr w:val="none" w:sz="0" w:space="0" w:color="auto" w:frame="1"/>
+        </w:rPr>
+        <w:t>actions</w:t>
+      </w:r>
+      <w:proofErr w:type="spellEnd"/>
+      <w:r>
+        <w:rPr>
+          <w:rStyle w:val="hl-quotes"/>
+          <w:rFonts w:ascii="Consolas" w:hAnsi="Consolas" w:cs="Consolas"/>
+          <w:color w:val="FF0000"/>
+          <w:bdr w:val="none" w:sz="0" w:space="0" w:color="auto" w:frame="1"/>
+        </w:rPr>
+        <w:t>'</w:t>
+      </w:r>
+      <w:r>
+        <w:rPr>
+          <w:rStyle w:val="hl-code"/>
+          <w:rFonts w:ascii="Consolas" w:hAnsi="Consolas" w:cs="Consolas"/>
+          <w:color w:val="808080"/>
+          <w:bdr w:val="none" w:sz="0" w:space="0" w:color="auto" w:frame="1"/>
+        </w:rPr>
+        <w:t>=&gt;</w:t>
+      </w:r>
+      <w:proofErr w:type="spellStart"/>
+      <w:proofErr w:type="gramStart"/>
+      <w:r>
+        <w:rPr>
+          <w:rStyle w:val="hl-reserved"/>
+          <w:rFonts w:ascii="Consolas" w:hAnsi="Consolas" w:cs="Consolas"/>
+          <w:b/>
+          <w:bCs/>
+          <w:color w:val="000000"/>
+          <w:bdr w:val="none" w:sz="0" w:space="0" w:color="auto" w:frame="1"/>
+        </w:rPr>
+        <w:t>array</w:t>
+      </w:r>
+      <w:proofErr w:type="spellEnd"/>
+      <w:r>
+        <w:rPr>
+          <w:rStyle w:val="hl-brackets"/>
+          <w:rFonts w:ascii="Consolas" w:hAnsi="Consolas" w:cs="Consolas"/>
+          <w:color w:val="808000"/>
+          <w:bdr w:val="none" w:sz="0" w:space="0" w:color="auto" w:frame="1"/>
+        </w:rPr>
+        <w:t>(</w:t>
+      </w:r>
+      <w:proofErr w:type="gramEnd"/>
+      <w:r>
+        <w:rPr>
+          <w:rStyle w:val="hl-quotes"/>
+          <w:rFonts w:ascii="Consolas" w:hAnsi="Consolas" w:cs="Consolas"/>
+          <w:color w:val="FF0000"/>
+          <w:bdr w:val="none" w:sz="0" w:space="0" w:color="auto" w:frame="1"/>
+        </w:rPr>
+        <w:t>'</w:t>
+      </w:r>
+      <w:proofErr w:type="spellStart"/>
+      <w:r>
+        <w:rPr>
+          <w:rStyle w:val="hl-string"/>
+          <w:rFonts w:ascii="Consolas" w:eastAsiaTheme="majorEastAsia" w:hAnsi="Consolas" w:cs="Consolas"/>
+          <w:color w:val="FF0000"/>
+          <w:bdr w:val="none" w:sz="0" w:space="0" w:color="auto" w:frame="1"/>
+        </w:rPr>
+        <w:t>admin</w:t>
+      </w:r>
+      <w:proofErr w:type="spellEnd"/>
+      <w:r>
+        <w:rPr>
+          <w:rStyle w:val="hl-quotes"/>
+          <w:rFonts w:ascii="Consolas" w:hAnsi="Consolas" w:cs="Consolas"/>
+          <w:color w:val="FF0000"/>
+          <w:bdr w:val="none" w:sz="0" w:space="0" w:color="auto" w:frame="1"/>
+        </w:rPr>
+        <w:t>'</w:t>
+      </w:r>
+      <w:r>
+        <w:rPr>
+          <w:rStyle w:val="hl-brackets"/>
+          <w:rFonts w:ascii="Consolas" w:hAnsi="Consolas" w:cs="Consolas"/>
+          <w:color w:val="808000"/>
+          <w:bdr w:val="none" w:sz="0" w:space="0" w:color="auto" w:frame="1"/>
+        </w:rPr>
+        <w:t>)</w:t>
+      </w:r>
+      <w:r>
+        <w:rPr>
+          <w:rStyle w:val="hl-code"/>
+          <w:rFonts w:ascii="Consolas" w:hAnsi="Consolas" w:cs="Consolas"/>
+          <w:color w:val="808080"/>
+          <w:bdr w:val="none" w:sz="0" w:space="0" w:color="auto" w:frame="1"/>
+        </w:rPr>
+        <w:t>,</w:t>
+      </w:r>
+    </w:p>
+    <w:p>
+      <w:pPr>
+        <w:pStyle w:val="HTMLconformatoprevio"/>
+        <w:pBdr>
+          <w:top w:val="single" w:sz="6" w:space="12" w:color="EEEEEE"/>
+          <w:bottom w:val="single" w:sz="6" w:space="12" w:color="EEEEEE"/>
+        </w:pBdr>
+        <w:shd w:val="clear" w:color="auto" w:fill="FCFCFC"/>
+        <w:textAlignment w:val="baseline"/>
+        <w:rPr>
+          <w:rStyle w:val="hl-code"/>
+          <w:rFonts w:ascii="Consolas" w:hAnsi="Consolas" w:cs="Consolas"/>
+          <w:color w:val="808080"/>
+          <w:bdr w:val="none" w:sz="0" w:space="0" w:color="auto" w:frame="1"/>
+        </w:rPr>
+      </w:pPr>
+      <w:r>
+        <w:rPr>
+          <w:rStyle w:val="hl-code"/>
+          <w:rFonts w:ascii="Consolas" w:hAnsi="Consolas" w:cs="Consolas"/>
+          <w:color w:val="808080"/>
+          <w:bdr w:val="none" w:sz="0" w:space="0" w:color="auto" w:frame="1"/>
+        </w:rPr>
+        <w:t xml:space="preserve">                </w:t>
+      </w:r>
+      <w:r>
+        <w:rPr>
+          <w:rStyle w:val="hl-quotes"/>
+          <w:rFonts w:ascii="Consolas" w:hAnsi="Consolas" w:cs="Consolas"/>
+          <w:color w:val="FF0000"/>
+          <w:bdr w:val="none" w:sz="0" w:space="0" w:color="auto" w:frame="1"/>
+        </w:rPr>
+        <w:t>'</w:t>
+      </w:r>
+      <w:proofErr w:type="spellStart"/>
+      <w:r>
+        <w:rPr>
+          <w:rStyle w:val="hl-string"/>
+          <w:rFonts w:ascii="Consolas" w:eastAsiaTheme="majorEastAsia" w:hAnsi="Consolas" w:cs="Consolas"/>
+          <w:color w:val="FF0000"/>
+          <w:bdr w:val="none" w:sz="0" w:space="0" w:color="auto" w:frame="1"/>
+        </w:rPr>
+        <w:t>users</w:t>
+      </w:r>
+      <w:proofErr w:type="spellEnd"/>
+      <w:r>
+        <w:rPr>
+          <w:rStyle w:val="hl-quotes"/>
+          <w:rFonts w:ascii="Consolas" w:hAnsi="Consolas" w:cs="Consolas"/>
+          <w:color w:val="FF0000"/>
+          <w:bdr w:val="none" w:sz="0" w:space="0" w:color="auto" w:frame="1"/>
+        </w:rPr>
+        <w:t>'</w:t>
+      </w:r>
+      <w:r>
+        <w:rPr>
+          <w:rStyle w:val="hl-code"/>
+          <w:rFonts w:ascii="Consolas" w:hAnsi="Consolas" w:cs="Consolas"/>
+          <w:color w:val="808080"/>
+          <w:bdr w:val="none" w:sz="0" w:space="0" w:color="auto" w:frame="1"/>
+        </w:rPr>
+        <w:t>=&gt;</w:t>
+      </w:r>
+      <w:proofErr w:type="spellStart"/>
+      <w:proofErr w:type="gramStart"/>
+      <w:r>
+        <w:rPr>
+          <w:rStyle w:val="hl-reserved"/>
+          <w:rFonts w:ascii="Consolas" w:hAnsi="Consolas" w:cs="Consolas"/>
+          <w:b/>
+          <w:bCs/>
+          <w:color w:val="000000"/>
+          <w:bdr w:val="none" w:sz="0" w:space="0" w:color="auto" w:frame="1"/>
+        </w:rPr>
+        <w:t>array</w:t>
+      </w:r>
+      <w:proofErr w:type="spellEnd"/>
+      <w:r>
+        <w:rPr>
+          <w:rStyle w:val="hl-brackets"/>
+          <w:rFonts w:ascii="Consolas" w:hAnsi="Consolas" w:cs="Consolas"/>
+          <w:color w:val="808000"/>
+          <w:bdr w:val="none" w:sz="0" w:space="0" w:color="auto" w:frame="1"/>
+        </w:rPr>
+        <w:t>(</w:t>
+      </w:r>
+      <w:proofErr w:type="gramEnd"/>
+      <w:r>
+        <w:rPr>
+          <w:rStyle w:val="hl-quotes"/>
+          <w:rFonts w:ascii="Consolas" w:hAnsi="Consolas" w:cs="Consolas"/>
+          <w:color w:val="FF0000"/>
+          <w:bdr w:val="none" w:sz="0" w:space="0" w:color="auto" w:frame="1"/>
+        </w:rPr>
+        <w:t>'</w:t>
+      </w:r>
+      <w:proofErr w:type="spellStart"/>
+      <w:r>
+        <w:rPr>
+          <w:rStyle w:val="hl-string"/>
+          <w:rFonts w:ascii="Consolas" w:eastAsiaTheme="majorEastAsia" w:hAnsi="Consolas" w:cs="Consolas"/>
+          <w:color w:val="FF0000"/>
+          <w:bdr w:val="none" w:sz="0" w:space="0" w:color="auto" w:frame="1"/>
+        </w:rPr>
+        <w:t>admin</w:t>
+      </w:r>
+      <w:proofErr w:type="spellEnd"/>
+      <w:r>
+        <w:rPr>
+          <w:rStyle w:val="hl-quotes"/>
+          <w:rFonts w:ascii="Consolas" w:hAnsi="Consolas" w:cs="Consolas"/>
+          <w:color w:val="FF0000"/>
+          <w:bdr w:val="none" w:sz="0" w:space="0" w:color="auto" w:frame="1"/>
+        </w:rPr>
+        <w:t>'</w:t>
+      </w:r>
+      <w:r>
+        <w:rPr>
+          <w:rStyle w:val="hl-brackets"/>
+          <w:rFonts w:ascii="Consolas" w:hAnsi="Consolas" w:cs="Consolas"/>
+          <w:color w:val="808000"/>
+          <w:bdr w:val="none" w:sz="0" w:space="0" w:color="auto" w:frame="1"/>
+        </w:rPr>
+        <w:t>)</w:t>
+      </w:r>
+      <w:r>
+        <w:rPr>
+          <w:rStyle w:val="hl-code"/>
+          <w:rFonts w:ascii="Consolas" w:hAnsi="Consolas" w:cs="Consolas"/>
+          <w:color w:val="808080"/>
+          <w:bdr w:val="none" w:sz="0" w:space="0" w:color="auto" w:frame="1"/>
+        </w:rPr>
+        <w:t>,</w:t>
+      </w:r>
+    </w:p>
+    <w:p>
+      <w:pPr>
+        <w:pStyle w:val="HTMLconformatoprevio"/>
+        <w:pBdr>
+          <w:top w:val="single" w:sz="6" w:space="12" w:color="EEEEEE"/>
+          <w:bottom w:val="single" w:sz="6" w:space="12" w:color="EEEEEE"/>
+        </w:pBdr>
+        <w:shd w:val="clear" w:color="auto" w:fill="FCFCFC"/>
+        <w:textAlignment w:val="baseline"/>
+        <w:rPr>
+          <w:rStyle w:val="hl-code"/>
+          <w:rFonts w:ascii="Consolas" w:hAnsi="Consolas" w:cs="Consolas"/>
+          <w:color w:val="808080"/>
+          <w:bdr w:val="none" w:sz="0" w:space="0" w:color="auto" w:frame="1"/>
+        </w:rPr>
+      </w:pPr>
+      <w:r>
+        <w:rPr>
+          <w:rStyle w:val="hl-code"/>
+          <w:rFonts w:ascii="Consolas" w:hAnsi="Consolas" w:cs="Consolas"/>
+          <w:color w:val="808080"/>
+          <w:bdr w:val="none" w:sz="0" w:space="0" w:color="auto" w:frame="1"/>
+        </w:rPr>
+        <w:t xml:space="preserve">            </w:t>
+      </w:r>
+      <w:r>
+        <w:rPr>
+          <w:rStyle w:val="hl-brackets"/>
+          <w:rFonts w:ascii="Consolas" w:hAnsi="Consolas" w:cs="Consolas"/>
+          <w:color w:val="808000"/>
+          <w:bdr w:val="none" w:sz="0" w:space="0" w:color="auto" w:frame="1"/>
+        </w:rPr>
+        <w:t>)</w:t>
+      </w:r>
+      <w:r>
+        <w:rPr>
+          <w:rStyle w:val="hl-code"/>
+          <w:rFonts w:ascii="Consolas" w:hAnsi="Consolas" w:cs="Consolas"/>
+          <w:color w:val="808080"/>
+          <w:bdr w:val="none" w:sz="0" w:space="0" w:color="auto" w:frame="1"/>
+        </w:rPr>
+        <w:t>,</w:t>
+      </w:r>
+    </w:p>
+    <w:p>
+      <w:pPr>
+        <w:pStyle w:val="HTMLconformatoprevio"/>
+        <w:pBdr>
+          <w:top w:val="single" w:sz="6" w:space="12" w:color="EEEEEE"/>
+          <w:bottom w:val="single" w:sz="6" w:space="12" w:color="EEEEEE"/>
+        </w:pBdr>
+        <w:shd w:val="clear" w:color="auto" w:fill="FCFCFC"/>
+        <w:textAlignment w:val="baseline"/>
+        <w:rPr>
+          <w:rStyle w:val="hl-code"/>
+          <w:rFonts w:ascii="Consolas" w:hAnsi="Consolas" w:cs="Consolas"/>
+          <w:color w:val="808080"/>
+          <w:bdr w:val="none" w:sz="0" w:space="0" w:color="auto" w:frame="1"/>
+        </w:rPr>
+      </w:pPr>
+      <w:r>
+        <w:rPr>
+          <w:rStyle w:val="hl-code"/>
+          <w:rFonts w:ascii="Consolas" w:hAnsi="Consolas" w:cs="Consolas"/>
+          <w:color w:val="808080"/>
+          <w:bdr w:val="none" w:sz="0" w:space="0" w:color="auto" w:frame="1"/>
+        </w:rPr>
+        <w:t xml:space="preserve">        </w:t>
+      </w:r>
+      <w:r>
+        <w:rPr>
+          <w:rStyle w:val="hl-brackets"/>
+          <w:rFonts w:ascii="Consolas" w:hAnsi="Consolas" w:cs="Consolas"/>
+          <w:color w:val="808000"/>
+          <w:bdr w:val="none" w:sz="0" w:space="0" w:color="auto" w:frame="1"/>
+        </w:rPr>
+        <w:t>)</w:t>
+      </w:r>
+      <w:r>
+        <w:rPr>
+          <w:rStyle w:val="hl-code"/>
+          <w:rFonts w:ascii="Consolas" w:hAnsi="Consolas" w:cs="Consolas"/>
+          <w:color w:val="808080"/>
+          <w:bdr w:val="none" w:sz="0" w:space="0" w:color="auto" w:frame="1"/>
+        </w:rPr>
+        <w:t>;</w:t>
+      </w:r>
+    </w:p>
+    <w:p>
+      <w:pPr>
+        <w:pStyle w:val="HTMLconformatoprevio"/>
+        <w:pBdr>
+          <w:top w:val="single" w:sz="6" w:space="12" w:color="EEEEEE"/>
+          <w:bottom w:val="single" w:sz="6" w:space="12" w:color="EEEEEE"/>
+        </w:pBdr>
+        <w:shd w:val="clear" w:color="auto" w:fill="FCFCFC"/>
+        <w:textAlignment w:val="baseline"/>
+        <w:rPr>
+          <w:rFonts w:ascii="Consolas" w:hAnsi="Consolas" w:cs="Consolas"/>
+          <w:color w:val="808080"/>
+        </w:rPr>
+      </w:pPr>
+      <w:r>
+        <w:rPr>
+          <w:rStyle w:val="hl-code"/>
+          <w:rFonts w:ascii="Consolas" w:hAnsi="Consolas" w:cs="Consolas"/>
+          <w:color w:val="808080"/>
+          <w:bdr w:val="none" w:sz="0" w:space="0" w:color="auto" w:frame="1"/>
+        </w:rPr>
+        <w:t xml:space="preserve">    </w:t>
+      </w:r>
+      <w:r>
+        <w:rPr>
+          <w:rStyle w:val="hl-brackets"/>
+          <w:rFonts w:ascii="Consolas" w:hAnsi="Consolas" w:cs="Consolas"/>
+          <w:color w:val="808000"/>
+          <w:bdr w:val="none" w:sz="0" w:space="0" w:color="auto" w:frame="1"/>
+        </w:rPr>
+        <w:t>}</w:t>
       </w:r>
     </w:p>
     <w:p/>
     <w:p/>
     <w:p/>
     <w:p/>
+    <w:p/>
     <w:p>
       <w:pPr>
         <w:pStyle w:val="Ttulo1"/>
       </w:pPr>
+    </w:p>
+    <w:p>
+      <w:pPr>
+        <w:pStyle w:val="Ttulo1"/>
+      </w:pPr>
+    </w:p>
+    <w:p>
+      <w:pPr>
+        <w:pStyle w:val="Ttulo1"/>
+      </w:pPr>
+    </w:p>
+    <w:p>
+      <w:pPr>
+        <w:pStyle w:val="Ttulo1"/>
+      </w:pPr>
+    </w:p>
+    <w:p>
+      <w:pPr>
+        <w:pStyle w:val="Ttulo1"/>
+      </w:pPr>
       <w:r>
         <w:t>Modelo</w:t>
       </w:r>
@@ -766,7 +2782,6 @@
           <w:noProof/>
           <w:lang w:val="en-US"/>
         </w:rPr>
-        <w:lastRenderedPageBreak/>
         <w:drawing>
           <wp:inline distT="0" distB="0" distL="0" distR="0">
             <wp:extent cx="5943600" cy="4200525"/>
@@ -1195,7 +3210,6 @@
     <w:p>
       <w:proofErr w:type="gramStart"/>
       <w:r>
-        <w:lastRenderedPageBreak/>
         <w:t>rules</w:t>
       </w:r>
       <w:proofErr w:type="gramEnd"/>
@@ -2887,6 +4901,7 @@
           <w:sz w:val="20"/>
           <w:szCs w:val="20"/>
         </w:rPr>
+        <w:lastRenderedPageBreak/>
         <w:t xml:space="preserve">    </w:t>
       </w:r>
       <w:proofErr w:type="spellStart"/>
@@ -3957,7 +5972,6 @@
           <w:sz w:val="20"/>
           <w:szCs w:val="20"/>
         </w:rPr>
-        <w:lastRenderedPageBreak/>
         <w:t xml:space="preserve">        </w:t>
       </w:r>
       <w:r>
@@ -4598,6 +6612,7 @@
       <w:proofErr w:type="spellStart"/>
       <w:proofErr w:type="gramStart"/>
       <w:r>
+        <w:lastRenderedPageBreak/>
         <w:t>defaultScope</w:t>
       </w:r>
       <w:proofErr w:type="spellEnd"/>
